--- a/Scenari/Scenari.docx
+++ b/Scenari/Scenari.docx
@@ -1,152 +1,166 @@
 
 <file path=word/document.xml><?xml version="1.0" encoding="utf-8"?>
-<w:document xmlns:mc="http://schemas.openxmlformats.org/markup-compatibility/2006" xmlns:o="urn:schemas-microsoft-com:office:office" xmlns:r="http://schemas.openxmlformats.org/officeDocument/2006/relationships" xmlns:m="http://schemas.openxmlformats.org/officeDocument/2006/math" xmlns:v="urn:schemas-microsoft-com:vml" xmlns:wp="http://schemas.openxmlformats.org/drawingml/2006/wordprocessingDrawing" xmlns:w10="urn:schemas-microsoft-com:office:word" xmlns:w="http://schemas.openxmlformats.org/wordprocessingml/2006/main" xmlns:wne="http://schemas.microsoft.com/office/word/2006/wordml" xmlns:sl="http://schemas.openxmlformats.org/schemaLibrary/2006/main" xmlns:a="http://schemas.openxmlformats.org/drawingml/2006/main" xmlns:pic="http://schemas.openxmlformats.org/drawingml/2006/picture" xmlns:c="http://schemas.openxmlformats.org/drawingml/2006/chart" xmlns:lc="http://schemas.openxmlformats.org/drawingml/2006/lockedCanvas" xmlns:dgm="http://schemas.openxmlformats.org/drawingml/2006/diagram" xmlns:wps="http://schemas.microsoft.com/office/word/2010/wordprocessingShape" xmlns:wpg="http://schemas.microsoft.com/office/word/2010/wordprocessingGroup" xmlns:w14="http://schemas.microsoft.com/office/word/2010/wordml" xmlns:w15="http://schemas.microsoft.com/office/word/2012/wordml">
+<w:document xmlns:o="urn:schemas-microsoft-com:office:office" xmlns:r="http://schemas.openxmlformats.org/officeDocument/2006/relationships" xmlns:v="urn:schemas-microsoft-com:vml" xmlns:w="http://schemas.openxmlformats.org/wordprocessingml/2006/main" xmlns:w10="urn:schemas-microsoft-com:office:word" xmlns:wp="http://schemas.openxmlformats.org/drawingml/2006/wordprocessingDrawing" xmlns:wps="http://schemas.microsoft.com/office/word/2010/wordprocessingShape" xmlns:wpg="http://schemas.microsoft.com/office/word/2010/wordprocessingGroup" xmlns:mc="http://schemas.openxmlformats.org/markup-compatibility/2006" xmlns:wp14="http://schemas.microsoft.com/office/word/2010/wordprocessingDrawing" xmlns:w14="http://schemas.microsoft.com/office/word/2010/wordml" xmlns:w15="http://schemas.microsoft.com/office/word/2012/wordml" mc:Ignorable="w14 wp14 w15">
   <w:body>
     <w:p>
       <w:pPr>
+        <w:pStyle w:val="Normal1"/>
         <w:rPr/>
       </w:pPr>
       <w:r>
-        <w:rPr>
-          <w:rtl w:val="0"/>
-        </w:rPr>
-        <w:t xml:space="preserve">Scenario 1. Gestore si iscrive e mette a disposizione i proprio campi</w:t>
+        <w:rPr/>
+        <w:t>Scenario 1. Gestore si iscrive e mette a disposizione i proprio campi</w:t>
       </w:r>
     </w:p>
     <w:p>
       <w:pPr>
+        <w:pStyle w:val="Normal1"/>
         <w:rPr/>
       </w:pPr>
       <w:r>
-        <w:rPr>
-          <w:rtl w:val="0"/>
-        </w:rPr>
+        <w:rPr/>
       </w:r>
     </w:p>
     <w:p>
       <w:pPr>
+        <w:pStyle w:val="Normal1"/>
         <w:rPr/>
       </w:pPr>
       <w:r>
         <w:rPr>
-          <w:b w:val="1"/>
-          <w:rtl w:val="0"/>
+          <w:b w:val="false"/>
+          <w:bCs w:val="false"/>
         </w:rPr>
-        <w:t xml:space="preserve">Pipp8</w:t>
+        <w:t>Aldo</w:t>
+      </w:r>
+      <w:r>
+        <w:rPr/>
+        <w:t xml:space="preserve">, imprenditore e gestore dei campi sportivi </w:t>
+      </w:r>
+      <w:r>
+        <w:rPr/>
+        <w:t>Queen’s Garden</w:t>
       </w:r>
       <w:r>
         <w:rPr>
-          <w:rtl w:val="0"/>
+          <w:b/>
         </w:rPr>
-        <w:t xml:space="preserve">, imprenditore e gestore dei campi sportivi </w:t>
+        <w:t xml:space="preserve"> </w:t>
       </w:r>
       <w:r>
-        <w:rPr>
-          <w:b w:val="1"/>
-          <w:rtl w:val="0"/>
-        </w:rPr>
-        <w:t xml:space="preserve">Summer Park </w:t>
-      </w:r>
-      <w:r>
-        <w:rPr>
-          <w:rtl w:val="0"/>
-        </w:rPr>
-        <w:t xml:space="preserve">decide di ampliare la sua clientela iscrivendosi alla piattaforma Happy Fields. In fase di iscrizione gli viene chiesto di inserire i dati relativi agli orari di apertura dei propri campi, il costo ed altre informazioni circa il servizio offerto. Una volta terminata la fase di inserimento delle informazioni agli utenti sarà possibile visualizzare i suoi campi ed eventualmente prenotarli.</w:t>
+        <w:rPr/>
+        <w:t>decide di ampliare la sua clientela iscrivendosi alla piattaforma Happy Fields. In fase di iscrizione gli viene chiesto di inserire i dati relativi agli orari di apertura dei propri campi, il costo ed altre informazioni circa il servizio offerto. Una volta terminata la fase di inserimento delle informazioni agli utenti sarà possibile visualizzare i suoi campi ed eventualmente prenotarli.</w:t>
       </w:r>
     </w:p>
     <w:sectPr>
-      <w:pgSz w:h="16834" w:w="11909" w:orient="portrait"/>
-      <w:pgMar w:bottom="1440" w:top="1440" w:left="1440" w:right="1440" w:header="720" w:footer="720"/>
-      <w:pgNumType w:start="1"/>
+      <w:type w:val="nextPage"/>
+      <w:pgSz w:w="11906" w:h="16838"/>
+      <w:pgMar w:left="1440" w:right="1440" w:gutter="0" w:header="0" w:top="1440" w:footer="0" w:bottom="1440"/>
+      <w:pgNumType w:start="1" w:fmt="decimal"/>
+      <w:formProt w:val="false"/>
+      <w:textDirection w:val="lrTb"/>
+      <w:docGrid w:type="default" w:linePitch="100" w:charSpace="4096"/>
     </w:sectPr>
   </w:body>
 </w:document>
 </file>
 
-<file path=word/numbering.xml><?xml version="1.0" encoding="utf-8"?>
-<w:numbering xmlns:mc="http://schemas.openxmlformats.org/markup-compatibility/2006" xmlns:o="urn:schemas-microsoft-com:office:office" xmlns:r="http://schemas.openxmlformats.org/officeDocument/2006/relationships" xmlns:m="http://schemas.openxmlformats.org/officeDocument/2006/math" xmlns:v="urn:schemas-microsoft-com:vml" xmlns:wp="http://schemas.openxmlformats.org/drawingml/2006/wordprocessingDrawing" xmlns:w10="urn:schemas-microsoft-com:office:word" xmlns:w="http://schemas.openxmlformats.org/wordprocessingml/2006/main" xmlns:wne="http://schemas.microsoft.com/office/word/2006/wordml" xmlns:sl="http://schemas.openxmlformats.org/schemaLibrary/2006/main" xmlns:a="http://schemas.openxmlformats.org/drawingml/2006/main" xmlns:pic="http://schemas.openxmlformats.org/drawingml/2006/picture" xmlns:c="http://schemas.openxmlformats.org/drawingml/2006/chart" xmlns:lc="http://schemas.openxmlformats.org/drawingml/2006/lockedCanvas" xmlns:dgm="http://schemas.openxmlformats.org/drawingml/2006/diagram" xmlns:wps="http://schemas.microsoft.com/office/word/2010/wordprocessingShape" xmlns:wpg="http://schemas.microsoft.com/office/word/2010/wordprocessingGroup" xmlns:w14="http://schemas.microsoft.com/office/word/2010/wordml" xmlns:w15="http://schemas.microsoft.com/office/word/2012/wordml"/>
-</file>
-
 <file path=word/styles.xml><?xml version="1.0" encoding="utf-8"?>
-<w:styles xmlns:mc="http://schemas.openxmlformats.org/markup-compatibility/2006" xmlns:o="urn:schemas-microsoft-com:office:office" xmlns:r="http://schemas.openxmlformats.org/officeDocument/2006/relationships" xmlns:m="http://schemas.openxmlformats.org/officeDocument/2006/math" xmlns:v="urn:schemas-microsoft-com:vml" xmlns:wp="http://schemas.openxmlformats.org/drawingml/2006/wordprocessingDrawing" xmlns:w10="urn:schemas-microsoft-com:office:word" xmlns:w="http://schemas.openxmlformats.org/wordprocessingml/2006/main" xmlns:wne="http://schemas.microsoft.com/office/word/2006/wordml" xmlns:sl="http://schemas.openxmlformats.org/schemaLibrary/2006/main" xmlns:a="http://schemas.openxmlformats.org/drawingml/2006/main" xmlns:pic="http://schemas.openxmlformats.org/drawingml/2006/picture" xmlns:c="http://schemas.openxmlformats.org/drawingml/2006/chart" xmlns:lc="http://schemas.openxmlformats.org/drawingml/2006/lockedCanvas" xmlns:dgm="http://schemas.openxmlformats.org/drawingml/2006/diagram" xmlns:wps="http://schemas.microsoft.com/office/word/2010/wordprocessingShape" xmlns:wpg="http://schemas.microsoft.com/office/word/2010/wordprocessingGroup" xmlns:w14="http://schemas.microsoft.com/office/word/2010/wordml" xmlns:w15="http://schemas.microsoft.com/office/word/2012/wordml">
+<w:styles xmlns:w="http://schemas.openxmlformats.org/wordprocessingml/2006/main" xmlns:w14="http://schemas.microsoft.com/office/word/2010/wordml" xmlns:mc="http://schemas.openxmlformats.org/markup-compatibility/2006" mc:Ignorable="w14">
   <w:docDefaults>
     <w:rPrDefault>
       <w:rPr>
-        <w:rFonts w:ascii="Arial" w:cs="Arial" w:eastAsia="Arial" w:hAnsi="Arial"/>
+        <w:rFonts w:ascii="Arial" w:hAnsi="Arial" w:eastAsia="Arial" w:cs="Arial"/>
         <w:sz w:val="22"/>
         <w:szCs w:val="22"/>
-        <w:lang w:val="it"/>
+        <w:lang w:val="it-IT" w:eastAsia="zh-CN" w:bidi="hi-IN"/>
       </w:rPr>
     </w:rPrDefault>
     <w:pPrDefault>
       <w:pPr>
-        <w:spacing w:line="276" w:lineRule="auto"/>
+        <w:suppressAutoHyphens w:val="true"/>
       </w:pPr>
     </w:pPrDefault>
   </w:docDefaults>
-  <w:style w:type="paragraph" w:styleId="Normal" w:default="1">
-    <w:name w:val="normal"/>
-  </w:style>
-  <w:style w:type="table" w:styleId="TableNormal" w:default="1">
-    <w:name w:val="Table Normal"/>
-  </w:style>
-  <w:style w:type="paragraph" w:styleId="Heading1">
-    <w:name w:val="heading 1"/>
-    <w:basedOn w:val="Normal"/>
-    <w:next w:val="Normal"/>
-    <w:pPr>
-      <w:keepNext w:val="1"/>
-      <w:keepLines w:val="1"/>
-      <w:pageBreakBefore w:val="0"/>
-      <w:spacing w:after="120" w:before="400" w:lineRule="auto"/>
+  <w:style w:type="paragraph" w:styleId="Normal">
+    <w:name w:val="Normal"/>
+    <w:qFormat/>
+    <w:pPr>
+      <w:widowControl/>
+      <w:bidi w:val="0"/>
+      <w:spacing w:lineRule="auto" w:line="276" w:before="0" w:after="0"/>
+      <w:jc w:val="left"/>
+    </w:pPr>
+    <w:rPr>
+      <w:rFonts w:ascii="Arial" w:hAnsi="Arial" w:eastAsia="Arial" w:cs="Arial"/>
+      <w:color w:val="auto"/>
+      <w:kern w:val="0"/>
+      <w:sz w:val="22"/>
+      <w:szCs w:val="22"/>
+      <w:lang w:val="it-IT" w:eastAsia="zh-CN" w:bidi="hi-IN"/>
+    </w:rPr>
+  </w:style>
+  <w:style w:type="paragraph" w:styleId="Titolo1">
+    <w:name w:val="Heading 1"/>
+    <w:basedOn w:val="Normal1"/>
+    <w:next w:val="Normal1"/>
+    <w:qFormat/>
+    <w:pPr>
+      <w:keepNext w:val="true"/>
+      <w:keepLines/>
+      <w:pageBreakBefore w:val="false"/>
+      <w:spacing w:lineRule="auto" w:line="240" w:before="400" w:after="120"/>
     </w:pPr>
     <w:rPr>
       <w:sz w:val="40"/>
       <w:szCs w:val="40"/>
     </w:rPr>
   </w:style>
-  <w:style w:type="paragraph" w:styleId="Heading2">
-    <w:name w:val="heading 2"/>
-    <w:basedOn w:val="Normal"/>
-    <w:next w:val="Normal"/>
-    <w:pPr>
-      <w:keepNext w:val="1"/>
-      <w:keepLines w:val="1"/>
-      <w:pageBreakBefore w:val="0"/>
-      <w:spacing w:after="120" w:before="360" w:lineRule="auto"/>
-    </w:pPr>
-    <w:rPr>
-      <w:b w:val="0"/>
+  <w:style w:type="paragraph" w:styleId="Titolo2">
+    <w:name w:val="Heading 2"/>
+    <w:basedOn w:val="Normal1"/>
+    <w:next w:val="Normal1"/>
+    <w:qFormat/>
+    <w:pPr>
+      <w:keepNext w:val="true"/>
+      <w:keepLines/>
+      <w:pageBreakBefore w:val="false"/>
+      <w:spacing w:lineRule="auto" w:line="240" w:before="360" w:after="120"/>
+    </w:pPr>
+    <w:rPr>
+      <w:b w:val="false"/>
       <w:sz w:val="32"/>
       <w:szCs w:val="32"/>
     </w:rPr>
   </w:style>
-  <w:style w:type="paragraph" w:styleId="Heading3">
-    <w:name w:val="heading 3"/>
-    <w:basedOn w:val="Normal"/>
-    <w:next w:val="Normal"/>
-    <w:pPr>
-      <w:keepNext w:val="1"/>
-      <w:keepLines w:val="1"/>
-      <w:pageBreakBefore w:val="0"/>
-      <w:spacing w:after="80" w:before="320" w:lineRule="auto"/>
-    </w:pPr>
-    <w:rPr>
-      <w:b w:val="0"/>
+  <w:style w:type="paragraph" w:styleId="Titolo3">
+    <w:name w:val="Heading 3"/>
+    <w:basedOn w:val="Normal1"/>
+    <w:next w:val="Normal1"/>
+    <w:qFormat/>
+    <w:pPr>
+      <w:keepNext w:val="true"/>
+      <w:keepLines/>
+      <w:pageBreakBefore w:val="false"/>
+      <w:spacing w:lineRule="auto" w:line="240" w:before="320" w:after="80"/>
+    </w:pPr>
+    <w:rPr>
+      <w:b w:val="false"/>
       <w:color w:val="434343"/>
       <w:sz w:val="28"/>
       <w:szCs w:val="28"/>
     </w:rPr>
   </w:style>
-  <w:style w:type="paragraph" w:styleId="Heading4">
-    <w:name w:val="heading 4"/>
-    <w:basedOn w:val="Normal"/>
-    <w:next w:val="Normal"/>
-    <w:pPr>
-      <w:keepNext w:val="1"/>
-      <w:keepLines w:val="1"/>
-      <w:pageBreakBefore w:val="0"/>
-      <w:spacing w:after="80" w:before="280" w:lineRule="auto"/>
+  <w:style w:type="paragraph" w:styleId="Titolo4">
+    <w:name w:val="Heading 4"/>
+    <w:basedOn w:val="Normal1"/>
+    <w:next w:val="Normal1"/>
+    <w:qFormat/>
+    <w:pPr>
+      <w:keepNext w:val="true"/>
+      <w:keepLines/>
+      <w:pageBreakBefore w:val="false"/>
+      <w:spacing w:lineRule="auto" w:line="240" w:before="280" w:after="80"/>
     </w:pPr>
     <w:rPr>
       <w:color w:val="666666"/>
@@ -154,15 +168,16 @@
       <w:szCs w:val="24"/>
     </w:rPr>
   </w:style>
-  <w:style w:type="paragraph" w:styleId="Heading5">
-    <w:name w:val="heading 5"/>
-    <w:basedOn w:val="Normal"/>
-    <w:next w:val="Normal"/>
-    <w:pPr>
-      <w:keepNext w:val="1"/>
-      <w:keepLines w:val="1"/>
-      <w:pageBreakBefore w:val="0"/>
-      <w:spacing w:after="80" w:before="240" w:lineRule="auto"/>
+  <w:style w:type="paragraph" w:styleId="Titolo5">
+    <w:name w:val="Heading 5"/>
+    <w:basedOn w:val="Normal1"/>
+    <w:next w:val="Normal1"/>
+    <w:qFormat/>
+    <w:pPr>
+      <w:keepNext w:val="true"/>
+      <w:keepLines/>
+      <w:pageBreakBefore w:val="false"/>
+      <w:spacing w:lineRule="auto" w:line="240" w:before="240" w:after="80"/>
     </w:pPr>
     <w:rPr>
       <w:color w:val="666666"/>
@@ -170,55 +185,138 @@
       <w:szCs w:val="22"/>
     </w:rPr>
   </w:style>
-  <w:style w:type="paragraph" w:styleId="Heading6">
-    <w:name w:val="heading 6"/>
-    <w:basedOn w:val="Normal"/>
-    <w:next w:val="Normal"/>
-    <w:pPr>
-      <w:keepNext w:val="1"/>
-      <w:keepLines w:val="1"/>
-      <w:pageBreakBefore w:val="0"/>
-      <w:spacing w:after="80" w:before="240" w:lineRule="auto"/>
-    </w:pPr>
-    <w:rPr>
-      <w:i w:val="1"/>
+  <w:style w:type="paragraph" w:styleId="Titolo6">
+    <w:name w:val="Heading 6"/>
+    <w:basedOn w:val="Normal1"/>
+    <w:next w:val="Normal1"/>
+    <w:qFormat/>
+    <w:pPr>
+      <w:keepNext w:val="true"/>
+      <w:keepLines/>
+      <w:pageBreakBefore w:val="false"/>
+      <w:spacing w:lineRule="auto" w:line="240" w:before="240" w:after="80"/>
+    </w:pPr>
+    <w:rPr>
+      <w:i/>
       <w:color w:val="666666"/>
       <w:sz w:val="22"/>
       <w:szCs w:val="22"/>
     </w:rPr>
   </w:style>
-  <w:style w:type="paragraph" w:styleId="Title">
+  <w:style w:type="paragraph" w:styleId="Titolo">
+    <w:name w:val="Titolo"/>
+    <w:basedOn w:val="Normal"/>
+    <w:next w:val="Corpodeltesto"/>
+    <w:qFormat/>
+    <w:pPr>
+      <w:keepNext w:val="true"/>
+      <w:spacing w:before="240" w:after="120"/>
+    </w:pPr>
+    <w:rPr>
+      <w:rFonts w:ascii="Liberation Sans" w:hAnsi="Liberation Sans" w:eastAsia="Noto Sans CJK SC" w:cs="Lohit Devanagari"/>
+      <w:sz w:val="28"/>
+      <w:szCs w:val="28"/>
+    </w:rPr>
+  </w:style>
+  <w:style w:type="paragraph" w:styleId="Corpodeltesto">
+    <w:name w:val="Body Text"/>
+    <w:basedOn w:val="Normal"/>
+    <w:pPr>
+      <w:spacing w:lineRule="auto" w:line="276" w:before="0" w:after="140"/>
+    </w:pPr>
+    <w:rPr/>
+  </w:style>
+  <w:style w:type="paragraph" w:styleId="Elenco">
+    <w:name w:val="List"/>
+    <w:basedOn w:val="Corpodeltesto"/>
+    <w:pPr/>
+    <w:rPr>
+      <w:rFonts w:cs="Lohit Devanagari"/>
+    </w:rPr>
+  </w:style>
+  <w:style w:type="paragraph" w:styleId="Didascalia">
+    <w:name w:val="Caption"/>
+    <w:basedOn w:val="Normal"/>
+    <w:qFormat/>
+    <w:pPr>
+      <w:suppressLineNumbers/>
+      <w:spacing w:before="120" w:after="120"/>
+    </w:pPr>
+    <w:rPr>
+      <w:rFonts w:cs="Lohit Devanagari"/>
+      <w:i/>
+      <w:iCs/>
+      <w:sz w:val="24"/>
+      <w:szCs w:val="24"/>
+    </w:rPr>
+  </w:style>
+  <w:style w:type="paragraph" w:styleId="Indice">
+    <w:name w:val="Indice"/>
+    <w:basedOn w:val="Normal"/>
+    <w:qFormat/>
+    <w:pPr>
+      <w:suppressLineNumbers/>
+    </w:pPr>
+    <w:rPr>
+      <w:rFonts w:cs="Lohit Devanagari"/>
+      <w:lang w:val="zxx" w:eastAsia="zxx" w:bidi="zxx"/>
+    </w:rPr>
+  </w:style>
+  <w:style w:type="paragraph" w:styleId="Normal1" w:default="1">
+    <w:name w:val="LO-normal"/>
+    <w:qFormat/>
+    <w:pPr>
+      <w:widowControl/>
+      <w:bidi w:val="0"/>
+      <w:spacing w:lineRule="auto" w:line="276" w:before="0" w:after="0"/>
+      <w:jc w:val="left"/>
+    </w:pPr>
+    <w:rPr>
+      <w:rFonts w:ascii="Arial" w:hAnsi="Arial" w:eastAsia="Arial" w:cs="Arial"/>
+      <w:color w:val="auto"/>
+      <w:kern w:val="0"/>
+      <w:sz w:val="22"/>
+      <w:szCs w:val="22"/>
+      <w:lang w:val="it-IT" w:eastAsia="zh-CN" w:bidi="hi-IN"/>
+    </w:rPr>
+  </w:style>
+  <w:style w:type="paragraph" w:styleId="Titoloprincipale">
     <w:name w:val="Title"/>
-    <w:basedOn w:val="Normal"/>
-    <w:next w:val="Normal"/>
-    <w:pPr>
-      <w:keepNext w:val="1"/>
-      <w:keepLines w:val="1"/>
-      <w:pageBreakBefore w:val="0"/>
-      <w:spacing w:after="60" w:before="0" w:lineRule="auto"/>
+    <w:basedOn w:val="Normal1"/>
+    <w:next w:val="Normal1"/>
+    <w:qFormat/>
+    <w:pPr>
+      <w:keepNext w:val="true"/>
+      <w:keepLines/>
+      <w:pageBreakBefore w:val="false"/>
+      <w:spacing w:lineRule="auto" w:line="240" w:before="0" w:after="60"/>
     </w:pPr>
     <w:rPr>
       <w:sz w:val="52"/>
       <w:szCs w:val="52"/>
     </w:rPr>
   </w:style>
-  <w:style w:type="paragraph" w:styleId="Subtitle">
+  <w:style w:type="paragraph" w:styleId="Sottotitolo">
     <w:name w:val="Subtitle"/>
-    <w:basedOn w:val="Normal"/>
-    <w:next w:val="Normal"/>
-    <w:pPr>
-      <w:keepNext w:val="1"/>
-      <w:keepLines w:val="1"/>
-      <w:pageBreakBefore w:val="0"/>
-      <w:spacing w:after="320" w:before="0" w:lineRule="auto"/>
-    </w:pPr>
-    <w:rPr>
-      <w:rFonts w:ascii="Arial" w:cs="Arial" w:eastAsia="Arial" w:hAnsi="Arial"/>
-      <w:i w:val="0"/>
+    <w:basedOn w:val="Normal1"/>
+    <w:next w:val="Normal1"/>
+    <w:qFormat/>
+    <w:pPr>
+      <w:keepNext w:val="true"/>
+      <w:keepLines/>
+      <w:pageBreakBefore w:val="false"/>
+      <w:spacing w:lineRule="auto" w:line="240" w:before="0" w:after="320"/>
+    </w:pPr>
+    <w:rPr>
+      <w:rFonts w:ascii="Arial" w:hAnsi="Arial" w:eastAsia="Arial" w:cs="Arial"/>
+      <w:i w:val="false"/>
       <w:color w:val="666666"/>
       <w:sz w:val="30"/>
       <w:szCs w:val="30"/>
     </w:rPr>
+  </w:style>
+  <w:style w:type="table" w:default="1" w:styleId="TableNormal">
+    <w:name w:val="Table Normal"/>
   </w:style>
 </w:styles>
 </file>

--- a/Scenari/Scenari.docx
+++ b/Scenari/Scenari.docx
@@ -4,7 +4,7 @@
   <w:body>
     <w:p>
       <w:pPr>
-        <w:pStyle w:val="Normal1"/>
+        <w:pStyle w:val="LOnormal"/>
         <w:rPr/>
       </w:pPr>
       <w:r>
@@ -14,16 +14,16 @@
     </w:p>
     <w:p>
       <w:pPr>
-        <w:pStyle w:val="Normal1"/>
-        <w:rPr/>
-      </w:pPr>
-      <w:r>
-        <w:rPr/>
-      </w:r>
-    </w:p>
-    <w:p>
-      <w:pPr>
-        <w:pStyle w:val="Normal1"/>
+        <w:pStyle w:val="LOnormal"/>
+        <w:rPr/>
+      </w:pPr>
+      <w:r>
+        <w:rPr/>
+      </w:r>
+    </w:p>
+    <w:p>
+      <w:pPr>
+        <w:pStyle w:val="LOnormal"/>
         <w:rPr/>
       </w:pPr>
       <w:r>
@@ -35,11 +35,7 @@
       </w:r>
       <w:r>
         <w:rPr/>
-        <w:t xml:space="preserve">, imprenditore e gestore dei campi sportivi </w:t>
-      </w:r>
-      <w:r>
-        <w:rPr/>
-        <w:t>Queen’s Garden</w:t>
+        <w:t>, imprenditore e gestore dei campi sportivi Queen’s Garden</w:t>
       </w:r>
       <w:r>
         <w:rPr>
@@ -50,6 +46,86 @@
       <w:r>
         <w:rPr/>
         <w:t>decide di ampliare la sua clientela iscrivendosi alla piattaforma Happy Fields. In fase di iscrizione gli viene chiesto di inserire i dati relativi agli orari di apertura dei propri campi, il costo ed altre informazioni circa il servizio offerto. Una volta terminata la fase di inserimento delle informazioni agli utenti sarà possibile visualizzare i suoi campi ed eventualmente prenotarli.</w:t>
+      </w:r>
+    </w:p>
+    <w:p>
+      <w:pPr>
+        <w:pStyle w:val="LOnormal"/>
+        <w:rPr/>
+      </w:pPr>
+      <w:r>
+        <w:rPr/>
+      </w:r>
+    </w:p>
+    <w:p>
+      <w:pPr>
+        <w:pStyle w:val="LOnormal"/>
+        <w:rPr/>
+      </w:pPr>
+      <w:r>
+        <w:rPr/>
+      </w:r>
+    </w:p>
+    <w:p>
+      <w:pPr>
+        <w:pStyle w:val="LOnormal"/>
+        <w:rPr/>
+      </w:pPr>
+      <w:r>
+        <w:rPr/>
+      </w:r>
+    </w:p>
+    <w:p>
+      <w:pPr>
+        <w:pStyle w:val="LOnormal"/>
+        <w:rPr/>
+      </w:pPr>
+      <w:r>
+        <w:rPr/>
+        <w:t>Scenario 5. Pagamento effettuato dal cliente e ricevuto dal gestore</w:t>
+      </w:r>
+    </w:p>
+    <w:p>
+      <w:pPr>
+        <w:pStyle w:val="LOnormal"/>
+        <w:rPr/>
+      </w:pPr>
+      <w:r>
+        <w:rPr/>
+      </w:r>
+    </w:p>
+    <w:p>
+      <w:pPr>
+        <w:pStyle w:val="LOnormal"/>
+        <w:rPr/>
+      </w:pPr>
+      <w:r>
+        <w:rPr/>
+        <w:t xml:space="preserve">Pasquale, una volta raggiunti i partecipanti necessari per l’organizzazione della partita che intende effettuare, </w:t>
+      </w:r>
+      <w:r>
+        <w:rPr/>
+        <w:t>p</w:t>
+      </w:r>
+      <w:r>
+        <w:rPr/>
+        <w:t>rocederà</w:t>
+      </w:r>
+      <w:r>
+        <w:rPr/>
+        <w:t xml:space="preserve"> al pagamento della somma necessaria alla prenotazione del campo, si occuperà  in un secondo momento di riscuotere le somme di tutti gli altri partecipanti personalmente. Aldo, il gestore, riceverà una notifica di pagamento da parte di Pasquale e potrà cos</w:t>
+      </w:r>
+      <w:r>
+        <w:rPr/>
+        <w:t>ì</w:t>
+      </w:r>
+      <w:r>
+        <w:rPr/>
+        <w:t xml:space="preserve"> provvedere </w:t>
+      </w:r>
+      <w:r>
+        <w:rPr/>
+        <w:t>a bloccare il campo per l’orario scelto da Pasquale.</w:t>
       </w:r>
     </w:p>
     <w:sectPr>
@@ -87,6 +163,7 @@
     <w:qFormat/>
     <w:pPr>
       <w:widowControl/>
+      <w:suppressAutoHyphens w:val="true"/>
       <w:bidi w:val="0"/>
       <w:spacing w:lineRule="auto" w:line="276" w:before="0" w:after="0"/>
       <w:jc w:val="left"/>
@@ -102,8 +179,8 @@
   </w:style>
   <w:style w:type="paragraph" w:styleId="Titolo1">
     <w:name w:val="Heading 1"/>
-    <w:basedOn w:val="Normal1"/>
-    <w:next w:val="Normal1"/>
+    <w:basedOn w:val="LOnormal"/>
+    <w:next w:val="LOnormal"/>
     <w:qFormat/>
     <w:pPr>
       <w:keepNext w:val="true"/>
@@ -118,8 +195,8 @@
   </w:style>
   <w:style w:type="paragraph" w:styleId="Titolo2">
     <w:name w:val="Heading 2"/>
-    <w:basedOn w:val="Normal1"/>
-    <w:next w:val="Normal1"/>
+    <w:basedOn w:val="LOnormal"/>
+    <w:next w:val="LOnormal"/>
     <w:qFormat/>
     <w:pPr>
       <w:keepNext w:val="true"/>
@@ -135,8 +212,8 @@
   </w:style>
   <w:style w:type="paragraph" w:styleId="Titolo3">
     <w:name w:val="Heading 3"/>
-    <w:basedOn w:val="Normal1"/>
-    <w:next w:val="Normal1"/>
+    <w:basedOn w:val="LOnormal"/>
+    <w:next w:val="LOnormal"/>
     <w:qFormat/>
     <w:pPr>
       <w:keepNext w:val="true"/>
@@ -153,8 +230,8 @@
   </w:style>
   <w:style w:type="paragraph" w:styleId="Titolo4">
     <w:name w:val="Heading 4"/>
-    <w:basedOn w:val="Normal1"/>
-    <w:next w:val="Normal1"/>
+    <w:basedOn w:val="LOnormal"/>
+    <w:next w:val="LOnormal"/>
     <w:qFormat/>
     <w:pPr>
       <w:keepNext w:val="true"/>
@@ -170,8 +247,8 @@
   </w:style>
   <w:style w:type="paragraph" w:styleId="Titolo5">
     <w:name w:val="Heading 5"/>
-    <w:basedOn w:val="Normal1"/>
-    <w:next w:val="Normal1"/>
+    <w:basedOn w:val="LOnormal"/>
+    <w:next w:val="LOnormal"/>
     <w:qFormat/>
     <w:pPr>
       <w:keepNext w:val="true"/>
@@ -187,8 +264,8 @@
   </w:style>
   <w:style w:type="paragraph" w:styleId="Titolo6">
     <w:name w:val="Heading 6"/>
-    <w:basedOn w:val="Normal1"/>
-    <w:next w:val="Normal1"/>
+    <w:basedOn w:val="LOnormal"/>
+    <w:next w:val="LOnormal"/>
     <w:qFormat/>
     <w:pPr>
       <w:keepNext w:val="true"/>
@@ -262,11 +339,12 @@
       <w:lang w:val="zxx" w:eastAsia="zxx" w:bidi="zxx"/>
     </w:rPr>
   </w:style>
-  <w:style w:type="paragraph" w:styleId="Normal1" w:default="1">
+  <w:style w:type="paragraph" w:styleId="LOnormal" w:default="1">
     <w:name w:val="LO-normal"/>
     <w:qFormat/>
     <w:pPr>
       <w:widowControl/>
+      <w:suppressAutoHyphens w:val="true"/>
       <w:bidi w:val="0"/>
       <w:spacing w:lineRule="auto" w:line="276" w:before="0" w:after="0"/>
       <w:jc w:val="left"/>
@@ -282,8 +360,8 @@
   </w:style>
   <w:style w:type="paragraph" w:styleId="Titoloprincipale">
     <w:name w:val="Title"/>
-    <w:basedOn w:val="Normal1"/>
-    <w:next w:val="Normal1"/>
+    <w:basedOn w:val="LOnormal"/>
+    <w:next w:val="LOnormal"/>
     <w:qFormat/>
     <w:pPr>
       <w:keepNext w:val="true"/>
@@ -298,8 +376,8 @@
   </w:style>
   <w:style w:type="paragraph" w:styleId="Sottotitolo">
     <w:name w:val="Subtitle"/>
-    <w:basedOn w:val="Normal1"/>
-    <w:next w:val="Normal1"/>
+    <w:basedOn w:val="LOnormal"/>
+    <w:next w:val="LOnormal"/>
     <w:qFormat/>
     <w:pPr>
       <w:keepNext w:val="true"/>

--- a/Scenari/Scenari.docx
+++ b/Scenari/Scenari.docx
@@ -1,152 +1,235 @@
 
 <file path=word/document.xml><?xml version="1.0" encoding="utf-8"?>
-<w:document xmlns:o="urn:schemas-microsoft-com:office:office" xmlns:r="http://schemas.openxmlformats.org/officeDocument/2006/relationships" xmlns:v="urn:schemas-microsoft-com:vml" xmlns:w="http://schemas.openxmlformats.org/wordprocessingml/2006/main" xmlns:w10="urn:schemas-microsoft-com:office:word" xmlns:wp="http://schemas.openxmlformats.org/drawingml/2006/wordprocessingDrawing" xmlns:wps="http://schemas.microsoft.com/office/word/2010/wordprocessingShape" xmlns:wpg="http://schemas.microsoft.com/office/word/2010/wordprocessingGroup" xmlns:mc="http://schemas.openxmlformats.org/markup-compatibility/2006" xmlns:wp14="http://schemas.microsoft.com/office/word/2010/wordprocessingDrawing" xmlns:w14="http://schemas.microsoft.com/office/word/2010/wordml" xmlns:w15="http://schemas.microsoft.com/office/word/2012/wordml" mc:Ignorable="w14 wp14 w15">
+<w:document xmlns:ve="http://schemas.openxmlformats.org/markup-compatibility/2006" xmlns:o="urn:schemas-microsoft-com:office:office" xmlns:r="http://schemas.openxmlformats.org/officeDocument/2006/relationships" xmlns:m="http://schemas.openxmlformats.org/officeDocument/2006/math" xmlns:v="urn:schemas-microsoft-com:vml" xmlns:wp="http://schemas.openxmlformats.org/drawingml/2006/wordprocessingDrawing" xmlns:w10="urn:schemas-microsoft-com:office:word" xmlns:w="http://schemas.openxmlformats.org/wordprocessingml/2006/main" xmlns:wne="http://schemas.microsoft.com/office/word/2006/wordml">
   <w:body>
     <w:p>
       <w:pPr>
-        <w:pStyle w:val="LOnormal"/>
-        <w:rPr/>
-      </w:pPr>
-      <w:r>
-        <w:rPr/>
+        <w:pStyle w:val="LO-normal"/>
+      </w:pPr>
+      <w:r>
         <w:t>Scenario 1. Gestore si iscrive e mette a disposizione i proprio campi</w:t>
       </w:r>
     </w:p>
     <w:p>
       <w:pPr>
-        <w:pStyle w:val="LOnormal"/>
-        <w:rPr/>
-      </w:pPr>
-      <w:r>
-        <w:rPr/>
-      </w:r>
-    </w:p>
-    <w:p>
-      <w:pPr>
-        <w:pStyle w:val="LOnormal"/>
-        <w:rPr/>
-      </w:pPr>
+        <w:pStyle w:val="LO-normal"/>
+      </w:pPr>
+    </w:p>
+    <w:p>
+      <w:pPr>
+        <w:pStyle w:val="LO-normal"/>
+      </w:pPr>
+      <w:r>
+        <w:t>Aldo</w:t>
+      </w:r>
+      <w:r>
+        <w:t xml:space="preserve">, imprenditore e gestore dei campi sportivi </w:t>
+      </w:r>
+      <w:proofErr w:type="spellStart"/>
+      <w:r>
+        <w:t>Queen’s</w:t>
+      </w:r>
+      <w:proofErr w:type="spellEnd"/>
+      <w:r>
+        <w:t xml:space="preserve"> </w:t>
+      </w:r>
+      <w:proofErr w:type="spellStart"/>
+      <w:r>
+        <w:t>Gardendecide</w:t>
+      </w:r>
+      <w:proofErr w:type="spellEnd"/>
+      <w:r>
+        <w:t xml:space="preserve"> di ampliare la sua clientela iscrivendosi alla piattaforma Happy </w:t>
+      </w:r>
+      <w:proofErr w:type="spellStart"/>
+      <w:r>
+        <w:t>Fields</w:t>
+      </w:r>
+      <w:proofErr w:type="spellEnd"/>
+      <w:r>
+        <w:t>. In fase di iscrizione gli viene chiesto di</w:t>
+      </w:r>
+      <w:r>
+        <w:t xml:space="preserve"> inserire i dati relativi agli orari di apertura dei propri campi, il costo ed altre informazioni circa il servizio offerto. Una volta terminata la fase di inserimento delle informazioni agli utenti sarà possibile visualizzare i suoi campi ed eventualmente</w:t>
+      </w:r>
+      <w:r>
+        <w:t xml:space="preserve"> prenotarli.</w:t>
+      </w:r>
+    </w:p>
+    <w:p>
+      <w:pPr>
+        <w:pStyle w:val="LO-normal"/>
+      </w:pPr>
+    </w:p>
+    <w:p>
+      <w:pPr>
+        <w:pStyle w:val="LO-normal"/>
+      </w:pPr>
+      <w:r>
+        <w:t xml:space="preserve">Scenario 2. </w:t>
+      </w:r>
       <w:r>
         <w:rPr>
-          <w:b w:val="false"/>
-          <w:bCs w:val="false"/>
+          <w:rFonts w:ascii="Consolas" w:hAnsi="Consolas" w:cs="Consolas"/>
+          <w:color w:val="24292F"/>
+          <w:sz w:val="24"/>
+          <w:szCs w:val="24"/>
+          <w:shd w:val="clear" w:color="auto" w:fill="FFFFFF"/>
         </w:rPr>
-        <w:t>Aldo</w:t>
-      </w:r>
-      <w:r>
-        <w:rPr/>
-        <w:t>, imprenditore e gestore dei campi sportivi Queen’s Garden</w:t>
-      </w:r>
-      <w:r>
+        <w:t>Gestore accetta/rifiuta evento</w:t>
+      </w:r>
+    </w:p>
+    <w:p>
+      <w:pPr>
+        <w:pStyle w:val="LO-normal"/>
+      </w:pPr>
+      <w:r>
+        <w:t>Il centro sportivo Golden Goal di Pontecagnano Faiano vuole visualizzare la lista delle prenotazione dei suoi campi e decide</w:t>
+      </w:r>
+    </w:p>
+    <w:p>
+      <w:pPr>
+        <w:pStyle w:val="LO-normal"/>
+      </w:pPr>
+      <w:r>
+        <w:t>di rifiutare la partita di Pasquale e della sua squadra per causa manutenzione dei campetti, Pasquale e il suo team a mal in cuore</w:t>
+      </w:r>
+    </w:p>
+    <w:p>
+      <w:pPr>
+        <w:pStyle w:val="LO-normal"/>
+      </w:pPr>
+      <w:r>
+        <w:t>effettueranno la prenotazione del campetto per il giorno seguente alle ore 17:00 il quale viene accettato dal C.S.</w:t>
+      </w:r>
+    </w:p>
+    <w:p>
+      <w:pPr>
+        <w:pStyle w:val="LO-normal"/>
+      </w:pPr>
+    </w:p>
+    <w:p>
+      <w:pPr>
+        <w:pStyle w:val="LO-normal"/>
+      </w:pPr>
+    </w:p>
+    <w:p>
+      <w:pPr>
+        <w:pStyle w:val="LO-normal"/>
+      </w:pPr>
+      <w:r>
+        <w:t>Scenario 5. Pagamento effettuato dal cliente e ricevuto dal gestore</w:t>
+      </w:r>
+    </w:p>
+    <w:p>
+      <w:pPr>
+        <w:pStyle w:val="LO-normal"/>
+      </w:pPr>
+    </w:p>
+    <w:p>
+      <w:pPr>
+        <w:pStyle w:val="LO-normal"/>
+      </w:pPr>
+      <w:r>
+        <w:t>Pasquale, una volta raggiunti i partecipanti necessari per l’organizzazione della partita che intende effettuare, procederà al pagamento della somma necessaria alla prenot</w:t>
+      </w:r>
+      <w:r>
+        <w:t>azione del campo, si occuperà  in un secondo momento di riscuotere le somme di tutti gli altri partecipanti personalmente. Aldo, il gestore, riceverà una notifica di pagamento da parte di Pasquale e potrà così provvedere a bloccare il campo per l’orario sc</w:t>
+      </w:r>
+      <w:r>
+        <w:t>elto da Pasquale.</w:t>
+      </w:r>
+    </w:p>
+    <w:p>
+      <w:pPr>
+        <w:pStyle w:val="LO-normal"/>
+      </w:pPr>
+    </w:p>
+    <w:p>
+      <w:pPr>
+        <w:pStyle w:val="LO-normal"/>
         <w:rPr>
-          <w:b/>
+          <w:rFonts w:ascii="Consolas" w:hAnsi="Consolas" w:cs="Consolas"/>
+          <w:color w:val="24292F"/>
+          <w:sz w:val="24"/>
+          <w:szCs w:val="24"/>
+          <w:shd w:val="clear" w:color="auto" w:fill="FFFFFF"/>
         </w:rPr>
-        <w:t xml:space="preserve"> </w:t>
-      </w:r>
-      <w:r>
-        <w:rPr/>
-        <w:t>decide di ampliare la sua clientela iscrivendosi alla piattaforma Happy Fields. In fase di iscrizione gli viene chiesto di inserire i dati relativi agli orari di apertura dei propri campi, il costo ed altre informazioni circa il servizio offerto. Una volta terminata la fase di inserimento delle informazioni agli utenti sarà possibile visualizzare i suoi campi ed eventualmente prenotarli.</w:t>
-      </w:r>
-    </w:p>
-    <w:p>
-      <w:pPr>
-        <w:pStyle w:val="LOnormal"/>
-        <w:rPr/>
-      </w:pPr>
-      <w:r>
-        <w:rPr/>
-      </w:r>
-    </w:p>
-    <w:p>
-      <w:pPr>
-        <w:pStyle w:val="LOnormal"/>
-        <w:rPr/>
-      </w:pPr>
-      <w:r>
-        <w:rPr/>
-      </w:r>
-    </w:p>
-    <w:p>
-      <w:pPr>
-        <w:pStyle w:val="LOnormal"/>
-        <w:rPr/>
-      </w:pPr>
-      <w:r>
-        <w:rPr/>
-      </w:r>
-    </w:p>
-    <w:p>
-      <w:pPr>
-        <w:pStyle w:val="LOnormal"/>
-        <w:rPr/>
-      </w:pPr>
-      <w:r>
-        <w:rPr/>
-        <w:t>Scenario 5. Pagamento effettuato dal cliente e ricevuto dal gestore</w:t>
-      </w:r>
-    </w:p>
-    <w:p>
-      <w:pPr>
-        <w:pStyle w:val="LOnormal"/>
-        <w:rPr/>
-      </w:pPr>
-      <w:r>
-        <w:rPr/>
-      </w:r>
-    </w:p>
-    <w:p>
-      <w:pPr>
-        <w:pStyle w:val="LOnormal"/>
-        <w:rPr/>
-      </w:pPr>
-      <w:r>
-        <w:rPr/>
-        <w:t xml:space="preserve">Pasquale, una volta raggiunti i partecipanti necessari per l’organizzazione della partita che intende effettuare, </w:t>
-      </w:r>
-      <w:r>
-        <w:rPr/>
-        <w:t>p</w:t>
-      </w:r>
-      <w:r>
-        <w:rPr/>
-        <w:t>rocederà</w:t>
-      </w:r>
-      <w:r>
-        <w:rPr/>
-        <w:t xml:space="preserve"> al pagamento della somma necessaria alla prenotazione del campo, si occuperà  in un secondo momento di riscuotere le somme di tutti gli altri partecipanti personalmente. Aldo, il gestore, riceverà una notifica di pagamento da parte di Pasquale e potrà cos</w:t>
-      </w:r>
-      <w:r>
-        <w:rPr/>
-        <w:t>ì</w:t>
-      </w:r>
-      <w:r>
-        <w:rPr/>
-        <w:t xml:space="preserve"> provvedere </w:t>
-      </w:r>
-      <w:r>
-        <w:rPr/>
-        <w:t>a bloccare il campo per l’orario scelto da Pasquale.</w:t>
+      </w:pPr>
+      <w:r>
+        <w:t xml:space="preserve">Scenario 9. </w:t>
+      </w:r>
+      <w:r>
+        <w:rPr>
+          <w:rFonts w:ascii="Consolas" w:hAnsi="Consolas" w:cs="Consolas"/>
+          <w:color w:val="24292F"/>
+          <w:sz w:val="24"/>
+          <w:szCs w:val="24"/>
+          <w:shd w:val="clear" w:color="auto" w:fill="FFFFFF"/>
+        </w:rPr>
+        <w:t>Utente ricerca campi su base oraria e di disponibilit</w:t>
+      </w:r>
+      <w:r>
+        <w:rPr>
+          <w:rFonts w:ascii="Consolas" w:hAnsi="Consolas" w:cs="Consolas"/>
+          <w:color w:val="24292F"/>
+          <w:sz w:val="24"/>
+          <w:szCs w:val="24"/>
+          <w:shd w:val="clear" w:color="auto" w:fill="FFFFFF"/>
+        </w:rPr>
+        <w:t>à</w:t>
+      </w:r>
+    </w:p>
+    <w:p>
+      <w:pPr>
+        <w:pStyle w:val="LO-normal"/>
+      </w:pPr>
+      <w:r>
+        <w:t xml:space="preserve">Pasquale vuole prenotare un campo di basket con i suoi 4 amici, per loro va bene qualsiasi giorno </w:t>
+      </w:r>
+      <w:proofErr w:type="spellStart"/>
+      <w:r>
+        <w:t>purchè</w:t>
+      </w:r>
+      <w:proofErr w:type="spellEnd"/>
+      <w:r>
+        <w:t xml:space="preserve"> sia dalle 18.30 in poi, quindi Pasquale decide</w:t>
+      </w:r>
+    </w:p>
+    <w:p>
+      <w:pPr>
+        <w:pStyle w:val="LO-normal"/>
+      </w:pPr>
+      <w:r>
+        <w:t>di effettuare la ricerca dei campi attraverso la fascia orario assicurandosi che il campetto dia disponibilità per lui e i suoi 4 amici dato che alcuni</w:t>
+      </w:r>
+    </w:p>
+    <w:p>
+      <w:pPr>
+        <w:pStyle w:val="LO-normal"/>
+      </w:pPr>
+      <w:r>
+        <w:t>campetti sono quasi già pieni. Pasquale riesce a prenotare velocemente grazie alle ricerche un campetto per mercoledì alle 19.45.</w:t>
       </w:r>
     </w:p>
     <w:sectPr>
-      <w:type w:val="nextPage"/>
       <w:pgSz w:w="11906" w:h="16838"/>
-      <w:pgMar w:left="1440" w:right="1440" w:gutter="0" w:header="0" w:top="1440" w:footer="0" w:bottom="1440"/>
-      <w:pgNumType w:start="1" w:fmt="decimal"/>
-      <w:formProt w:val="false"/>
-      <w:textDirection w:val="lrTb"/>
-      <w:docGrid w:type="default" w:linePitch="100" w:charSpace="4096"/>
+      <w:pgMar w:top="1440" w:right="1440" w:bottom="1440" w:left="1440" w:header="0" w:footer="0" w:gutter="0"/>
+      <w:pgNumType w:start="1"/>
+      <w:cols w:space="720"/>
+      <w:formProt w:val="0"/>
+      <w:docGrid w:linePitch="100" w:charSpace="4096"/>
     </w:sectPr>
   </w:body>
 </w:document>
 </file>
 
 <file path=word/styles.xml><?xml version="1.0" encoding="utf-8"?>
-<w:styles xmlns:w="http://schemas.openxmlformats.org/wordprocessingml/2006/main" xmlns:w14="http://schemas.microsoft.com/office/word/2010/wordml" xmlns:mc="http://schemas.openxmlformats.org/markup-compatibility/2006" mc:Ignorable="w14">
+<w:styles xmlns:r="http://schemas.openxmlformats.org/officeDocument/2006/relationships" xmlns:w="http://schemas.openxmlformats.org/wordprocessingml/2006/main">
   <w:docDefaults>
     <w:rPrDefault>
       <w:rPr>
-        <w:rFonts w:ascii="Arial" w:hAnsi="Arial" w:eastAsia="Arial" w:cs="Arial"/>
+        <w:rFonts w:ascii="Arial" w:eastAsia="Arial" w:hAnsi="Arial" w:cs="Arial"/>
         <w:sz w:val="22"/>
         <w:szCs w:val="22"/>
         <w:lang w:val="it-IT" w:eastAsia="zh-CN" w:bidi="hi-IN"/>
@@ -154,90 +237,244 @@
     </w:rPrDefault>
     <w:pPrDefault>
       <w:pPr>
-        <w:suppressAutoHyphens w:val="true"/>
+        <w:suppressAutoHyphens/>
       </w:pPr>
     </w:pPrDefault>
   </w:docDefaults>
-  <w:style w:type="paragraph" w:styleId="Normal">
+  <w:latentStyles w:defLockedState="0" w:defUIPriority="99" w:defSemiHidden="1" w:defUnhideWhenUsed="1" w:defQFormat="0" w:count="267">
+    <w:lsdException w:name="Normal" w:semiHidden="0" w:uiPriority="0" w:unhideWhenUsed="0" w:qFormat="1"/>
+    <w:lsdException w:name="heading 1" w:semiHidden="0" w:uiPriority="9" w:unhideWhenUsed="0" w:qFormat="1"/>
+    <w:lsdException w:name="heading 2" w:uiPriority="9" w:qFormat="1"/>
+    <w:lsdException w:name="heading 3" w:uiPriority="9" w:qFormat="1"/>
+    <w:lsdException w:name="heading 4" w:uiPriority="9" w:qFormat="1"/>
+    <w:lsdException w:name="heading 5" w:uiPriority="9" w:qFormat="1"/>
+    <w:lsdException w:name="heading 6" w:uiPriority="9" w:qFormat="1"/>
+    <w:lsdException w:name="heading 7" w:uiPriority="9" w:qFormat="1"/>
+    <w:lsdException w:name="heading 8" w:uiPriority="9" w:qFormat="1"/>
+    <w:lsdException w:name="heading 9" w:uiPriority="9" w:qFormat="1"/>
+    <w:lsdException w:name="toc 1" w:uiPriority="39"/>
+    <w:lsdException w:name="toc 2" w:uiPriority="39"/>
+    <w:lsdException w:name="toc 3" w:uiPriority="39"/>
+    <w:lsdException w:name="toc 4" w:uiPriority="39"/>
+    <w:lsdException w:name="toc 5" w:uiPriority="39"/>
+    <w:lsdException w:name="toc 6" w:uiPriority="39"/>
+    <w:lsdException w:name="toc 7" w:uiPriority="39"/>
+    <w:lsdException w:name="toc 8" w:uiPriority="39"/>
+    <w:lsdException w:name="toc 9" w:uiPriority="39"/>
+    <w:lsdException w:name="caption" w:uiPriority="35" w:qFormat="1"/>
+    <w:lsdException w:name="Title" w:semiHidden="0" w:uiPriority="10" w:unhideWhenUsed="0" w:qFormat="1"/>
+    <w:lsdException w:name="Default Paragraph Font" w:uiPriority="1"/>
+    <w:lsdException w:name="Subtitle" w:semiHidden="0" w:uiPriority="11" w:unhideWhenUsed="0" w:qFormat="1"/>
+    <w:lsdException w:name="Strong" w:semiHidden="0" w:uiPriority="22" w:unhideWhenUsed="0" w:qFormat="1"/>
+    <w:lsdException w:name="Emphasis" w:semiHidden="0" w:uiPriority="20" w:unhideWhenUsed="0" w:qFormat="1"/>
+    <w:lsdException w:name="Table Grid" w:semiHidden="0" w:uiPriority="59" w:unhideWhenUsed="0"/>
+    <w:lsdException w:name="Placeholder Text" w:unhideWhenUsed="0"/>
+    <w:lsdException w:name="No Spacing" w:semiHidden="0" w:uiPriority="1" w:unhideWhenUsed="0" w:qFormat="1"/>
+    <w:lsdException w:name="Light Shading" w:semiHidden="0" w:uiPriority="60" w:unhideWhenUsed="0"/>
+    <w:lsdException w:name="Light List" w:semiHidden="0" w:uiPriority="61" w:unhideWhenUsed="0"/>
+    <w:lsdException w:name="Light Grid" w:semiHidden="0" w:uiPriority="62" w:unhideWhenUsed="0"/>
+    <w:lsdException w:name="Medium Shading 1" w:semiHidden="0" w:uiPriority="63" w:unhideWhenUsed="0"/>
+    <w:lsdException w:name="Medium Shading 2" w:semiHidden="0" w:uiPriority="64" w:unhideWhenUsed="0"/>
+    <w:lsdException w:name="Medium List 1" w:semiHidden="0" w:uiPriority="65" w:unhideWhenUsed="0"/>
+    <w:lsdException w:name="Medium List 2" w:semiHidden="0" w:uiPriority="66" w:unhideWhenUsed="0"/>
+    <w:lsdException w:name="Medium Grid 1" w:semiHidden="0" w:uiPriority="67" w:unhideWhenUsed="0"/>
+    <w:lsdException w:name="Medium Grid 2" w:semiHidden="0" w:uiPriority="68" w:unhideWhenUsed="0"/>
+    <w:lsdException w:name="Medium Grid 3" w:semiHidden="0" w:uiPriority="69" w:unhideWhenUsed="0"/>
+    <w:lsdException w:name="Dark List" w:semiHidden="0" w:uiPriority="70" w:unhideWhenUsed="0"/>
+    <w:lsdException w:name="Colorful Shading" w:semiHidden="0" w:uiPriority="71" w:unhideWhenUsed="0"/>
+    <w:lsdException w:name="Colorful List" w:semiHidden="0" w:uiPriority="72" w:unhideWhenUsed="0"/>
+    <w:lsdException w:name="Colorful Grid" w:semiHidden="0" w:uiPriority="73" w:unhideWhenUsed="0"/>
+    <w:lsdException w:name="Light Shading Accent 1" w:semiHidden="0" w:uiPriority="60" w:unhideWhenUsed="0"/>
+    <w:lsdException w:name="Light List Accent 1" w:semiHidden="0" w:uiPriority="61" w:unhideWhenUsed="0"/>
+    <w:lsdException w:name="Light Grid Accent 1" w:semiHidden="0" w:uiPriority="62" w:unhideWhenUsed="0"/>
+    <w:lsdException w:name="Medium Shading 1 Accent 1" w:semiHidden="0" w:uiPriority="63" w:unhideWhenUsed="0"/>
+    <w:lsdException w:name="Medium Shading 2 Accent 1" w:semiHidden="0" w:uiPriority="64" w:unhideWhenUsed="0"/>
+    <w:lsdException w:name="Medium List 1 Accent 1" w:semiHidden="0" w:uiPriority="65" w:unhideWhenUsed="0"/>
+    <w:lsdException w:name="Revision" w:unhideWhenUsed="0"/>
+    <w:lsdException w:name="List Paragraph" w:semiHidden="0" w:uiPriority="34" w:unhideWhenUsed="0" w:qFormat="1"/>
+    <w:lsdException w:name="Quote" w:semiHidden="0" w:uiPriority="29" w:unhideWhenUsed="0" w:qFormat="1"/>
+    <w:lsdException w:name="Intense Quote" w:semiHidden="0" w:uiPriority="30" w:unhideWhenUsed="0" w:qFormat="1"/>
+    <w:lsdException w:name="Medium List 2 Accent 1" w:semiHidden="0" w:uiPriority="66" w:unhideWhenUsed="0"/>
+    <w:lsdException w:name="Medium Grid 1 Accent 1" w:semiHidden="0" w:uiPriority="67" w:unhideWhenUsed="0"/>
+    <w:lsdException w:name="Medium Grid 2 Accent 1" w:semiHidden="0" w:uiPriority="68" w:unhideWhenUsed="0"/>
+    <w:lsdException w:name="Medium Grid 3 Accent 1" w:semiHidden="0" w:uiPriority="69" w:unhideWhenUsed="0"/>
+    <w:lsdException w:name="Dark List Accent 1" w:semiHidden="0" w:uiPriority="70" w:unhideWhenUsed="0"/>
+    <w:lsdException w:name="Colorful Shading Accent 1" w:semiHidden="0" w:uiPriority="71" w:unhideWhenUsed="0"/>
+    <w:lsdException w:name="Colorful List Accent 1" w:semiHidden="0" w:uiPriority="72" w:unhideWhenUsed="0"/>
+    <w:lsdException w:name="Colorful Grid Accent 1" w:semiHidden="0" w:uiPriority="73" w:unhideWhenUsed="0"/>
+    <w:lsdException w:name="Light Shading Accent 2" w:semiHidden="0" w:uiPriority="60" w:unhideWhenUsed="0"/>
+    <w:lsdException w:name="Light List Accent 2" w:semiHidden="0" w:uiPriority="61" w:unhideWhenUsed="0"/>
+    <w:lsdException w:name="Light Grid Accent 2" w:semiHidden="0" w:uiPriority="62" w:unhideWhenUsed="0"/>
+    <w:lsdException w:name="Medium Shading 1 Accent 2" w:semiHidden="0" w:uiPriority="63" w:unhideWhenUsed="0"/>
+    <w:lsdException w:name="Medium Shading 2 Accent 2" w:semiHidden="0" w:uiPriority="64" w:unhideWhenUsed="0"/>
+    <w:lsdException w:name="Medium List 1 Accent 2" w:semiHidden="0" w:uiPriority="65" w:unhideWhenUsed="0"/>
+    <w:lsdException w:name="Medium List 2 Accent 2" w:semiHidden="0" w:uiPriority="66" w:unhideWhenUsed="0"/>
+    <w:lsdException w:name="Medium Grid 1 Accent 2" w:semiHidden="0" w:uiPriority="67" w:unhideWhenUsed="0"/>
+    <w:lsdException w:name="Medium Grid 2 Accent 2" w:semiHidden="0" w:uiPriority="68" w:unhideWhenUsed="0"/>
+    <w:lsdException w:name="Medium Grid 3 Accent 2" w:semiHidden="0" w:uiPriority="69" w:unhideWhenUsed="0"/>
+    <w:lsdException w:name="Dark List Accent 2" w:semiHidden="0" w:uiPriority="70" w:unhideWhenUsed="0"/>
+    <w:lsdException w:name="Colorful Shading Accent 2" w:semiHidden="0" w:uiPriority="71" w:unhideWhenUsed="0"/>
+    <w:lsdException w:name="Colorful List Accent 2" w:semiHidden="0" w:uiPriority="72" w:unhideWhenUsed="0"/>
+    <w:lsdException w:name="Colorful Grid Accent 2" w:semiHidden="0" w:uiPriority="73" w:unhideWhenUsed="0"/>
+    <w:lsdException w:name="Light Shading Accent 3" w:semiHidden="0" w:uiPriority="60" w:unhideWhenUsed="0"/>
+    <w:lsdException w:name="Light List Accent 3" w:semiHidden="0" w:uiPriority="61" w:unhideWhenUsed="0"/>
+    <w:lsdException w:name="Light Grid Accent 3" w:semiHidden="0" w:uiPriority="62" w:unhideWhenUsed="0"/>
+    <w:lsdException w:name="Medium Shading 1 Accent 3" w:semiHidden="0" w:uiPriority="63" w:unhideWhenUsed="0"/>
+    <w:lsdException w:name="Medium Shading 2 Accent 3" w:semiHidden="0" w:uiPriority="64" w:unhideWhenUsed="0"/>
+    <w:lsdException w:name="Medium List 1 Accent 3" w:semiHidden="0" w:uiPriority="65" w:unhideWhenUsed="0"/>
+    <w:lsdException w:name="Medium List 2 Accent 3" w:semiHidden="0" w:uiPriority="66" w:unhideWhenUsed="0"/>
+    <w:lsdException w:name="Medium Grid 1 Accent 3" w:semiHidden="0" w:uiPriority="67" w:unhideWhenUsed="0"/>
+    <w:lsdException w:name="Medium Grid 2 Accent 3" w:semiHidden="0" w:uiPriority="68" w:unhideWhenUsed="0"/>
+    <w:lsdException w:name="Medium Grid 3 Accent 3" w:semiHidden="0" w:uiPriority="69" w:unhideWhenUsed="0"/>
+    <w:lsdException w:name="Dark List Accent 3" w:semiHidden="0" w:uiPriority="70" w:unhideWhenUsed="0"/>
+    <w:lsdException w:name="Colorful Shading Accent 3" w:semiHidden="0" w:uiPriority="71" w:unhideWhenUsed="0"/>
+    <w:lsdException w:name="Colorful List Accent 3" w:semiHidden="0" w:uiPriority="72" w:unhideWhenUsed="0"/>
+    <w:lsdException w:name="Colorful Grid Accent 3" w:semiHidden="0" w:uiPriority="73" w:unhideWhenUsed="0"/>
+    <w:lsdException w:name="Light Shading Accent 4" w:semiHidden="0" w:uiPriority="60" w:unhideWhenUsed="0"/>
+    <w:lsdException w:name="Light List Accent 4" w:semiHidden="0" w:uiPriority="61" w:unhideWhenUsed="0"/>
+    <w:lsdException w:name="Light Grid Accent 4" w:semiHidden="0" w:uiPriority="62" w:unhideWhenUsed="0"/>
+    <w:lsdException w:name="Medium Shading 1 Accent 4" w:semiHidden="0" w:uiPriority="63" w:unhideWhenUsed="0"/>
+    <w:lsdException w:name="Medium Shading 2 Accent 4" w:semiHidden="0" w:uiPriority="64" w:unhideWhenUsed="0"/>
+    <w:lsdException w:name="Medium List 1 Accent 4" w:semiHidden="0" w:uiPriority="65" w:unhideWhenUsed="0"/>
+    <w:lsdException w:name="Medium List 2 Accent 4" w:semiHidden="0" w:uiPriority="66" w:unhideWhenUsed="0"/>
+    <w:lsdException w:name="Medium Grid 1 Accent 4" w:semiHidden="0" w:uiPriority="67" w:unhideWhenUsed="0"/>
+    <w:lsdException w:name="Medium Grid 2 Accent 4" w:semiHidden="0" w:uiPriority="68" w:unhideWhenUsed="0"/>
+    <w:lsdException w:name="Medium Grid 3 Accent 4" w:semiHidden="0" w:uiPriority="69" w:unhideWhenUsed="0"/>
+    <w:lsdException w:name="Dark List Accent 4" w:semiHidden="0" w:uiPriority="70" w:unhideWhenUsed="0"/>
+    <w:lsdException w:name="Colorful Shading Accent 4" w:semiHidden="0" w:uiPriority="71" w:unhideWhenUsed="0"/>
+    <w:lsdException w:name="Colorful List Accent 4" w:semiHidden="0" w:uiPriority="72" w:unhideWhenUsed="0"/>
+    <w:lsdException w:name="Colorful Grid Accent 4" w:semiHidden="0" w:uiPriority="73" w:unhideWhenUsed="0"/>
+    <w:lsdException w:name="Light Shading Accent 5" w:semiHidden="0" w:uiPriority="60" w:unhideWhenUsed="0"/>
+    <w:lsdException w:name="Light List Accent 5" w:semiHidden="0" w:uiPriority="61" w:unhideWhenUsed="0"/>
+    <w:lsdException w:name="Light Grid Accent 5" w:semiHidden="0" w:uiPriority="62" w:unhideWhenUsed="0"/>
+    <w:lsdException w:name="Medium Shading 1 Accent 5" w:semiHidden="0" w:uiPriority="63" w:unhideWhenUsed="0"/>
+    <w:lsdException w:name="Medium Shading 2 Accent 5" w:semiHidden="0" w:uiPriority="64" w:unhideWhenUsed="0"/>
+    <w:lsdException w:name="Medium List 1 Accent 5" w:semiHidden="0" w:uiPriority="65" w:unhideWhenUsed="0"/>
+    <w:lsdException w:name="Medium List 2 Accent 5" w:semiHidden="0" w:uiPriority="66" w:unhideWhenUsed="0"/>
+    <w:lsdException w:name="Medium Grid 1 Accent 5" w:semiHidden="0" w:uiPriority="67" w:unhideWhenUsed="0"/>
+    <w:lsdException w:name="Medium Grid 2 Accent 5" w:semiHidden="0" w:uiPriority="68" w:unhideWhenUsed="0"/>
+    <w:lsdException w:name="Medium Grid 3 Accent 5" w:semiHidden="0" w:uiPriority="69" w:unhideWhenUsed="0"/>
+    <w:lsdException w:name="Dark List Accent 5" w:semiHidden="0" w:uiPriority="70" w:unhideWhenUsed="0"/>
+    <w:lsdException w:name="Colorful Shading Accent 5" w:semiHidden="0" w:uiPriority="71" w:unhideWhenUsed="0"/>
+    <w:lsdException w:name="Colorful List Accent 5" w:semiHidden="0" w:uiPriority="72" w:unhideWhenUsed="0"/>
+    <w:lsdException w:name="Colorful Grid Accent 5" w:semiHidden="0" w:uiPriority="73" w:unhideWhenUsed="0"/>
+    <w:lsdException w:name="Light Shading Accent 6" w:semiHidden="0" w:uiPriority="60" w:unhideWhenUsed="0"/>
+    <w:lsdException w:name="Light List Accent 6" w:semiHidden="0" w:uiPriority="61" w:unhideWhenUsed="0"/>
+    <w:lsdException w:name="Light Grid Accent 6" w:semiHidden="0" w:uiPriority="62" w:unhideWhenUsed="0"/>
+    <w:lsdException w:name="Medium Shading 1 Accent 6" w:semiHidden="0" w:uiPriority="63" w:unhideWhenUsed="0"/>
+    <w:lsdException w:name="Medium Shading 2 Accent 6" w:semiHidden="0" w:uiPriority="64" w:unhideWhenUsed="0"/>
+    <w:lsdException w:name="Medium List 1 Accent 6" w:semiHidden="0" w:uiPriority="65" w:unhideWhenUsed="0"/>
+    <w:lsdException w:name="Medium List 2 Accent 6" w:semiHidden="0" w:uiPriority="66" w:unhideWhenUsed="0"/>
+    <w:lsdException w:name="Medium Grid 1 Accent 6" w:semiHidden="0" w:uiPriority="67" w:unhideWhenUsed="0"/>
+    <w:lsdException w:name="Medium Grid 2 Accent 6" w:semiHidden="0" w:uiPriority="68" w:unhideWhenUsed="0"/>
+    <w:lsdException w:name="Medium Grid 3 Accent 6" w:semiHidden="0" w:uiPriority="69" w:unhideWhenUsed="0"/>
+    <w:lsdException w:name="Dark List Accent 6" w:semiHidden="0" w:uiPriority="70" w:unhideWhenUsed="0"/>
+    <w:lsdException w:name="Colorful Shading Accent 6" w:semiHidden="0" w:uiPriority="71" w:unhideWhenUsed="0"/>
+    <w:lsdException w:name="Colorful List Accent 6" w:semiHidden="0" w:uiPriority="72" w:unhideWhenUsed="0"/>
+    <w:lsdException w:name="Colorful Grid Accent 6" w:semiHidden="0" w:uiPriority="73" w:unhideWhenUsed="0"/>
+    <w:lsdException w:name="Subtle Emphasis" w:semiHidden="0" w:uiPriority="19" w:unhideWhenUsed="0" w:qFormat="1"/>
+    <w:lsdException w:name="Intense Emphasis" w:semiHidden="0" w:uiPriority="21" w:unhideWhenUsed="0" w:qFormat="1"/>
+    <w:lsdException w:name="Subtle Reference" w:semiHidden="0" w:uiPriority="31" w:unhideWhenUsed="0" w:qFormat="1"/>
+    <w:lsdException w:name="Intense Reference" w:semiHidden="0" w:uiPriority="32" w:unhideWhenUsed="0" w:qFormat="1"/>
+    <w:lsdException w:name="Book Title" w:semiHidden="0" w:uiPriority="33" w:unhideWhenUsed="0" w:qFormat="1"/>
+    <w:lsdException w:name="Bibliography" w:uiPriority="37"/>
+    <w:lsdException w:name="TOC Heading" w:uiPriority="39" w:qFormat="1"/>
+  </w:latentStyles>
+  <w:style w:type="paragraph" w:default="1" w:styleId="Normale">
     <w:name w:val="Normal"/>
     <w:qFormat/>
-    <w:pPr>
-      <w:widowControl/>
-      <w:suppressAutoHyphens w:val="true"/>
-      <w:bidi w:val="0"/>
-      <w:spacing w:lineRule="auto" w:line="276" w:before="0" w:after="0"/>
-      <w:jc w:val="left"/>
-    </w:pPr>
-    <w:rPr>
-      <w:rFonts w:ascii="Arial" w:hAnsi="Arial" w:eastAsia="Arial" w:cs="Arial"/>
-      <w:color w:val="auto"/>
-      <w:kern w:val="0"/>
-      <w:sz w:val="22"/>
-      <w:szCs w:val="22"/>
-      <w:lang w:val="it-IT" w:eastAsia="zh-CN" w:bidi="hi-IN"/>
-    </w:rPr>
-  </w:style>
-  <w:style w:type="paragraph" w:styleId="Titolo1">
+    <w:rsid w:val="006817CB"/>
+    <w:pPr>
+      <w:spacing w:line="276" w:lineRule="auto"/>
+    </w:pPr>
+  </w:style>
+  <w:style w:type="character" w:default="1" w:styleId="Carpredefinitoparagrafo">
+    <w:name w:val="Default Paragraph Font"/>
+    <w:uiPriority w:val="1"/>
+    <w:semiHidden/>
+    <w:unhideWhenUsed/>
+  </w:style>
+  <w:style w:type="table" w:default="1" w:styleId="Tabellanormale">
+    <w:name w:val="Normal Table"/>
+    <w:uiPriority w:val="99"/>
+    <w:semiHidden/>
+    <w:unhideWhenUsed/>
+    <w:qFormat/>
+    <w:tblPr>
+      <w:tblInd w:w="0" w:type="dxa"/>
+      <w:tblCellMar>
+        <w:top w:w="0" w:type="dxa"/>
+        <w:left w:w="108" w:type="dxa"/>
+        <w:bottom w:w="0" w:type="dxa"/>
+        <w:right w:w="108" w:type="dxa"/>
+      </w:tblCellMar>
+    </w:tblPr>
+  </w:style>
+  <w:style w:type="numbering" w:default="1" w:styleId="Nessunelenco">
+    <w:name w:val="No List"/>
+    <w:uiPriority w:val="99"/>
+    <w:semiHidden/>
+    <w:unhideWhenUsed/>
+  </w:style>
+  <w:style w:type="paragraph" w:customStyle="1" w:styleId="Heading1">
     <w:name w:val="Heading 1"/>
-    <w:basedOn w:val="LOnormal"/>
-    <w:next w:val="LOnormal"/>
-    <w:qFormat/>
-    <w:pPr>
-      <w:keepNext w:val="true"/>
+    <w:basedOn w:val="LO-normal"/>
+    <w:next w:val="LO-normal"/>
+    <w:qFormat/>
+    <w:rsid w:val="006817CB"/>
+    <w:pPr>
+      <w:keepNext/>
       <w:keepLines/>
-      <w:pageBreakBefore w:val="false"/>
-      <w:spacing w:lineRule="auto" w:line="240" w:before="400" w:after="120"/>
+      <w:spacing w:before="400" w:after="120" w:line="240" w:lineRule="auto"/>
     </w:pPr>
     <w:rPr>
       <w:sz w:val="40"/>
       <w:szCs w:val="40"/>
     </w:rPr>
   </w:style>
-  <w:style w:type="paragraph" w:styleId="Titolo2">
+  <w:style w:type="paragraph" w:customStyle="1" w:styleId="Heading2">
     <w:name w:val="Heading 2"/>
-    <w:basedOn w:val="LOnormal"/>
-    <w:next w:val="LOnormal"/>
-    <w:qFormat/>
-    <w:pPr>
-      <w:keepNext w:val="true"/>
+    <w:basedOn w:val="LO-normal"/>
+    <w:next w:val="LO-normal"/>
+    <w:qFormat/>
+    <w:rsid w:val="006817CB"/>
+    <w:pPr>
+      <w:keepNext/>
       <w:keepLines/>
-      <w:pageBreakBefore w:val="false"/>
-      <w:spacing w:lineRule="auto" w:line="240" w:before="360" w:after="120"/>
-    </w:pPr>
-    <w:rPr>
-      <w:b w:val="false"/>
+      <w:spacing w:before="360" w:after="120" w:line="240" w:lineRule="auto"/>
+    </w:pPr>
+    <w:rPr>
       <w:sz w:val="32"/>
       <w:szCs w:val="32"/>
     </w:rPr>
   </w:style>
-  <w:style w:type="paragraph" w:styleId="Titolo3">
+  <w:style w:type="paragraph" w:customStyle="1" w:styleId="Heading3">
     <w:name w:val="Heading 3"/>
-    <w:basedOn w:val="LOnormal"/>
-    <w:next w:val="LOnormal"/>
-    <w:qFormat/>
-    <w:pPr>
-      <w:keepNext w:val="true"/>
+    <w:basedOn w:val="LO-normal"/>
+    <w:next w:val="LO-normal"/>
+    <w:qFormat/>
+    <w:rsid w:val="006817CB"/>
+    <w:pPr>
+      <w:keepNext/>
       <w:keepLines/>
-      <w:pageBreakBefore w:val="false"/>
-      <w:spacing w:lineRule="auto" w:line="240" w:before="320" w:after="80"/>
-    </w:pPr>
-    <w:rPr>
-      <w:b w:val="false"/>
+      <w:spacing w:before="320" w:after="80" w:line="240" w:lineRule="auto"/>
+    </w:pPr>
+    <w:rPr>
       <w:color w:val="434343"/>
       <w:sz w:val="28"/>
       <w:szCs w:val="28"/>
     </w:rPr>
   </w:style>
-  <w:style w:type="paragraph" w:styleId="Titolo4">
+  <w:style w:type="paragraph" w:customStyle="1" w:styleId="Heading4">
     <w:name w:val="Heading 4"/>
-    <w:basedOn w:val="LOnormal"/>
-    <w:next w:val="LOnormal"/>
-    <w:qFormat/>
-    <w:pPr>
-      <w:keepNext w:val="true"/>
+    <w:basedOn w:val="LO-normal"/>
+    <w:next w:val="LO-normal"/>
+    <w:qFormat/>
+    <w:rsid w:val="006817CB"/>
+    <w:pPr>
+      <w:keepNext/>
       <w:keepLines/>
-      <w:pageBreakBefore w:val="false"/>
-      <w:spacing w:lineRule="auto" w:line="240" w:before="280" w:after="80"/>
+      <w:spacing w:before="280" w:after="80" w:line="240" w:lineRule="auto"/>
     </w:pPr>
     <w:rPr>
       <w:color w:val="666666"/>
@@ -245,76 +482,74 @@
       <w:szCs w:val="24"/>
     </w:rPr>
   </w:style>
-  <w:style w:type="paragraph" w:styleId="Titolo5">
+  <w:style w:type="paragraph" w:customStyle="1" w:styleId="Heading5">
     <w:name w:val="Heading 5"/>
-    <w:basedOn w:val="LOnormal"/>
-    <w:next w:val="LOnormal"/>
-    <w:qFormat/>
-    <w:pPr>
-      <w:keepNext w:val="true"/>
+    <w:basedOn w:val="LO-normal"/>
+    <w:next w:val="LO-normal"/>
+    <w:qFormat/>
+    <w:rsid w:val="006817CB"/>
+    <w:pPr>
+      <w:keepNext/>
       <w:keepLines/>
-      <w:pageBreakBefore w:val="false"/>
-      <w:spacing w:lineRule="auto" w:line="240" w:before="240" w:after="80"/>
+      <w:spacing w:before="240" w:after="80" w:line="240" w:lineRule="auto"/>
     </w:pPr>
     <w:rPr>
       <w:color w:val="666666"/>
-      <w:sz w:val="22"/>
-      <w:szCs w:val="22"/>
-    </w:rPr>
-  </w:style>
-  <w:style w:type="paragraph" w:styleId="Titolo6">
+    </w:rPr>
+  </w:style>
+  <w:style w:type="paragraph" w:customStyle="1" w:styleId="Heading6">
     <w:name w:val="Heading 6"/>
-    <w:basedOn w:val="LOnormal"/>
-    <w:next w:val="LOnormal"/>
-    <w:qFormat/>
-    <w:pPr>
-      <w:keepNext w:val="true"/>
+    <w:basedOn w:val="LO-normal"/>
+    <w:next w:val="LO-normal"/>
+    <w:qFormat/>
+    <w:rsid w:val="006817CB"/>
+    <w:pPr>
+      <w:keepNext/>
       <w:keepLines/>
-      <w:pageBreakBefore w:val="false"/>
-      <w:spacing w:lineRule="auto" w:line="240" w:before="240" w:after="80"/>
+      <w:spacing w:before="240" w:after="80" w:line="240" w:lineRule="auto"/>
     </w:pPr>
     <w:rPr>
       <w:i/>
       <w:color w:val="666666"/>
-      <w:sz w:val="22"/>
-      <w:szCs w:val="22"/>
     </w:rPr>
   </w:style>
   <w:style w:type="paragraph" w:styleId="Titolo">
-    <w:name w:val="Titolo"/>
-    <w:basedOn w:val="Normal"/>
+    <w:name w:val="Title"/>
+    <w:basedOn w:val="LO-normal"/>
     <w:next w:val="Corpodeltesto"/>
     <w:qFormat/>
-    <w:pPr>
-      <w:keepNext w:val="true"/>
-      <w:spacing w:before="240" w:after="120"/>
-    </w:pPr>
-    <w:rPr>
-      <w:rFonts w:ascii="Liberation Sans" w:hAnsi="Liberation Sans" w:eastAsia="Noto Sans CJK SC" w:cs="Lohit Devanagari"/>
-      <w:sz w:val="28"/>
-      <w:szCs w:val="28"/>
+    <w:rsid w:val="006817CB"/>
+    <w:pPr>
+      <w:keepNext/>
+      <w:keepLines/>
+      <w:spacing w:after="60" w:line="240" w:lineRule="auto"/>
+    </w:pPr>
+    <w:rPr>
+      <w:sz w:val="52"/>
+      <w:szCs w:val="52"/>
     </w:rPr>
   </w:style>
   <w:style w:type="paragraph" w:styleId="Corpodeltesto">
     <w:name w:val="Body Text"/>
-    <w:basedOn w:val="Normal"/>
-    <w:pPr>
-      <w:spacing w:lineRule="auto" w:line="276" w:before="0" w:after="140"/>
-    </w:pPr>
-    <w:rPr/>
+    <w:basedOn w:val="Normale"/>
+    <w:rsid w:val="006817CB"/>
+    <w:pPr>
+      <w:spacing w:after="140"/>
+    </w:pPr>
   </w:style>
   <w:style w:type="paragraph" w:styleId="Elenco">
     <w:name w:val="List"/>
     <w:basedOn w:val="Corpodeltesto"/>
-    <w:pPr/>
+    <w:rsid w:val="006817CB"/>
     <w:rPr>
       <w:rFonts w:cs="Lohit Devanagari"/>
     </w:rPr>
   </w:style>
-  <w:style w:type="paragraph" w:styleId="Didascalia">
+  <w:style w:type="paragraph" w:customStyle="1" w:styleId="Caption">
     <w:name w:val="Caption"/>
-    <w:basedOn w:val="Normal"/>
-    <w:qFormat/>
+    <w:basedOn w:val="Normale"/>
+    <w:qFormat/>
+    <w:rsid w:val="006817CB"/>
     <w:pPr>
       <w:suppressLineNumbers/>
       <w:spacing w:before="120" w:after="120"/>
@@ -327,74 +562,54 @@
       <w:szCs w:val="24"/>
     </w:rPr>
   </w:style>
-  <w:style w:type="paragraph" w:styleId="Indice">
+  <w:style w:type="paragraph" w:customStyle="1" w:styleId="Indice">
     <w:name w:val="Indice"/>
-    <w:basedOn w:val="Normal"/>
-    <w:qFormat/>
+    <w:basedOn w:val="Normale"/>
+    <w:qFormat/>
+    <w:rsid w:val="006817CB"/>
     <w:pPr>
       <w:suppressLineNumbers/>
     </w:pPr>
     <w:rPr>
       <w:rFonts w:cs="Lohit Devanagari"/>
-      <w:lang w:val="zxx" w:eastAsia="zxx" w:bidi="zxx"/>
-    </w:rPr>
-  </w:style>
-  <w:style w:type="paragraph" w:styleId="LOnormal" w:default="1">
+    </w:rPr>
+  </w:style>
+  <w:style w:type="paragraph" w:customStyle="1" w:styleId="LO-normal">
     <w:name w:val="LO-normal"/>
     <w:qFormat/>
-    <w:pPr>
-      <w:widowControl/>
-      <w:suppressAutoHyphens w:val="true"/>
-      <w:bidi w:val="0"/>
-      <w:spacing w:lineRule="auto" w:line="276" w:before="0" w:after="0"/>
-      <w:jc w:val="left"/>
-    </w:pPr>
-    <w:rPr>
-      <w:rFonts w:ascii="Arial" w:hAnsi="Arial" w:eastAsia="Arial" w:cs="Arial"/>
-      <w:color w:val="auto"/>
-      <w:kern w:val="0"/>
-      <w:sz w:val="22"/>
-      <w:szCs w:val="22"/>
-      <w:lang w:val="it-IT" w:eastAsia="zh-CN" w:bidi="hi-IN"/>
-    </w:rPr>
-  </w:style>
-  <w:style w:type="paragraph" w:styleId="Titoloprincipale">
-    <w:name w:val="Title"/>
-    <w:basedOn w:val="LOnormal"/>
-    <w:next w:val="LOnormal"/>
-    <w:qFormat/>
-    <w:pPr>
-      <w:keepNext w:val="true"/>
-      <w:keepLines/>
-      <w:pageBreakBefore w:val="false"/>
-      <w:spacing w:lineRule="auto" w:line="240" w:before="0" w:after="60"/>
-    </w:pPr>
-    <w:rPr>
-      <w:sz w:val="52"/>
-      <w:szCs w:val="52"/>
-    </w:rPr>
+    <w:rsid w:val="006817CB"/>
+    <w:pPr>
+      <w:spacing w:line="276" w:lineRule="auto"/>
+    </w:pPr>
   </w:style>
   <w:style w:type="paragraph" w:styleId="Sottotitolo">
     <w:name w:val="Subtitle"/>
-    <w:basedOn w:val="LOnormal"/>
-    <w:next w:val="LOnormal"/>
-    <w:qFormat/>
-    <w:pPr>
-      <w:keepNext w:val="true"/>
+    <w:basedOn w:val="LO-normal"/>
+    <w:next w:val="LO-normal"/>
+    <w:qFormat/>
+    <w:rsid w:val="006817CB"/>
+    <w:pPr>
+      <w:keepNext/>
       <w:keepLines/>
-      <w:pageBreakBefore w:val="false"/>
-      <w:spacing w:lineRule="auto" w:line="240" w:before="0" w:after="320"/>
-    </w:pPr>
-    <w:rPr>
-      <w:rFonts w:ascii="Arial" w:hAnsi="Arial" w:eastAsia="Arial" w:cs="Arial"/>
-      <w:i w:val="false"/>
+      <w:spacing w:after="320" w:line="240" w:lineRule="auto"/>
+    </w:pPr>
+    <w:rPr>
       <w:color w:val="666666"/>
       <w:sz w:val="30"/>
       <w:szCs w:val="30"/>
     </w:rPr>
   </w:style>
-  <w:style w:type="table" w:default="1" w:styleId="TableNormal">
+  <w:style w:type="table" w:customStyle="1" w:styleId="TableNormal">
     <w:name w:val="Table Normal"/>
+    <w:rsid w:val="006817CB"/>
+    <w:tblPr>
+      <w:tblCellMar>
+        <w:top w:w="0" w:type="dxa"/>
+        <w:left w:w="0" w:type="dxa"/>
+        <w:bottom w:w="0" w:type="dxa"/>
+        <w:right w:w="0" w:type="dxa"/>
+      </w:tblCellMar>
+    </w:tblPr>
   </w:style>
 </w:styles>
 </file>

--- a/Scenari/Scenari.docx
+++ b/Scenari/Scenari.docx
@@ -1,29 +1,34 @@
 
 <file path=word/document.xml><?xml version="1.0" encoding="utf-8"?>
-<w:document xmlns:ve="http://schemas.openxmlformats.org/markup-compatibility/2006" xmlns:o="urn:schemas-microsoft-com:office:office" xmlns:r="http://schemas.openxmlformats.org/officeDocument/2006/relationships" xmlns:m="http://schemas.openxmlformats.org/officeDocument/2006/math" xmlns:v="urn:schemas-microsoft-com:vml" xmlns:wp="http://schemas.openxmlformats.org/drawingml/2006/wordprocessingDrawing" xmlns:w10="urn:schemas-microsoft-com:office:word" xmlns:w="http://schemas.openxmlformats.org/wordprocessingml/2006/main" xmlns:wne="http://schemas.microsoft.com/office/word/2006/wordml">
+<w:document xmlns:wpc="http://schemas.microsoft.com/office/word/2010/wordprocessingCanvas" xmlns:cx="http://schemas.microsoft.com/office/drawing/2014/chartex" xmlns:cx1="http://schemas.microsoft.com/office/drawing/2015/9/8/chartex" xmlns:cx2="http://schemas.microsoft.com/office/drawing/2015/10/21/chartex" xmlns:cx3="http://schemas.microsoft.com/office/drawing/2016/5/9/chartex" xmlns:cx4="http://schemas.microsoft.com/office/drawing/2016/5/10/chartex" xmlns:cx5="http://schemas.microsoft.com/office/drawing/2016/5/11/chartex" xmlns:cx6="http://schemas.microsoft.com/office/drawing/2016/5/12/chartex" xmlns:cx7="http://schemas.microsoft.com/office/drawing/2016/5/13/chartex" xmlns:cx8="http://schemas.microsoft.com/office/drawing/2016/5/14/chartex" xmlns:mc="http://schemas.openxmlformats.org/markup-compatibility/2006" xmlns:aink="http://schemas.microsoft.com/office/drawing/2016/ink" xmlns:am3d="http://schemas.microsoft.com/office/drawing/2017/model3d" xmlns:o="urn:schemas-microsoft-com:office:office" xmlns:oel="http://schemas.microsoft.com/office/2019/extlst" xmlns:r="http://schemas.openxmlformats.org/officeDocument/2006/relationships" xmlns:m="http://schemas.openxmlformats.org/officeDocument/2006/math" xmlns:v="urn:schemas-microsoft-com:vml" xmlns:wp14="http://schemas.microsoft.com/office/word/2010/wordprocessingDrawing" xmlns:wp="http://schemas.openxmlformats.org/drawingml/2006/wordprocessingDrawing" xmlns:w10="urn:schemas-microsoft-com:office:word" xmlns:w="http://schemas.openxmlformats.org/wordprocessingml/2006/main" xmlns:w14="http://schemas.microsoft.com/office/word/2010/wordml" xmlns:w15="http://schemas.microsoft.com/office/word/2012/wordml" xmlns:w16cex="http://schemas.microsoft.com/office/word/2018/wordml/cex" xmlns:w16cid="http://schemas.microsoft.com/office/word/2016/wordml/cid" xmlns:w16="http://schemas.microsoft.com/office/word/2018/wordml" xmlns:w16sdtdh="http://schemas.microsoft.com/office/word/2020/wordml/sdtdatahash" xmlns:w16se="http://schemas.microsoft.com/office/word/2015/wordml/symex" xmlns:wpg="http://schemas.microsoft.com/office/word/2010/wordprocessingGroup" xmlns:wpi="http://schemas.microsoft.com/office/word/2010/wordprocessingInk" xmlns:wne="http://schemas.microsoft.com/office/word/2006/wordml" xmlns:wps="http://schemas.microsoft.com/office/word/2010/wordprocessingShape" mc:Ignorable="w14 w15 w16se w16cid w16 w16cex w16sdtdh wp14">
   <w:body>
     <w:p>
       <w:pPr>
         <w:pStyle w:val="LO-normal"/>
       </w:pPr>
       <w:r>
-        <w:t>Scenario 1. Gestore si iscrive e mette a disposizione i proprio campi</w:t>
-      </w:r>
-    </w:p>
-    <w:p>
-      <w:pPr>
-        <w:pStyle w:val="LO-normal"/>
-      </w:pPr>
-    </w:p>
-    <w:p>
-      <w:pPr>
-        <w:pStyle w:val="LO-normal"/>
-      </w:pPr>
-      <w:r>
-        <w:t>Aldo</w:t>
-      </w:r>
-      <w:r>
-        <w:t xml:space="preserve">, imprenditore e gestore dei campi sportivi </w:t>
+        <w:t xml:space="preserve">Scenario 1. Gestore si iscrive e mette a disposizione </w:t>
+      </w:r>
+      <w:proofErr w:type="gramStart"/>
+      <w:r>
+        <w:t>i proprio</w:t>
+      </w:r>
+      <w:proofErr w:type="gramEnd"/>
+      <w:r>
+        <w:t xml:space="preserve"> campi</w:t>
+      </w:r>
+    </w:p>
+    <w:p>
+      <w:pPr>
+        <w:pStyle w:val="LO-normal"/>
+      </w:pPr>
+    </w:p>
+    <w:p>
+      <w:pPr>
+        <w:pStyle w:val="LO-normal"/>
+      </w:pPr>
+      <w:r>
+        <w:t xml:space="preserve">Aldo, imprenditore e gestore dei campi sportivi </w:t>
       </w:r>
       <w:proofErr w:type="spellStart"/>
       <w:r>
@@ -39,21 +44,7 @@
       </w:r>
       <w:proofErr w:type="spellEnd"/>
       <w:r>
-        <w:t xml:space="preserve"> di ampliare la sua clientela iscrivendosi alla piattaforma Happy </w:t>
-      </w:r>
-      <w:proofErr w:type="spellStart"/>
-      <w:r>
-        <w:t>Fields</w:t>
-      </w:r>
-      <w:proofErr w:type="spellEnd"/>
-      <w:r>
-        <w:t>. In fase di iscrizione gli viene chiesto di</w:t>
-      </w:r>
-      <w:r>
-        <w:t xml:space="preserve"> inserire i dati relativi agli orari di apertura dei propri campi, il costo ed altre informazioni circa il servizio offerto. Una volta terminata la fase di inserimento delle informazioni agli utenti sarà possibile visualizzare i suoi campi ed eventualmente</w:t>
-      </w:r>
-      <w:r>
-        <w:t xml:space="preserve"> prenotarli.</w:t>
+        <w:t xml:space="preserve"> di ampliare la sua clientela iscrivendosi alla piattaforma Happy Fields. In fase di iscrizione gli viene chiesto di inserire i dati relativi agli orari di apertura dei propri campi, il costo ed altre informazioni circa il servizio offerto. Una volta terminata la fase di inserimento delle informazioni agli utenti sarà possibile visualizzare i suoi campi ed eventualmente prenotarli.</w:t>
       </w:r>
     </w:p>
     <w:p>
@@ -84,15 +75,31 @@
         <w:pStyle w:val="LO-normal"/>
       </w:pPr>
       <w:r>
-        <w:t>Il centro sportivo Golden Goal di Pontecagnano Faiano vuole visualizzare la lista delle prenotazione dei suoi campi e decide</w:t>
-      </w:r>
-    </w:p>
-    <w:p>
-      <w:pPr>
-        <w:pStyle w:val="LO-normal"/>
-      </w:pPr>
-      <w:r>
-        <w:t>di rifiutare la partita di Pasquale e della sua squadra per causa manutenzione dei campetti, Pasquale e il suo team a mal in cuore</w:t>
+        <w:t xml:space="preserve">Il centro sportivo Golden Goal di Pontecagnano Faiano vuole visualizzare la lista </w:t>
+      </w:r>
+      <w:proofErr w:type="gramStart"/>
+      <w:r>
+        <w:t>delle prenotazione</w:t>
+      </w:r>
+      <w:proofErr w:type="gramEnd"/>
+      <w:r>
+        <w:t xml:space="preserve"> dei suoi campi e decide</w:t>
+      </w:r>
+    </w:p>
+    <w:p>
+      <w:pPr>
+        <w:pStyle w:val="LO-normal"/>
+      </w:pPr>
+      <w:r>
+        <w:t xml:space="preserve">di rifiutare la partita di Pasquale e della sua squadra per causa manutenzione dei campetti, Pasquale e </w:t>
+      </w:r>
+      <w:proofErr w:type="gramStart"/>
+      <w:r>
+        <w:t>il suo team</w:t>
+      </w:r>
+      <w:proofErr w:type="gramEnd"/>
+      <w:r>
+        <w:t xml:space="preserve"> a mal in cuore</w:t>
       </w:r>
     </w:p>
     <w:p>
@@ -112,6 +119,63 @@
       <w:pPr>
         <w:pStyle w:val="LO-normal"/>
       </w:pPr>
+      <w:r>
+        <w:t>Scenario 3. Organizzazione Evento</w:t>
+      </w:r>
+    </w:p>
+    <w:p>
+      <w:pPr>
+        <w:pStyle w:val="LO-normal"/>
+      </w:pPr>
+      <w:r>
+        <w:t xml:space="preserve">Pasquale, ragazzo di Salerno e amante di basket, vuole organizzare una partita ma non riesce a trovare componenti. Decide quindi di aprire </w:t>
+      </w:r>
+      <w:proofErr w:type="spellStart"/>
+      <w:r>
+        <w:t>HappyFields</w:t>
+      </w:r>
+      <w:proofErr w:type="spellEnd"/>
+      <w:r>
+        <w:t xml:space="preserve"> e di creare un evento al campo “</w:t>
+      </w:r>
+      <w:proofErr w:type="spellStart"/>
+      <w:proofErr w:type="gramStart"/>
+      <w:r>
+        <w:t>M.Jordan</w:t>
+      </w:r>
+      <w:proofErr w:type="spellEnd"/>
+      <w:proofErr w:type="gramEnd"/>
+      <w:r>
+        <w:t>” alle ore 7 del giorno seguente.</w:t>
+      </w:r>
+    </w:p>
+    <w:p>
+      <w:pPr>
+        <w:pStyle w:val="LO-normal"/>
+      </w:pPr>
+    </w:p>
+    <w:p>
+      <w:pPr>
+        <w:pStyle w:val="LO-normal"/>
+      </w:pPr>
+      <w:r>
+        <w:t>Scenario 4. Partecipare ad un evento</w:t>
+      </w:r>
+    </w:p>
+    <w:p>
+      <w:pPr>
+        <w:pStyle w:val="LO-normal"/>
+      </w:pPr>
+    </w:p>
+    <w:p>
+      <w:pPr>
+        <w:pStyle w:val="LO-normal"/>
+      </w:pPr>
+    </w:p>
+    <w:p>
+      <w:pPr>
+        <w:pStyle w:val="LO-normal"/>
+      </w:pPr>
     </w:p>
     <w:p>
       <w:pPr>
@@ -131,14 +195,39 @@
         <w:pStyle w:val="LO-normal"/>
       </w:pPr>
       <w:r>
-        <w:t>Pasquale, una volta raggiunti i partecipanti necessari per l’organizzazione della partita che intende effettuare, procederà al pagamento della somma necessaria alla prenot</w:t>
-      </w:r>
-      <w:r>
-        <w:t>azione del campo, si occuperà  in un secondo momento di riscuotere le somme di tutti gli altri partecipanti personalmente. Aldo, il gestore, riceverà una notifica di pagamento da parte di Pasquale e potrà così provvedere a bloccare il campo per l’orario sc</w:t>
-      </w:r>
-      <w:r>
-        <w:t>elto da Pasquale.</w:t>
-      </w:r>
+        <w:t xml:space="preserve">Pasquale, una volta raggiunti i partecipanti necessari per l’organizzazione della partita che intende effettuare, procederà al pagamento della somma necessaria alla prenotazione del campo, si </w:t>
+      </w:r>
+      <w:proofErr w:type="gramStart"/>
+      <w:r>
+        <w:t>occuperà  in</w:t>
+      </w:r>
+      <w:proofErr w:type="gramEnd"/>
+      <w:r>
+        <w:t xml:space="preserve"> un secondo momento di riscuotere le somme di tutti gli altri partecipanti personalmente. Aldo, il gestore, riceverà una notifica di pagamento da parte di Pasquale e potrà così provvedere a bloccare il campo per l’orario scelto da Pasquale.</w:t>
+      </w:r>
+    </w:p>
+    <w:p>
+      <w:pPr>
+        <w:pStyle w:val="LO-normal"/>
+      </w:pPr>
+    </w:p>
+    <w:p>
+      <w:pPr>
+        <w:pStyle w:val="LO-normal"/>
+      </w:pPr>
+      <w:r>
+        <w:t>Scenario 7. Registrazione alla piattaforma</w:t>
+      </w:r>
+    </w:p>
+    <w:p>
+      <w:pPr>
+        <w:pStyle w:val="LO-normal"/>
+      </w:pPr>
+    </w:p>
+    <w:p>
+      <w:pPr>
+        <w:pStyle w:val="LO-normal"/>
+      </w:pPr>
     </w:p>
     <w:p>
       <w:pPr>
@@ -193,15 +282,31 @@
       </w:r>
       <w:proofErr w:type="spellEnd"/>
       <w:r>
-        <w:t xml:space="preserve"> sia dalle 18.30 in poi, quindi Pasquale decide</w:t>
-      </w:r>
-    </w:p>
-    <w:p>
-      <w:pPr>
-        <w:pStyle w:val="LO-normal"/>
-      </w:pPr>
-      <w:r>
-        <w:t>di effettuare la ricerca dei campi attraverso la fascia orario assicurandosi che il campetto dia disponibilità per lui e i suoi 4 amici dato che alcuni</w:t>
+        <w:t xml:space="preserve"> sia dalle 18.30 in </w:t>
+      </w:r>
+      <w:proofErr w:type="gramStart"/>
+      <w:r>
+        <w:t>poi, quindi</w:t>
+      </w:r>
+      <w:proofErr w:type="gramEnd"/>
+      <w:r>
+        <w:t xml:space="preserve"> Pasquale decide</w:t>
+      </w:r>
+    </w:p>
+    <w:p>
+      <w:pPr>
+        <w:pStyle w:val="LO-normal"/>
+      </w:pPr>
+      <w:r>
+        <w:t xml:space="preserve">di effettuare la ricerca dei campi attraverso la fascia orario assicurandosi che il campetto dia disponibilità per lui e i suoi </w:t>
+      </w:r>
+      <w:proofErr w:type="gramStart"/>
+      <w:r>
+        <w:t>4</w:t>
+      </w:r>
+      <w:proofErr w:type="gramEnd"/>
+      <w:r>
+        <w:t xml:space="preserve"> amici dato che alcuni</w:t>
       </w:r>
     </w:p>
     <w:p>
@@ -211,6 +316,21 @@
       <w:r>
         <w:t>campetti sono quasi già pieni. Pasquale riesce a prenotare velocemente grazie alle ricerche un campetto per mercoledì alle 19.45.</w:t>
       </w:r>
+    </w:p>
+    <w:p>
+      <w:pPr>
+        <w:pStyle w:val="LO-normal"/>
+      </w:pPr>
+    </w:p>
+    <w:p>
+      <w:pPr>
+        <w:pStyle w:val="LO-normal"/>
+      </w:pPr>
+    </w:p>
+    <w:p>
+      <w:pPr>
+        <w:pStyle w:val="LO-normal"/>
+      </w:pPr>
     </w:p>
     <w:sectPr>
       <w:pgSz w:w="11906" w:h="16838"/>
@@ -225,7 +345,7 @@
 </file>
 
 <file path=word/styles.xml><?xml version="1.0" encoding="utf-8"?>
-<w:styles xmlns:r="http://schemas.openxmlformats.org/officeDocument/2006/relationships" xmlns:w="http://schemas.openxmlformats.org/wordprocessingml/2006/main">
+<w:styles xmlns:mc="http://schemas.openxmlformats.org/markup-compatibility/2006" xmlns:r="http://schemas.openxmlformats.org/officeDocument/2006/relationships" xmlns:w="http://schemas.openxmlformats.org/wordprocessingml/2006/main" xmlns:w14="http://schemas.microsoft.com/office/word/2010/wordml" xmlns:w15="http://schemas.microsoft.com/office/word/2012/wordml" xmlns:w16cex="http://schemas.microsoft.com/office/word/2018/wordml/cex" xmlns:w16cid="http://schemas.microsoft.com/office/word/2016/wordml/cid" xmlns:w16="http://schemas.microsoft.com/office/word/2018/wordml" xmlns:w16sdtdh="http://schemas.microsoft.com/office/word/2020/wordml/sdtdatahash" xmlns:w16se="http://schemas.microsoft.com/office/word/2015/wordml/symex" mc:Ignorable="w14 w15 w16se w16cid w16 w16cex w16sdtdh">
   <w:docDefaults>
     <w:rPrDefault>
       <w:rPr>
@@ -241,144 +361,383 @@
       </w:pPr>
     </w:pPrDefault>
   </w:docDefaults>
-  <w:latentStyles w:defLockedState="0" w:defUIPriority="99" w:defSemiHidden="1" w:defUnhideWhenUsed="1" w:defQFormat="0" w:count="267">
-    <w:lsdException w:name="Normal" w:semiHidden="0" w:uiPriority="0" w:unhideWhenUsed="0" w:qFormat="1"/>
-    <w:lsdException w:name="heading 1" w:semiHidden="0" w:uiPriority="9" w:unhideWhenUsed="0" w:qFormat="1"/>
-    <w:lsdException w:name="heading 2" w:uiPriority="9" w:qFormat="1"/>
-    <w:lsdException w:name="heading 3" w:uiPriority="9" w:qFormat="1"/>
-    <w:lsdException w:name="heading 4" w:uiPriority="9" w:qFormat="1"/>
-    <w:lsdException w:name="heading 5" w:uiPriority="9" w:qFormat="1"/>
-    <w:lsdException w:name="heading 6" w:uiPriority="9" w:qFormat="1"/>
-    <w:lsdException w:name="heading 7" w:uiPriority="9" w:qFormat="1"/>
-    <w:lsdException w:name="heading 8" w:uiPriority="9" w:qFormat="1"/>
-    <w:lsdException w:name="heading 9" w:uiPriority="9" w:qFormat="1"/>
-    <w:lsdException w:name="toc 1" w:uiPriority="39"/>
-    <w:lsdException w:name="toc 2" w:uiPriority="39"/>
-    <w:lsdException w:name="toc 3" w:uiPriority="39"/>
-    <w:lsdException w:name="toc 4" w:uiPriority="39"/>
-    <w:lsdException w:name="toc 5" w:uiPriority="39"/>
-    <w:lsdException w:name="toc 6" w:uiPriority="39"/>
-    <w:lsdException w:name="toc 7" w:uiPriority="39"/>
-    <w:lsdException w:name="toc 8" w:uiPriority="39"/>
-    <w:lsdException w:name="toc 9" w:uiPriority="39"/>
-    <w:lsdException w:name="caption" w:uiPriority="35" w:qFormat="1"/>
-    <w:lsdException w:name="Title" w:semiHidden="0" w:uiPriority="10" w:unhideWhenUsed="0" w:qFormat="1"/>
-    <w:lsdException w:name="Default Paragraph Font" w:uiPriority="1"/>
-    <w:lsdException w:name="Subtitle" w:semiHidden="0" w:uiPriority="11" w:unhideWhenUsed="0" w:qFormat="1"/>
-    <w:lsdException w:name="Strong" w:semiHidden="0" w:uiPriority="22" w:unhideWhenUsed="0" w:qFormat="1"/>
-    <w:lsdException w:name="Emphasis" w:semiHidden="0" w:uiPriority="20" w:unhideWhenUsed="0" w:qFormat="1"/>
-    <w:lsdException w:name="Table Grid" w:semiHidden="0" w:uiPriority="59" w:unhideWhenUsed="0"/>
-    <w:lsdException w:name="Placeholder Text" w:unhideWhenUsed="0"/>
-    <w:lsdException w:name="No Spacing" w:semiHidden="0" w:uiPriority="1" w:unhideWhenUsed="0" w:qFormat="1"/>
-    <w:lsdException w:name="Light Shading" w:semiHidden="0" w:uiPriority="60" w:unhideWhenUsed="0"/>
-    <w:lsdException w:name="Light List" w:semiHidden="0" w:uiPriority="61" w:unhideWhenUsed="0"/>
-    <w:lsdException w:name="Light Grid" w:semiHidden="0" w:uiPriority="62" w:unhideWhenUsed="0"/>
-    <w:lsdException w:name="Medium Shading 1" w:semiHidden="0" w:uiPriority="63" w:unhideWhenUsed="0"/>
-    <w:lsdException w:name="Medium Shading 2" w:semiHidden="0" w:uiPriority="64" w:unhideWhenUsed="0"/>
-    <w:lsdException w:name="Medium List 1" w:semiHidden="0" w:uiPriority="65" w:unhideWhenUsed="0"/>
-    <w:lsdException w:name="Medium List 2" w:semiHidden="0" w:uiPriority="66" w:unhideWhenUsed="0"/>
-    <w:lsdException w:name="Medium Grid 1" w:semiHidden="0" w:uiPriority="67" w:unhideWhenUsed="0"/>
-    <w:lsdException w:name="Medium Grid 2" w:semiHidden="0" w:uiPriority="68" w:unhideWhenUsed="0"/>
-    <w:lsdException w:name="Medium Grid 3" w:semiHidden="0" w:uiPriority="69" w:unhideWhenUsed="0"/>
-    <w:lsdException w:name="Dark List" w:semiHidden="0" w:uiPriority="70" w:unhideWhenUsed="0"/>
-    <w:lsdException w:name="Colorful Shading" w:semiHidden="0" w:uiPriority="71" w:unhideWhenUsed="0"/>
-    <w:lsdException w:name="Colorful List" w:semiHidden="0" w:uiPriority="72" w:unhideWhenUsed="0"/>
-    <w:lsdException w:name="Colorful Grid" w:semiHidden="0" w:uiPriority="73" w:unhideWhenUsed="0"/>
-    <w:lsdException w:name="Light Shading Accent 1" w:semiHidden="0" w:uiPriority="60" w:unhideWhenUsed="0"/>
-    <w:lsdException w:name="Light List Accent 1" w:semiHidden="0" w:uiPriority="61" w:unhideWhenUsed="0"/>
-    <w:lsdException w:name="Light Grid Accent 1" w:semiHidden="0" w:uiPriority="62" w:unhideWhenUsed="0"/>
-    <w:lsdException w:name="Medium Shading 1 Accent 1" w:semiHidden="0" w:uiPriority="63" w:unhideWhenUsed="0"/>
-    <w:lsdException w:name="Medium Shading 2 Accent 1" w:semiHidden="0" w:uiPriority="64" w:unhideWhenUsed="0"/>
-    <w:lsdException w:name="Medium List 1 Accent 1" w:semiHidden="0" w:uiPriority="65" w:unhideWhenUsed="0"/>
-    <w:lsdException w:name="Revision" w:unhideWhenUsed="0"/>
-    <w:lsdException w:name="List Paragraph" w:semiHidden="0" w:uiPriority="34" w:unhideWhenUsed="0" w:qFormat="1"/>
-    <w:lsdException w:name="Quote" w:semiHidden="0" w:uiPriority="29" w:unhideWhenUsed="0" w:qFormat="1"/>
-    <w:lsdException w:name="Intense Quote" w:semiHidden="0" w:uiPriority="30" w:unhideWhenUsed="0" w:qFormat="1"/>
-    <w:lsdException w:name="Medium List 2 Accent 1" w:semiHidden="0" w:uiPriority="66" w:unhideWhenUsed="0"/>
-    <w:lsdException w:name="Medium Grid 1 Accent 1" w:semiHidden="0" w:uiPriority="67" w:unhideWhenUsed="0"/>
-    <w:lsdException w:name="Medium Grid 2 Accent 1" w:semiHidden="0" w:uiPriority="68" w:unhideWhenUsed="0"/>
-    <w:lsdException w:name="Medium Grid 3 Accent 1" w:semiHidden="0" w:uiPriority="69" w:unhideWhenUsed="0"/>
-    <w:lsdException w:name="Dark List Accent 1" w:semiHidden="0" w:uiPriority="70" w:unhideWhenUsed="0"/>
-    <w:lsdException w:name="Colorful Shading Accent 1" w:semiHidden="0" w:uiPriority="71" w:unhideWhenUsed="0"/>
-    <w:lsdException w:name="Colorful List Accent 1" w:semiHidden="0" w:uiPriority="72" w:unhideWhenUsed="0"/>
-    <w:lsdException w:name="Colorful Grid Accent 1" w:semiHidden="0" w:uiPriority="73" w:unhideWhenUsed="0"/>
-    <w:lsdException w:name="Light Shading Accent 2" w:semiHidden="0" w:uiPriority="60" w:unhideWhenUsed="0"/>
-    <w:lsdException w:name="Light List Accent 2" w:semiHidden="0" w:uiPriority="61" w:unhideWhenUsed="0"/>
-    <w:lsdException w:name="Light Grid Accent 2" w:semiHidden="0" w:uiPriority="62" w:unhideWhenUsed="0"/>
-    <w:lsdException w:name="Medium Shading 1 Accent 2" w:semiHidden="0" w:uiPriority="63" w:unhideWhenUsed="0"/>
-    <w:lsdException w:name="Medium Shading 2 Accent 2" w:semiHidden="0" w:uiPriority="64" w:unhideWhenUsed="0"/>
-    <w:lsdException w:name="Medium List 1 Accent 2" w:semiHidden="0" w:uiPriority="65" w:unhideWhenUsed="0"/>
-    <w:lsdException w:name="Medium List 2 Accent 2" w:semiHidden="0" w:uiPriority="66" w:unhideWhenUsed="0"/>
-    <w:lsdException w:name="Medium Grid 1 Accent 2" w:semiHidden="0" w:uiPriority="67" w:unhideWhenUsed="0"/>
-    <w:lsdException w:name="Medium Grid 2 Accent 2" w:semiHidden="0" w:uiPriority="68" w:unhideWhenUsed="0"/>
-    <w:lsdException w:name="Medium Grid 3 Accent 2" w:semiHidden="0" w:uiPriority="69" w:unhideWhenUsed="0"/>
-    <w:lsdException w:name="Dark List Accent 2" w:semiHidden="0" w:uiPriority="70" w:unhideWhenUsed="0"/>
-    <w:lsdException w:name="Colorful Shading Accent 2" w:semiHidden="0" w:uiPriority="71" w:unhideWhenUsed="0"/>
-    <w:lsdException w:name="Colorful List Accent 2" w:semiHidden="0" w:uiPriority="72" w:unhideWhenUsed="0"/>
-    <w:lsdException w:name="Colorful Grid Accent 2" w:semiHidden="0" w:uiPriority="73" w:unhideWhenUsed="0"/>
-    <w:lsdException w:name="Light Shading Accent 3" w:semiHidden="0" w:uiPriority="60" w:unhideWhenUsed="0"/>
-    <w:lsdException w:name="Light List Accent 3" w:semiHidden="0" w:uiPriority="61" w:unhideWhenUsed="0"/>
-    <w:lsdException w:name="Light Grid Accent 3" w:semiHidden="0" w:uiPriority="62" w:unhideWhenUsed="0"/>
-    <w:lsdException w:name="Medium Shading 1 Accent 3" w:semiHidden="0" w:uiPriority="63" w:unhideWhenUsed="0"/>
-    <w:lsdException w:name="Medium Shading 2 Accent 3" w:semiHidden="0" w:uiPriority="64" w:unhideWhenUsed="0"/>
-    <w:lsdException w:name="Medium List 1 Accent 3" w:semiHidden="0" w:uiPriority="65" w:unhideWhenUsed="0"/>
-    <w:lsdException w:name="Medium List 2 Accent 3" w:semiHidden="0" w:uiPriority="66" w:unhideWhenUsed="0"/>
-    <w:lsdException w:name="Medium Grid 1 Accent 3" w:semiHidden="0" w:uiPriority="67" w:unhideWhenUsed="0"/>
-    <w:lsdException w:name="Medium Grid 2 Accent 3" w:semiHidden="0" w:uiPriority="68" w:unhideWhenUsed="0"/>
-    <w:lsdException w:name="Medium Grid 3 Accent 3" w:semiHidden="0" w:uiPriority="69" w:unhideWhenUsed="0"/>
-    <w:lsdException w:name="Dark List Accent 3" w:semiHidden="0" w:uiPriority="70" w:unhideWhenUsed="0"/>
-    <w:lsdException w:name="Colorful Shading Accent 3" w:semiHidden="0" w:uiPriority="71" w:unhideWhenUsed="0"/>
-    <w:lsdException w:name="Colorful List Accent 3" w:semiHidden="0" w:uiPriority="72" w:unhideWhenUsed="0"/>
-    <w:lsdException w:name="Colorful Grid Accent 3" w:semiHidden="0" w:uiPriority="73" w:unhideWhenUsed="0"/>
-    <w:lsdException w:name="Light Shading Accent 4" w:semiHidden="0" w:uiPriority="60" w:unhideWhenUsed="0"/>
-    <w:lsdException w:name="Light List Accent 4" w:semiHidden="0" w:uiPriority="61" w:unhideWhenUsed="0"/>
-    <w:lsdException w:name="Light Grid Accent 4" w:semiHidden="0" w:uiPriority="62" w:unhideWhenUsed="0"/>
-    <w:lsdException w:name="Medium Shading 1 Accent 4" w:semiHidden="0" w:uiPriority="63" w:unhideWhenUsed="0"/>
-    <w:lsdException w:name="Medium Shading 2 Accent 4" w:semiHidden="0" w:uiPriority="64" w:unhideWhenUsed="0"/>
-    <w:lsdException w:name="Medium List 1 Accent 4" w:semiHidden="0" w:uiPriority="65" w:unhideWhenUsed="0"/>
-    <w:lsdException w:name="Medium List 2 Accent 4" w:semiHidden="0" w:uiPriority="66" w:unhideWhenUsed="0"/>
-    <w:lsdException w:name="Medium Grid 1 Accent 4" w:semiHidden="0" w:uiPriority="67" w:unhideWhenUsed="0"/>
-    <w:lsdException w:name="Medium Grid 2 Accent 4" w:semiHidden="0" w:uiPriority="68" w:unhideWhenUsed="0"/>
-    <w:lsdException w:name="Medium Grid 3 Accent 4" w:semiHidden="0" w:uiPriority="69" w:unhideWhenUsed="0"/>
-    <w:lsdException w:name="Dark List Accent 4" w:semiHidden="0" w:uiPriority="70" w:unhideWhenUsed="0"/>
-    <w:lsdException w:name="Colorful Shading Accent 4" w:semiHidden="0" w:uiPriority="71" w:unhideWhenUsed="0"/>
-    <w:lsdException w:name="Colorful List Accent 4" w:semiHidden="0" w:uiPriority="72" w:unhideWhenUsed="0"/>
-    <w:lsdException w:name="Colorful Grid Accent 4" w:semiHidden="0" w:uiPriority="73" w:unhideWhenUsed="0"/>
-    <w:lsdException w:name="Light Shading Accent 5" w:semiHidden="0" w:uiPriority="60" w:unhideWhenUsed="0"/>
-    <w:lsdException w:name="Light List Accent 5" w:semiHidden="0" w:uiPriority="61" w:unhideWhenUsed="0"/>
-    <w:lsdException w:name="Light Grid Accent 5" w:semiHidden="0" w:uiPriority="62" w:unhideWhenUsed="0"/>
-    <w:lsdException w:name="Medium Shading 1 Accent 5" w:semiHidden="0" w:uiPriority="63" w:unhideWhenUsed="0"/>
-    <w:lsdException w:name="Medium Shading 2 Accent 5" w:semiHidden="0" w:uiPriority="64" w:unhideWhenUsed="0"/>
-    <w:lsdException w:name="Medium List 1 Accent 5" w:semiHidden="0" w:uiPriority="65" w:unhideWhenUsed="0"/>
-    <w:lsdException w:name="Medium List 2 Accent 5" w:semiHidden="0" w:uiPriority="66" w:unhideWhenUsed="0"/>
-    <w:lsdException w:name="Medium Grid 1 Accent 5" w:semiHidden="0" w:uiPriority="67" w:unhideWhenUsed="0"/>
-    <w:lsdException w:name="Medium Grid 2 Accent 5" w:semiHidden="0" w:uiPriority="68" w:unhideWhenUsed="0"/>
-    <w:lsdException w:name="Medium Grid 3 Accent 5" w:semiHidden="0" w:uiPriority="69" w:unhideWhenUsed="0"/>
-    <w:lsdException w:name="Dark List Accent 5" w:semiHidden="0" w:uiPriority="70" w:unhideWhenUsed="0"/>
-    <w:lsdException w:name="Colorful Shading Accent 5" w:semiHidden="0" w:uiPriority="71" w:unhideWhenUsed="0"/>
-    <w:lsdException w:name="Colorful List Accent 5" w:semiHidden="0" w:uiPriority="72" w:unhideWhenUsed="0"/>
-    <w:lsdException w:name="Colorful Grid Accent 5" w:semiHidden="0" w:uiPriority="73" w:unhideWhenUsed="0"/>
-    <w:lsdException w:name="Light Shading Accent 6" w:semiHidden="0" w:uiPriority="60" w:unhideWhenUsed="0"/>
-    <w:lsdException w:name="Light List Accent 6" w:semiHidden="0" w:uiPriority="61" w:unhideWhenUsed="0"/>
-    <w:lsdException w:name="Light Grid Accent 6" w:semiHidden="0" w:uiPriority="62" w:unhideWhenUsed="0"/>
-    <w:lsdException w:name="Medium Shading 1 Accent 6" w:semiHidden="0" w:uiPriority="63" w:unhideWhenUsed="0"/>
-    <w:lsdException w:name="Medium Shading 2 Accent 6" w:semiHidden="0" w:uiPriority="64" w:unhideWhenUsed="0"/>
-    <w:lsdException w:name="Medium List 1 Accent 6" w:semiHidden="0" w:uiPriority="65" w:unhideWhenUsed="0"/>
-    <w:lsdException w:name="Medium List 2 Accent 6" w:semiHidden="0" w:uiPriority="66" w:unhideWhenUsed="0"/>
-    <w:lsdException w:name="Medium Grid 1 Accent 6" w:semiHidden="0" w:uiPriority="67" w:unhideWhenUsed="0"/>
-    <w:lsdException w:name="Medium Grid 2 Accent 6" w:semiHidden="0" w:uiPriority="68" w:unhideWhenUsed="0"/>
-    <w:lsdException w:name="Medium Grid 3 Accent 6" w:semiHidden="0" w:uiPriority="69" w:unhideWhenUsed="0"/>
-    <w:lsdException w:name="Dark List Accent 6" w:semiHidden="0" w:uiPriority="70" w:unhideWhenUsed="0"/>
-    <w:lsdException w:name="Colorful Shading Accent 6" w:semiHidden="0" w:uiPriority="71" w:unhideWhenUsed="0"/>
-    <w:lsdException w:name="Colorful List Accent 6" w:semiHidden="0" w:uiPriority="72" w:unhideWhenUsed="0"/>
-    <w:lsdException w:name="Colorful Grid Accent 6" w:semiHidden="0" w:uiPriority="73" w:unhideWhenUsed="0"/>
-    <w:lsdException w:name="Subtle Emphasis" w:semiHidden="0" w:uiPriority="19" w:unhideWhenUsed="0" w:qFormat="1"/>
-    <w:lsdException w:name="Intense Emphasis" w:semiHidden="0" w:uiPriority="21" w:unhideWhenUsed="0" w:qFormat="1"/>
-    <w:lsdException w:name="Subtle Reference" w:semiHidden="0" w:uiPriority="31" w:unhideWhenUsed="0" w:qFormat="1"/>
-    <w:lsdException w:name="Intense Reference" w:semiHidden="0" w:uiPriority="32" w:unhideWhenUsed="0" w:qFormat="1"/>
-    <w:lsdException w:name="Book Title" w:semiHidden="0" w:uiPriority="33" w:unhideWhenUsed="0" w:qFormat="1"/>
-    <w:lsdException w:name="Bibliography" w:uiPriority="37"/>
-    <w:lsdException w:name="TOC Heading" w:uiPriority="39" w:qFormat="1"/>
+  <w:latentStyles w:defLockedState="0" w:defUIPriority="99" w:defSemiHidden="0" w:defUnhideWhenUsed="0" w:defQFormat="0" w:count="376">
+    <w:lsdException w:name="Normal" w:uiPriority="0" w:qFormat="1"/>
+    <w:lsdException w:name="heading 1" w:uiPriority="9" w:qFormat="1"/>
+    <w:lsdException w:name="heading 2" w:semiHidden="1" w:uiPriority="9" w:unhideWhenUsed="1" w:qFormat="1"/>
+    <w:lsdException w:name="heading 3" w:semiHidden="1" w:uiPriority="9" w:unhideWhenUsed="1" w:qFormat="1"/>
+    <w:lsdException w:name="heading 4" w:semiHidden="1" w:uiPriority="9" w:unhideWhenUsed="1" w:qFormat="1"/>
+    <w:lsdException w:name="heading 5" w:semiHidden="1" w:uiPriority="9" w:unhideWhenUsed="1" w:qFormat="1"/>
+    <w:lsdException w:name="heading 6" w:semiHidden="1" w:uiPriority="9" w:unhideWhenUsed="1" w:qFormat="1"/>
+    <w:lsdException w:name="heading 7" w:semiHidden="1" w:uiPriority="9" w:unhideWhenUsed="1" w:qFormat="1"/>
+    <w:lsdException w:name="heading 8" w:semiHidden="1" w:uiPriority="9" w:unhideWhenUsed="1" w:qFormat="1"/>
+    <w:lsdException w:name="heading 9" w:semiHidden="1" w:uiPriority="9" w:unhideWhenUsed="1" w:qFormat="1"/>
+    <w:lsdException w:name="index 1" w:semiHidden="1" w:unhideWhenUsed="1"/>
+    <w:lsdException w:name="index 2" w:semiHidden="1" w:unhideWhenUsed="1"/>
+    <w:lsdException w:name="index 3" w:semiHidden="1" w:unhideWhenUsed="1"/>
+    <w:lsdException w:name="index 4" w:semiHidden="1" w:unhideWhenUsed="1"/>
+    <w:lsdException w:name="index 5" w:semiHidden="1" w:unhideWhenUsed="1"/>
+    <w:lsdException w:name="index 6" w:semiHidden="1" w:unhideWhenUsed="1"/>
+    <w:lsdException w:name="index 7" w:semiHidden="1" w:unhideWhenUsed="1"/>
+    <w:lsdException w:name="index 8" w:semiHidden="1" w:unhideWhenUsed="1"/>
+    <w:lsdException w:name="index 9" w:semiHidden="1" w:unhideWhenUsed="1"/>
+    <w:lsdException w:name="toc 1" w:semiHidden="1" w:uiPriority="39" w:unhideWhenUsed="1"/>
+    <w:lsdException w:name="toc 2" w:semiHidden="1" w:uiPriority="39" w:unhideWhenUsed="1"/>
+    <w:lsdException w:name="toc 3" w:semiHidden="1" w:uiPriority="39" w:unhideWhenUsed="1"/>
+    <w:lsdException w:name="toc 4" w:semiHidden="1" w:uiPriority="39" w:unhideWhenUsed="1"/>
+    <w:lsdException w:name="toc 5" w:semiHidden="1" w:uiPriority="39" w:unhideWhenUsed="1"/>
+    <w:lsdException w:name="toc 6" w:semiHidden="1" w:uiPriority="39" w:unhideWhenUsed="1"/>
+    <w:lsdException w:name="toc 7" w:semiHidden="1" w:uiPriority="39" w:unhideWhenUsed="1"/>
+    <w:lsdException w:name="toc 8" w:semiHidden="1" w:uiPriority="39" w:unhideWhenUsed="1"/>
+    <w:lsdException w:name="toc 9" w:semiHidden="1" w:uiPriority="39" w:unhideWhenUsed="1"/>
+    <w:lsdException w:name="Normal Indent" w:semiHidden="1" w:unhideWhenUsed="1"/>
+    <w:lsdException w:name="footnote text" w:semiHidden="1" w:unhideWhenUsed="1"/>
+    <w:lsdException w:name="annotation text" w:semiHidden="1" w:unhideWhenUsed="1"/>
+    <w:lsdException w:name="header" w:semiHidden="1" w:unhideWhenUsed="1"/>
+    <w:lsdException w:name="footer" w:semiHidden="1" w:unhideWhenUsed="1"/>
+    <w:lsdException w:name="index heading" w:semiHidden="1" w:unhideWhenUsed="1"/>
+    <w:lsdException w:name="caption" w:semiHidden="1" w:uiPriority="35" w:unhideWhenUsed="1" w:qFormat="1"/>
+    <w:lsdException w:name="table of figures" w:semiHidden="1" w:unhideWhenUsed="1"/>
+    <w:lsdException w:name="envelope address" w:semiHidden="1" w:unhideWhenUsed="1"/>
+    <w:lsdException w:name="envelope return" w:semiHidden="1" w:unhideWhenUsed="1"/>
+    <w:lsdException w:name="footnote reference" w:semiHidden="1" w:unhideWhenUsed="1"/>
+    <w:lsdException w:name="annotation reference" w:semiHidden="1" w:unhideWhenUsed="1"/>
+    <w:lsdException w:name="line number" w:semiHidden="1" w:unhideWhenUsed="1"/>
+    <w:lsdException w:name="page number" w:semiHidden="1" w:unhideWhenUsed="1"/>
+    <w:lsdException w:name="endnote reference" w:semiHidden="1" w:unhideWhenUsed="1"/>
+    <w:lsdException w:name="endnote text" w:semiHidden="1" w:unhideWhenUsed="1"/>
+    <w:lsdException w:name="table of authorities" w:semiHidden="1" w:unhideWhenUsed="1"/>
+    <w:lsdException w:name="macro" w:semiHidden="1" w:unhideWhenUsed="1"/>
+    <w:lsdException w:name="toa heading" w:semiHidden="1" w:unhideWhenUsed="1"/>
+    <w:lsdException w:name="List" w:semiHidden="1" w:unhideWhenUsed="1"/>
+    <w:lsdException w:name="List Bullet" w:semiHidden="1" w:unhideWhenUsed="1"/>
+    <w:lsdException w:name="List Number" w:semiHidden="1" w:unhideWhenUsed="1"/>
+    <w:lsdException w:name="List 2" w:semiHidden="1" w:unhideWhenUsed="1"/>
+    <w:lsdException w:name="List 3" w:semiHidden="1" w:unhideWhenUsed="1"/>
+    <w:lsdException w:name="List 4" w:semiHidden="1" w:unhideWhenUsed="1"/>
+    <w:lsdException w:name="List 5" w:semiHidden="1" w:unhideWhenUsed="1"/>
+    <w:lsdException w:name="List Bullet 2" w:semiHidden="1" w:unhideWhenUsed="1"/>
+    <w:lsdException w:name="List Bullet 3" w:semiHidden="1" w:unhideWhenUsed="1"/>
+    <w:lsdException w:name="List Bullet 4" w:semiHidden="1" w:unhideWhenUsed="1"/>
+    <w:lsdException w:name="List Bullet 5" w:semiHidden="1" w:unhideWhenUsed="1"/>
+    <w:lsdException w:name="List Number 2" w:semiHidden="1" w:unhideWhenUsed="1"/>
+    <w:lsdException w:name="List Number 3" w:semiHidden="1" w:unhideWhenUsed="1"/>
+    <w:lsdException w:name="List Number 4" w:semiHidden="1" w:unhideWhenUsed="1"/>
+    <w:lsdException w:name="List Number 5" w:semiHidden="1" w:unhideWhenUsed="1"/>
+    <w:lsdException w:name="Title" w:uiPriority="10" w:qFormat="1"/>
+    <w:lsdException w:name="Closing" w:semiHidden="1" w:unhideWhenUsed="1"/>
+    <w:lsdException w:name="Signature" w:semiHidden="1" w:unhideWhenUsed="1"/>
+    <w:lsdException w:name="Default Paragraph Font" w:semiHidden="1" w:uiPriority="1" w:unhideWhenUsed="1"/>
+    <w:lsdException w:name="Body Text" w:semiHidden="1" w:unhideWhenUsed="1"/>
+    <w:lsdException w:name="Body Text Indent" w:semiHidden="1" w:unhideWhenUsed="1"/>
+    <w:lsdException w:name="List Continue" w:semiHidden="1" w:unhideWhenUsed="1"/>
+    <w:lsdException w:name="List Continue 2" w:semiHidden="1" w:unhideWhenUsed="1"/>
+    <w:lsdException w:name="List Continue 3" w:semiHidden="1" w:unhideWhenUsed="1"/>
+    <w:lsdException w:name="List Continue 4" w:semiHidden="1" w:unhideWhenUsed="1"/>
+    <w:lsdException w:name="List Continue 5" w:semiHidden="1" w:unhideWhenUsed="1"/>
+    <w:lsdException w:name="Message Header" w:semiHidden="1" w:unhideWhenUsed="1"/>
+    <w:lsdException w:name="Subtitle" w:uiPriority="11" w:qFormat="1"/>
+    <w:lsdException w:name="Salutation" w:semiHidden="1" w:unhideWhenUsed="1"/>
+    <w:lsdException w:name="Date" w:semiHidden="1" w:unhideWhenUsed="1"/>
+    <w:lsdException w:name="Body Text First Indent" w:semiHidden="1" w:unhideWhenUsed="1"/>
+    <w:lsdException w:name="Body Text First Indent 2" w:semiHidden="1" w:unhideWhenUsed="1"/>
+    <w:lsdException w:name="Note Heading" w:semiHidden="1" w:unhideWhenUsed="1"/>
+    <w:lsdException w:name="Body Text 2" w:semiHidden="1" w:unhideWhenUsed="1"/>
+    <w:lsdException w:name="Body Text 3" w:semiHidden="1" w:unhideWhenUsed="1"/>
+    <w:lsdException w:name="Body Text Indent 2" w:semiHidden="1" w:unhideWhenUsed="1"/>
+    <w:lsdException w:name="Body Text Indent 3" w:semiHidden="1" w:unhideWhenUsed="1"/>
+    <w:lsdException w:name="Block Text" w:semiHidden="1" w:unhideWhenUsed="1"/>
+    <w:lsdException w:name="Hyperlink" w:semiHidden="1" w:unhideWhenUsed="1"/>
+    <w:lsdException w:name="FollowedHyperlink" w:semiHidden="1" w:unhideWhenUsed="1"/>
+    <w:lsdException w:name="Strong" w:uiPriority="22" w:qFormat="1"/>
+    <w:lsdException w:name="Emphasis" w:uiPriority="20" w:qFormat="1"/>
+    <w:lsdException w:name="Document Map" w:semiHidden="1" w:unhideWhenUsed="1"/>
+    <w:lsdException w:name="Plain Text" w:semiHidden="1" w:unhideWhenUsed="1"/>
+    <w:lsdException w:name="E-mail Signature" w:semiHidden="1" w:unhideWhenUsed="1"/>
+    <w:lsdException w:name="HTML Top of Form" w:semiHidden="1" w:unhideWhenUsed="1"/>
+    <w:lsdException w:name="HTML Bottom of Form" w:semiHidden="1" w:unhideWhenUsed="1"/>
+    <w:lsdException w:name="Normal (Web)" w:semiHidden="1" w:unhideWhenUsed="1"/>
+    <w:lsdException w:name="HTML Acronym" w:semiHidden="1" w:unhideWhenUsed="1"/>
+    <w:lsdException w:name="HTML Address" w:semiHidden="1" w:unhideWhenUsed="1"/>
+    <w:lsdException w:name="HTML Cite" w:semiHidden="1" w:unhideWhenUsed="1"/>
+    <w:lsdException w:name="HTML Code" w:semiHidden="1" w:unhideWhenUsed="1"/>
+    <w:lsdException w:name="HTML Definition" w:semiHidden="1" w:unhideWhenUsed="1"/>
+    <w:lsdException w:name="HTML Keyboard" w:semiHidden="1" w:unhideWhenUsed="1"/>
+    <w:lsdException w:name="HTML Preformatted" w:semiHidden="1" w:unhideWhenUsed="1"/>
+    <w:lsdException w:name="HTML Sample" w:semiHidden="1" w:unhideWhenUsed="1"/>
+    <w:lsdException w:name="HTML Typewriter" w:semiHidden="1" w:unhideWhenUsed="1"/>
+    <w:lsdException w:name="HTML Variable" w:semiHidden="1" w:unhideWhenUsed="1"/>
+    <w:lsdException w:name="Normal Table" w:semiHidden="1" w:unhideWhenUsed="1"/>
+    <w:lsdException w:name="annotation subject" w:semiHidden="1" w:unhideWhenUsed="1"/>
+    <w:lsdException w:name="No List" w:semiHidden="1" w:unhideWhenUsed="1"/>
+    <w:lsdException w:name="Outline List 1" w:semiHidden="1" w:unhideWhenUsed="1"/>
+    <w:lsdException w:name="Outline List 2" w:semiHidden="1" w:unhideWhenUsed="1"/>
+    <w:lsdException w:name="Outline List 3" w:semiHidden="1" w:unhideWhenUsed="1"/>
+    <w:lsdException w:name="Table Simple 1" w:semiHidden="1" w:unhideWhenUsed="1"/>
+    <w:lsdException w:name="Table Simple 2" w:semiHidden="1" w:unhideWhenUsed="1"/>
+    <w:lsdException w:name="Table Simple 3" w:semiHidden="1" w:unhideWhenUsed="1"/>
+    <w:lsdException w:name="Table Classic 1" w:semiHidden="1" w:unhideWhenUsed="1"/>
+    <w:lsdException w:name="Table Classic 2" w:semiHidden="1" w:unhideWhenUsed="1"/>
+    <w:lsdException w:name="Table Classic 3" w:semiHidden="1" w:unhideWhenUsed="1"/>
+    <w:lsdException w:name="Table Classic 4" w:semiHidden="1" w:unhideWhenUsed="1"/>
+    <w:lsdException w:name="Table Colorful 1" w:semiHidden="1" w:unhideWhenUsed="1"/>
+    <w:lsdException w:name="Table Colorful 2" w:semiHidden="1" w:unhideWhenUsed="1"/>
+    <w:lsdException w:name="Table Colorful 3" w:semiHidden="1" w:unhideWhenUsed="1"/>
+    <w:lsdException w:name="Table Columns 1" w:semiHidden="1" w:unhideWhenUsed="1"/>
+    <w:lsdException w:name="Table Columns 2" w:semiHidden="1" w:unhideWhenUsed="1"/>
+    <w:lsdException w:name="Table Columns 3" w:semiHidden="1" w:unhideWhenUsed="1"/>
+    <w:lsdException w:name="Table Columns 4" w:semiHidden="1" w:unhideWhenUsed="1"/>
+    <w:lsdException w:name="Table Columns 5" w:semiHidden="1" w:unhideWhenUsed="1"/>
+    <w:lsdException w:name="Table Grid 1" w:semiHidden="1" w:unhideWhenUsed="1"/>
+    <w:lsdException w:name="Table Grid 2" w:semiHidden="1" w:unhideWhenUsed="1"/>
+    <w:lsdException w:name="Table Grid 3" w:semiHidden="1" w:unhideWhenUsed="1"/>
+    <w:lsdException w:name="Table Grid 4" w:semiHidden="1" w:unhideWhenUsed="1"/>
+    <w:lsdException w:name="Table Grid 5" w:semiHidden="1" w:unhideWhenUsed="1"/>
+    <w:lsdException w:name="Table Grid 6" w:semiHidden="1" w:unhideWhenUsed="1"/>
+    <w:lsdException w:name="Table Grid 7" w:semiHidden="1" w:unhideWhenUsed="1"/>
+    <w:lsdException w:name="Table Grid 8" w:semiHidden="1" w:unhideWhenUsed="1"/>
+    <w:lsdException w:name="Table List 1" w:semiHidden="1" w:unhideWhenUsed="1"/>
+    <w:lsdException w:name="Table List 2" w:semiHidden="1" w:unhideWhenUsed="1"/>
+    <w:lsdException w:name="Table List 3" w:semiHidden="1" w:unhideWhenUsed="1"/>
+    <w:lsdException w:name="Table List 4" w:semiHidden="1" w:unhideWhenUsed="1"/>
+    <w:lsdException w:name="Table List 5" w:semiHidden="1" w:unhideWhenUsed="1"/>
+    <w:lsdException w:name="Table List 6" w:semiHidden="1" w:unhideWhenUsed="1"/>
+    <w:lsdException w:name="Table List 7" w:semiHidden="1" w:unhideWhenUsed="1"/>
+    <w:lsdException w:name="Table List 8" w:semiHidden="1" w:unhideWhenUsed="1"/>
+    <w:lsdException w:name="Table 3D effects 1" w:semiHidden="1" w:unhideWhenUsed="1"/>
+    <w:lsdException w:name="Table 3D effects 2" w:semiHidden="1" w:unhideWhenUsed="1"/>
+    <w:lsdException w:name="Table 3D effects 3" w:semiHidden="1" w:unhideWhenUsed="1"/>
+    <w:lsdException w:name="Table Contemporary" w:semiHidden="1" w:unhideWhenUsed="1"/>
+    <w:lsdException w:name="Table Elegant" w:semiHidden="1" w:unhideWhenUsed="1"/>
+    <w:lsdException w:name="Table Professional" w:semiHidden="1" w:unhideWhenUsed="1"/>
+    <w:lsdException w:name="Table Subtle 1" w:semiHidden="1" w:unhideWhenUsed="1"/>
+    <w:lsdException w:name="Table Subtle 2" w:semiHidden="1" w:unhideWhenUsed="1"/>
+    <w:lsdException w:name="Table Web 1" w:semiHidden="1" w:unhideWhenUsed="1"/>
+    <w:lsdException w:name="Table Web 2" w:semiHidden="1" w:unhideWhenUsed="1"/>
+    <w:lsdException w:name="Table Web 3" w:semiHidden="1" w:unhideWhenUsed="1"/>
+    <w:lsdException w:name="Balloon Text" w:semiHidden="1" w:unhideWhenUsed="1"/>
+    <w:lsdException w:name="Table Grid" w:semiHidden="1" w:uiPriority="59" w:unhideWhenUsed="1"/>
+    <w:lsdException w:name="Table Theme" w:semiHidden="1" w:unhideWhenUsed="1"/>
+    <w:lsdException w:name="Placeholder Text" w:semiHidden="1"/>
+    <w:lsdException w:name="No Spacing" w:uiPriority="1" w:qFormat="1"/>
+    <w:lsdException w:name="Light Shading" w:uiPriority="60"/>
+    <w:lsdException w:name="Light List" w:uiPriority="61"/>
+    <w:lsdException w:name="Light Grid" w:uiPriority="62"/>
+    <w:lsdException w:name="Medium Shading 1" w:uiPriority="63"/>
+    <w:lsdException w:name="Medium Shading 2" w:uiPriority="64"/>
+    <w:lsdException w:name="Medium List 1" w:uiPriority="65"/>
+    <w:lsdException w:name="Medium List 2" w:uiPriority="66"/>
+    <w:lsdException w:name="Medium Grid 1" w:uiPriority="67"/>
+    <w:lsdException w:name="Medium Grid 2" w:uiPriority="68"/>
+    <w:lsdException w:name="Medium Grid 3" w:uiPriority="69"/>
+    <w:lsdException w:name="Dark List" w:uiPriority="70"/>
+    <w:lsdException w:name="Colorful Shading" w:uiPriority="71"/>
+    <w:lsdException w:name="Colorful List" w:uiPriority="72"/>
+    <w:lsdException w:name="Colorful Grid" w:uiPriority="73"/>
+    <w:lsdException w:name="Light Shading Accent 1" w:uiPriority="60"/>
+    <w:lsdException w:name="Light List Accent 1" w:uiPriority="61"/>
+    <w:lsdException w:name="Light Grid Accent 1" w:uiPriority="62"/>
+    <w:lsdException w:name="Medium Shading 1 Accent 1" w:uiPriority="63"/>
+    <w:lsdException w:name="Medium Shading 2 Accent 1" w:uiPriority="64"/>
+    <w:lsdException w:name="Medium List 1 Accent 1" w:uiPriority="65"/>
+    <w:lsdException w:name="Revision" w:semiHidden="1"/>
+    <w:lsdException w:name="List Paragraph" w:uiPriority="34" w:qFormat="1"/>
+    <w:lsdException w:name="Quote" w:uiPriority="29" w:qFormat="1"/>
+    <w:lsdException w:name="Intense Quote" w:uiPriority="30" w:qFormat="1"/>
+    <w:lsdException w:name="Medium List 2 Accent 1" w:uiPriority="66"/>
+    <w:lsdException w:name="Medium Grid 1 Accent 1" w:uiPriority="67"/>
+    <w:lsdException w:name="Medium Grid 2 Accent 1" w:uiPriority="68"/>
+    <w:lsdException w:name="Medium Grid 3 Accent 1" w:uiPriority="69"/>
+    <w:lsdException w:name="Dark List Accent 1" w:uiPriority="70"/>
+    <w:lsdException w:name="Colorful Shading Accent 1" w:uiPriority="71"/>
+    <w:lsdException w:name="Colorful List Accent 1" w:uiPriority="72"/>
+    <w:lsdException w:name="Colorful Grid Accent 1" w:uiPriority="73"/>
+    <w:lsdException w:name="Light Shading Accent 2" w:uiPriority="60"/>
+    <w:lsdException w:name="Light List Accent 2" w:uiPriority="61"/>
+    <w:lsdException w:name="Light Grid Accent 2" w:uiPriority="62"/>
+    <w:lsdException w:name="Medium Shading 1 Accent 2" w:uiPriority="63"/>
+    <w:lsdException w:name="Medium Shading 2 Accent 2" w:uiPriority="64"/>
+    <w:lsdException w:name="Medium List 1 Accent 2" w:uiPriority="65"/>
+    <w:lsdException w:name="Medium List 2 Accent 2" w:uiPriority="66"/>
+    <w:lsdException w:name="Medium Grid 1 Accent 2" w:uiPriority="67"/>
+    <w:lsdException w:name="Medium Grid 2 Accent 2" w:uiPriority="68"/>
+    <w:lsdException w:name="Medium Grid 3 Accent 2" w:uiPriority="69"/>
+    <w:lsdException w:name="Dark List Accent 2" w:uiPriority="70"/>
+    <w:lsdException w:name="Colorful Shading Accent 2" w:uiPriority="71"/>
+    <w:lsdException w:name="Colorful List Accent 2" w:uiPriority="72"/>
+    <w:lsdException w:name="Colorful Grid Accent 2" w:uiPriority="73"/>
+    <w:lsdException w:name="Light Shading Accent 3" w:uiPriority="60"/>
+    <w:lsdException w:name="Light List Accent 3" w:uiPriority="61"/>
+    <w:lsdException w:name="Light Grid Accent 3" w:uiPriority="62"/>
+    <w:lsdException w:name="Medium Shading 1 Accent 3" w:uiPriority="63"/>
+    <w:lsdException w:name="Medium Shading 2 Accent 3" w:uiPriority="64"/>
+    <w:lsdException w:name="Medium List 1 Accent 3" w:uiPriority="65"/>
+    <w:lsdException w:name="Medium List 2 Accent 3" w:uiPriority="66"/>
+    <w:lsdException w:name="Medium Grid 1 Accent 3" w:uiPriority="67"/>
+    <w:lsdException w:name="Medium Grid 2 Accent 3" w:uiPriority="68"/>
+    <w:lsdException w:name="Medium Grid 3 Accent 3" w:uiPriority="69"/>
+    <w:lsdException w:name="Dark List Accent 3" w:uiPriority="70"/>
+    <w:lsdException w:name="Colorful Shading Accent 3" w:uiPriority="71"/>
+    <w:lsdException w:name="Colorful List Accent 3" w:uiPriority="72"/>
+    <w:lsdException w:name="Colorful Grid Accent 3" w:uiPriority="73"/>
+    <w:lsdException w:name="Light Shading Accent 4" w:uiPriority="60"/>
+    <w:lsdException w:name="Light List Accent 4" w:uiPriority="61"/>
+    <w:lsdException w:name="Light Grid Accent 4" w:uiPriority="62"/>
+    <w:lsdException w:name="Medium Shading 1 Accent 4" w:uiPriority="63"/>
+    <w:lsdException w:name="Medium Shading 2 Accent 4" w:uiPriority="64"/>
+    <w:lsdException w:name="Medium List 1 Accent 4" w:uiPriority="65"/>
+    <w:lsdException w:name="Medium List 2 Accent 4" w:uiPriority="66"/>
+    <w:lsdException w:name="Medium Grid 1 Accent 4" w:uiPriority="67"/>
+    <w:lsdException w:name="Medium Grid 2 Accent 4" w:uiPriority="68"/>
+    <w:lsdException w:name="Medium Grid 3 Accent 4" w:uiPriority="69"/>
+    <w:lsdException w:name="Dark List Accent 4" w:uiPriority="70"/>
+    <w:lsdException w:name="Colorful Shading Accent 4" w:uiPriority="71"/>
+    <w:lsdException w:name="Colorful List Accent 4" w:uiPriority="72"/>
+    <w:lsdException w:name="Colorful Grid Accent 4" w:uiPriority="73"/>
+    <w:lsdException w:name="Light Shading Accent 5" w:uiPriority="60"/>
+    <w:lsdException w:name="Light List Accent 5" w:uiPriority="61"/>
+    <w:lsdException w:name="Light Grid Accent 5" w:uiPriority="62"/>
+    <w:lsdException w:name="Medium Shading 1 Accent 5" w:uiPriority="63"/>
+    <w:lsdException w:name="Medium Shading 2 Accent 5" w:uiPriority="64"/>
+    <w:lsdException w:name="Medium List 1 Accent 5" w:uiPriority="65"/>
+    <w:lsdException w:name="Medium List 2 Accent 5" w:uiPriority="66"/>
+    <w:lsdException w:name="Medium Grid 1 Accent 5" w:uiPriority="67"/>
+    <w:lsdException w:name="Medium Grid 2 Accent 5" w:uiPriority="68"/>
+    <w:lsdException w:name="Medium Grid 3 Accent 5" w:uiPriority="69"/>
+    <w:lsdException w:name="Dark List Accent 5" w:uiPriority="70"/>
+    <w:lsdException w:name="Colorful Shading Accent 5" w:uiPriority="71"/>
+    <w:lsdException w:name="Colorful List Accent 5" w:uiPriority="72"/>
+    <w:lsdException w:name="Colorful Grid Accent 5" w:uiPriority="73"/>
+    <w:lsdException w:name="Light Shading Accent 6" w:uiPriority="60"/>
+    <w:lsdException w:name="Light List Accent 6" w:uiPriority="61"/>
+    <w:lsdException w:name="Light Grid Accent 6" w:uiPriority="62"/>
+    <w:lsdException w:name="Medium Shading 1 Accent 6" w:uiPriority="63"/>
+    <w:lsdException w:name="Medium Shading 2 Accent 6" w:uiPriority="64"/>
+    <w:lsdException w:name="Medium List 1 Accent 6" w:uiPriority="65"/>
+    <w:lsdException w:name="Medium List 2 Accent 6" w:uiPriority="66"/>
+    <w:lsdException w:name="Medium Grid 1 Accent 6" w:uiPriority="67"/>
+    <w:lsdException w:name="Medium Grid 2 Accent 6" w:uiPriority="68"/>
+    <w:lsdException w:name="Medium Grid 3 Accent 6" w:uiPriority="69"/>
+    <w:lsdException w:name="Dark List Accent 6" w:uiPriority="70"/>
+    <w:lsdException w:name="Colorful Shading Accent 6" w:uiPriority="71"/>
+    <w:lsdException w:name="Colorful List Accent 6" w:uiPriority="72"/>
+    <w:lsdException w:name="Colorful Grid Accent 6" w:uiPriority="73"/>
+    <w:lsdException w:name="Subtle Emphasis" w:uiPriority="19" w:qFormat="1"/>
+    <w:lsdException w:name="Intense Emphasis" w:uiPriority="21" w:qFormat="1"/>
+    <w:lsdException w:name="Subtle Reference" w:uiPriority="31" w:qFormat="1"/>
+    <w:lsdException w:name="Intense Reference" w:uiPriority="32" w:qFormat="1"/>
+    <w:lsdException w:name="Book Title" w:uiPriority="33" w:qFormat="1"/>
+    <w:lsdException w:name="Bibliography" w:semiHidden="1" w:uiPriority="37" w:unhideWhenUsed="1"/>
+    <w:lsdException w:name="TOC Heading" w:semiHidden="1" w:uiPriority="39" w:unhideWhenUsed="1" w:qFormat="1"/>
+    <w:lsdException w:name="Plain Table 1" w:uiPriority="41"/>
+    <w:lsdException w:name="Plain Table 2" w:uiPriority="42"/>
+    <w:lsdException w:name="Plain Table 3" w:uiPriority="43"/>
+    <w:lsdException w:name="Plain Table 4" w:uiPriority="44"/>
+    <w:lsdException w:name="Plain Table 5" w:uiPriority="45"/>
+    <w:lsdException w:name="Grid Table Light" w:uiPriority="40"/>
+    <w:lsdException w:name="Grid Table 1 Light" w:uiPriority="46"/>
+    <w:lsdException w:name="Grid Table 2" w:uiPriority="47"/>
+    <w:lsdException w:name="Grid Table 3" w:uiPriority="48"/>
+    <w:lsdException w:name="Grid Table 4" w:uiPriority="49"/>
+    <w:lsdException w:name="Grid Table 5 Dark" w:uiPriority="50"/>
+    <w:lsdException w:name="Grid Table 6 Colorful" w:uiPriority="51"/>
+    <w:lsdException w:name="Grid Table 7 Colorful" w:uiPriority="52"/>
+    <w:lsdException w:name="Grid Table 1 Light Accent 1" w:uiPriority="46"/>
+    <w:lsdException w:name="Grid Table 2 Accent 1" w:uiPriority="47"/>
+    <w:lsdException w:name="Grid Table 3 Accent 1" w:uiPriority="48"/>
+    <w:lsdException w:name="Grid Table 4 Accent 1" w:uiPriority="49"/>
+    <w:lsdException w:name="Grid Table 5 Dark Accent 1" w:uiPriority="50"/>
+    <w:lsdException w:name="Grid Table 6 Colorful Accent 1" w:uiPriority="51"/>
+    <w:lsdException w:name="Grid Table 7 Colorful Accent 1" w:uiPriority="52"/>
+    <w:lsdException w:name="Grid Table 1 Light Accent 2" w:uiPriority="46"/>
+    <w:lsdException w:name="Grid Table 2 Accent 2" w:uiPriority="47"/>
+    <w:lsdException w:name="Grid Table 3 Accent 2" w:uiPriority="48"/>
+    <w:lsdException w:name="Grid Table 4 Accent 2" w:uiPriority="49"/>
+    <w:lsdException w:name="Grid Table 5 Dark Accent 2" w:uiPriority="50"/>
+    <w:lsdException w:name="Grid Table 6 Colorful Accent 2" w:uiPriority="51"/>
+    <w:lsdException w:name="Grid Table 7 Colorful Accent 2" w:uiPriority="52"/>
+    <w:lsdException w:name="Grid Table 1 Light Accent 3" w:uiPriority="46"/>
+    <w:lsdException w:name="Grid Table 2 Accent 3" w:uiPriority="47"/>
+    <w:lsdException w:name="Grid Table 3 Accent 3" w:uiPriority="48"/>
+    <w:lsdException w:name="Grid Table 4 Accent 3" w:uiPriority="49"/>
+    <w:lsdException w:name="Grid Table 5 Dark Accent 3" w:uiPriority="50"/>
+    <w:lsdException w:name="Grid Table 6 Colorful Accent 3" w:uiPriority="51"/>
+    <w:lsdException w:name="Grid Table 7 Colorful Accent 3" w:uiPriority="52"/>
+    <w:lsdException w:name="Grid Table 1 Light Accent 4" w:uiPriority="46"/>
+    <w:lsdException w:name="Grid Table 2 Accent 4" w:uiPriority="47"/>
+    <w:lsdException w:name="Grid Table 3 Accent 4" w:uiPriority="48"/>
+    <w:lsdException w:name="Grid Table 4 Accent 4" w:uiPriority="49"/>
+    <w:lsdException w:name="Grid Table 5 Dark Accent 4" w:uiPriority="50"/>
+    <w:lsdException w:name="Grid Table 6 Colorful Accent 4" w:uiPriority="51"/>
+    <w:lsdException w:name="Grid Table 7 Colorful Accent 4" w:uiPriority="52"/>
+    <w:lsdException w:name="Grid Table 1 Light Accent 5" w:uiPriority="46"/>
+    <w:lsdException w:name="Grid Table 2 Accent 5" w:uiPriority="47"/>
+    <w:lsdException w:name="Grid Table 3 Accent 5" w:uiPriority="48"/>
+    <w:lsdException w:name="Grid Table 4 Accent 5" w:uiPriority="49"/>
+    <w:lsdException w:name="Grid Table 5 Dark Accent 5" w:uiPriority="50"/>
+    <w:lsdException w:name="Grid Table 6 Colorful Accent 5" w:uiPriority="51"/>
+    <w:lsdException w:name="Grid Table 7 Colorful Accent 5" w:uiPriority="52"/>
+    <w:lsdException w:name="Grid Table 1 Light Accent 6" w:uiPriority="46"/>
+    <w:lsdException w:name="Grid Table 2 Accent 6" w:uiPriority="47"/>
+    <w:lsdException w:name="Grid Table 3 Accent 6" w:uiPriority="48"/>
+    <w:lsdException w:name="Grid Table 4 Accent 6" w:uiPriority="49"/>
+    <w:lsdException w:name="Grid Table 5 Dark Accent 6" w:uiPriority="50"/>
+    <w:lsdException w:name="Grid Table 6 Colorful Accent 6" w:uiPriority="51"/>
+    <w:lsdException w:name="Grid Table 7 Colorful Accent 6" w:uiPriority="52"/>
+    <w:lsdException w:name="List Table 1 Light" w:uiPriority="46"/>
+    <w:lsdException w:name="List Table 2" w:uiPriority="47"/>
+    <w:lsdException w:name="List Table 3" w:uiPriority="48"/>
+    <w:lsdException w:name="List Table 4" w:uiPriority="49"/>
+    <w:lsdException w:name="List Table 5 Dark" w:uiPriority="50"/>
+    <w:lsdException w:name="List Table 6 Colorful" w:uiPriority="51"/>
+    <w:lsdException w:name="List Table 7 Colorful" w:uiPriority="52"/>
+    <w:lsdException w:name="List Table 1 Light Accent 1" w:uiPriority="46"/>
+    <w:lsdException w:name="List Table 2 Accent 1" w:uiPriority="47"/>
+    <w:lsdException w:name="List Table 3 Accent 1" w:uiPriority="48"/>
+    <w:lsdException w:name="List Table 4 Accent 1" w:uiPriority="49"/>
+    <w:lsdException w:name="List Table 5 Dark Accent 1" w:uiPriority="50"/>
+    <w:lsdException w:name="List Table 6 Colorful Accent 1" w:uiPriority="51"/>
+    <w:lsdException w:name="List Table 7 Colorful Accent 1" w:uiPriority="52"/>
+    <w:lsdException w:name="List Table 1 Light Accent 2" w:uiPriority="46"/>
+    <w:lsdException w:name="List Table 2 Accent 2" w:uiPriority="47"/>
+    <w:lsdException w:name="List Table 3 Accent 2" w:uiPriority="48"/>
+    <w:lsdException w:name="List Table 4 Accent 2" w:uiPriority="49"/>
+    <w:lsdException w:name="List Table 5 Dark Accent 2" w:uiPriority="50"/>
+    <w:lsdException w:name="List Table 6 Colorful Accent 2" w:uiPriority="51"/>
+    <w:lsdException w:name="List Table 7 Colorful Accent 2" w:uiPriority="52"/>
+    <w:lsdException w:name="List Table 1 Light Accent 3" w:uiPriority="46"/>
+    <w:lsdException w:name="List Table 2 Accent 3" w:uiPriority="47"/>
+    <w:lsdException w:name="List Table 3 Accent 3" w:uiPriority="48"/>
+    <w:lsdException w:name="List Table 4 Accent 3" w:uiPriority="49"/>
+    <w:lsdException w:name="List Table 5 Dark Accent 3" w:uiPriority="50"/>
+    <w:lsdException w:name="List Table 6 Colorful Accent 3" w:uiPriority="51"/>
+    <w:lsdException w:name="List Table 7 Colorful Accent 3" w:uiPriority="52"/>
+    <w:lsdException w:name="List Table 1 Light Accent 4" w:uiPriority="46"/>
+    <w:lsdException w:name="List Table 2 Accent 4" w:uiPriority="47"/>
+    <w:lsdException w:name="List Table 3 Accent 4" w:uiPriority="48"/>
+    <w:lsdException w:name="List Table 4 Accent 4" w:uiPriority="49"/>
+    <w:lsdException w:name="List Table 5 Dark Accent 4" w:uiPriority="50"/>
+    <w:lsdException w:name="List Table 6 Colorful Accent 4" w:uiPriority="51"/>
+    <w:lsdException w:name="List Table 7 Colorful Accent 4" w:uiPriority="52"/>
+    <w:lsdException w:name="List Table 1 Light Accent 5" w:uiPriority="46"/>
+    <w:lsdException w:name="List Table 2 Accent 5" w:uiPriority="47"/>
+    <w:lsdException w:name="List Table 3 Accent 5" w:uiPriority="48"/>
+    <w:lsdException w:name="List Table 4 Accent 5" w:uiPriority="49"/>
+    <w:lsdException w:name="List Table 5 Dark Accent 5" w:uiPriority="50"/>
+    <w:lsdException w:name="List Table 6 Colorful Accent 5" w:uiPriority="51"/>
+    <w:lsdException w:name="List Table 7 Colorful Accent 5" w:uiPriority="52"/>
+    <w:lsdException w:name="List Table 1 Light Accent 6" w:uiPriority="46"/>
+    <w:lsdException w:name="List Table 2 Accent 6" w:uiPriority="47"/>
+    <w:lsdException w:name="List Table 3 Accent 6" w:uiPriority="48"/>
+    <w:lsdException w:name="List Table 4 Accent 6" w:uiPriority="49"/>
+    <w:lsdException w:name="List Table 5 Dark Accent 6" w:uiPriority="50"/>
+    <w:lsdException w:name="List Table 6 Colorful Accent 6" w:uiPriority="51"/>
+    <w:lsdException w:name="List Table 7 Colorful Accent 6" w:uiPriority="52"/>
+    <w:lsdException w:name="Mention" w:semiHidden="1" w:unhideWhenUsed="1"/>
+    <w:lsdException w:name="Smart Hyperlink" w:semiHidden="1" w:unhideWhenUsed="1"/>
+    <w:lsdException w:name="Hashtag" w:semiHidden="1" w:unhideWhenUsed="1"/>
+    <w:lsdException w:name="Unresolved Mention" w:semiHidden="1" w:unhideWhenUsed="1"/>
+    <w:lsdException w:name="Smart Link" w:semiHidden="1" w:unhideWhenUsed="1"/>
   </w:latentStyles>
   <w:style w:type="paragraph" w:default="1" w:styleId="Normale">
     <w:name w:val="Normal"/>
@@ -399,7 +758,6 @@
     <w:uiPriority w:val="99"/>
     <w:semiHidden/>
     <w:unhideWhenUsed/>
-    <w:qFormat/>
     <w:tblPr>
       <w:tblInd w:w="0" w:type="dxa"/>
       <w:tblCellMar>
@@ -416,8 +774,8 @@
     <w:semiHidden/>
     <w:unhideWhenUsed/>
   </w:style>
-  <w:style w:type="paragraph" w:customStyle="1" w:styleId="Heading1">
-    <w:name w:val="Heading 1"/>
+  <w:style w:type="paragraph" w:customStyle="1" w:styleId="Titolo11">
+    <w:name w:val="Titolo 11"/>
     <w:basedOn w:val="LO-normal"/>
     <w:next w:val="LO-normal"/>
     <w:qFormat/>
@@ -432,8 +790,8 @@
       <w:szCs w:val="40"/>
     </w:rPr>
   </w:style>
-  <w:style w:type="paragraph" w:customStyle="1" w:styleId="Heading2">
-    <w:name w:val="Heading 2"/>
+  <w:style w:type="paragraph" w:customStyle="1" w:styleId="Titolo21">
+    <w:name w:val="Titolo 21"/>
     <w:basedOn w:val="LO-normal"/>
     <w:next w:val="LO-normal"/>
     <w:qFormat/>
@@ -448,8 +806,8 @@
       <w:szCs w:val="32"/>
     </w:rPr>
   </w:style>
-  <w:style w:type="paragraph" w:customStyle="1" w:styleId="Heading3">
-    <w:name w:val="Heading 3"/>
+  <w:style w:type="paragraph" w:customStyle="1" w:styleId="Titolo31">
+    <w:name w:val="Titolo 31"/>
     <w:basedOn w:val="LO-normal"/>
     <w:next w:val="LO-normal"/>
     <w:qFormat/>
@@ -465,8 +823,8 @@
       <w:szCs w:val="28"/>
     </w:rPr>
   </w:style>
-  <w:style w:type="paragraph" w:customStyle="1" w:styleId="Heading4">
-    <w:name w:val="Heading 4"/>
+  <w:style w:type="paragraph" w:customStyle="1" w:styleId="Titolo41">
+    <w:name w:val="Titolo 41"/>
     <w:basedOn w:val="LO-normal"/>
     <w:next w:val="LO-normal"/>
     <w:qFormat/>
@@ -482,8 +840,8 @@
       <w:szCs w:val="24"/>
     </w:rPr>
   </w:style>
-  <w:style w:type="paragraph" w:customStyle="1" w:styleId="Heading5">
-    <w:name w:val="Heading 5"/>
+  <w:style w:type="paragraph" w:customStyle="1" w:styleId="Titolo51">
+    <w:name w:val="Titolo 51"/>
     <w:basedOn w:val="LO-normal"/>
     <w:next w:val="LO-normal"/>
     <w:qFormat/>
@@ -497,8 +855,8 @@
       <w:color w:val="666666"/>
     </w:rPr>
   </w:style>
-  <w:style w:type="paragraph" w:customStyle="1" w:styleId="Heading6">
-    <w:name w:val="Heading 6"/>
+  <w:style w:type="paragraph" w:customStyle="1" w:styleId="Titolo61">
+    <w:name w:val="Titolo 61"/>
     <w:basedOn w:val="LO-normal"/>
     <w:next w:val="LO-normal"/>
     <w:qFormat/>
@@ -516,7 +874,7 @@
   <w:style w:type="paragraph" w:styleId="Titolo">
     <w:name w:val="Title"/>
     <w:basedOn w:val="LO-normal"/>
-    <w:next w:val="Corpodeltesto"/>
+    <w:next w:val="Corpotesto"/>
     <w:qFormat/>
     <w:rsid w:val="006817CB"/>
     <w:pPr>
@@ -529,7 +887,7 @@
       <w:szCs w:val="52"/>
     </w:rPr>
   </w:style>
-  <w:style w:type="paragraph" w:styleId="Corpodeltesto">
+  <w:style w:type="paragraph" w:styleId="Corpotesto">
     <w:name w:val="Body Text"/>
     <w:basedOn w:val="Normale"/>
     <w:rsid w:val="006817CB"/>
@@ -539,14 +897,14 @@
   </w:style>
   <w:style w:type="paragraph" w:styleId="Elenco">
     <w:name w:val="List"/>
-    <w:basedOn w:val="Corpodeltesto"/>
+    <w:basedOn w:val="Corpotesto"/>
     <w:rsid w:val="006817CB"/>
     <w:rPr>
       <w:rFonts w:cs="Lohit Devanagari"/>
     </w:rPr>
   </w:style>
-  <w:style w:type="paragraph" w:customStyle="1" w:styleId="Caption">
-    <w:name w:val="Caption"/>
+  <w:style w:type="paragraph" w:customStyle="1" w:styleId="Didascalia1">
+    <w:name w:val="Didascalia1"/>
     <w:basedOn w:val="Normale"/>
     <w:qFormat/>
     <w:rsid w:val="006817CB"/>

--- a/Scenari/Scenari.docx
+++ b/Scenari/Scenari.docx
@@ -215,6 +215,11 @@
       <w:pPr>
         <w:pStyle w:val="LO-normal"/>
       </w:pPr>
+    </w:p>
+    <w:p>
+      <w:pPr>
+        <w:pStyle w:val="LO-normal"/>
+      </w:pPr>
       <w:r>
         <w:t>Scenario 7. Registrazione alla piattaforma</w:t>
       </w:r>
@@ -223,6 +228,39 @@
       <w:pPr>
         <w:pStyle w:val="LO-normal"/>
       </w:pPr>
+    </w:p>
+    <w:p>
+      <w:pPr>
+        <w:pStyle w:val="LO-normal"/>
+      </w:pPr>
+      <w:r>
+        <w:t xml:space="preserve">Scenario </w:t>
+      </w:r>
+      <w:r>
+        <w:t>8</w:t>
+      </w:r>
+      <w:r>
+        <w:t>. Area Utente</w:t>
+      </w:r>
+    </w:p>
+    <w:p>
+      <w:pPr>
+        <w:pStyle w:val="LO-normal"/>
+      </w:pPr>
+      <w:r>
+        <w:t>Pasquale</w:t>
+      </w:r>
+      <w:r>
+        <w:t xml:space="preserve">, iscritto alla piattaforma </w:t>
+      </w:r>
+      <w:proofErr w:type="spellStart"/>
+      <w:r>
+        <w:t>HappyFields</w:t>
+      </w:r>
+      <w:proofErr w:type="spellEnd"/>
+      <w:r>
+        <w:t>, decide di accedere alla propria area utente per visionare le partite effettuate nell’ultimo mese, e nota di aver giocato molte più partite di calcio del mese precedente.</w:t>
+      </w:r>
     </w:p>
     <w:p>
       <w:pPr>
@@ -314,6 +352,7 @@
         <w:pStyle w:val="LO-normal"/>
       </w:pPr>
       <w:r>
+        <w:lastRenderedPageBreak/>
         <w:t>campetti sono quasi già pieni. Pasquale riesce a prenotare velocemente grazie alle ricerche un campetto per mercoledì alle 19.45.</w:t>
       </w:r>
     </w:p>

--- a/Scenari/Scenari.docx
+++ b/Scenari/Scenari.docx
@@ -1,394 +1,423 @@
 
 <file path=word/document.xml><?xml version="1.0" encoding="utf-8"?>
-<w:document xmlns:wpc="http://schemas.microsoft.com/office/word/2010/wordprocessingCanvas" xmlns:cx="http://schemas.microsoft.com/office/drawing/2014/chartex" xmlns:cx1="http://schemas.microsoft.com/office/drawing/2015/9/8/chartex" xmlns:cx2="http://schemas.microsoft.com/office/drawing/2015/10/21/chartex" xmlns:cx3="http://schemas.microsoft.com/office/drawing/2016/5/9/chartex" xmlns:cx4="http://schemas.microsoft.com/office/drawing/2016/5/10/chartex" xmlns:cx5="http://schemas.microsoft.com/office/drawing/2016/5/11/chartex" xmlns:cx6="http://schemas.microsoft.com/office/drawing/2016/5/12/chartex" xmlns:cx7="http://schemas.microsoft.com/office/drawing/2016/5/13/chartex" xmlns:cx8="http://schemas.microsoft.com/office/drawing/2016/5/14/chartex" xmlns:mc="http://schemas.openxmlformats.org/markup-compatibility/2006" xmlns:aink="http://schemas.microsoft.com/office/drawing/2016/ink" xmlns:am3d="http://schemas.microsoft.com/office/drawing/2017/model3d" xmlns:o="urn:schemas-microsoft-com:office:office" xmlns:oel="http://schemas.microsoft.com/office/2019/extlst" xmlns:r="http://schemas.openxmlformats.org/officeDocument/2006/relationships" xmlns:m="http://schemas.openxmlformats.org/officeDocument/2006/math" xmlns:v="urn:schemas-microsoft-com:vml" xmlns:wp14="http://schemas.microsoft.com/office/word/2010/wordprocessingDrawing" xmlns:wp="http://schemas.openxmlformats.org/drawingml/2006/wordprocessingDrawing" xmlns:w10="urn:schemas-microsoft-com:office:word" xmlns:w="http://schemas.openxmlformats.org/wordprocessingml/2006/main" xmlns:w14="http://schemas.microsoft.com/office/word/2010/wordml" xmlns:w15="http://schemas.microsoft.com/office/word/2012/wordml" xmlns:w16cex="http://schemas.microsoft.com/office/word/2018/wordml/cex" xmlns:w16cid="http://schemas.microsoft.com/office/word/2016/wordml/cid" xmlns:w16="http://schemas.microsoft.com/office/word/2018/wordml" xmlns:w16sdtdh="http://schemas.microsoft.com/office/word/2020/wordml/sdtdatahash" xmlns:w16se="http://schemas.microsoft.com/office/word/2015/wordml/symex" xmlns:wpg="http://schemas.microsoft.com/office/word/2010/wordprocessingGroup" xmlns:wpi="http://schemas.microsoft.com/office/word/2010/wordprocessingInk" xmlns:wne="http://schemas.microsoft.com/office/word/2006/wordml" xmlns:wps="http://schemas.microsoft.com/office/word/2010/wordprocessingShape" mc:Ignorable="w14 w15 w16se w16cid w16 w16cex w16sdtdh wp14">
+<w:document xmlns:o="urn:schemas-microsoft-com:office:office" xmlns:r="http://schemas.openxmlformats.org/officeDocument/2006/relationships" xmlns:v="urn:schemas-microsoft-com:vml" xmlns:w="http://schemas.openxmlformats.org/wordprocessingml/2006/main" xmlns:w10="urn:schemas-microsoft-com:office:word" xmlns:wp="http://schemas.openxmlformats.org/drawingml/2006/wordprocessingDrawing" xmlns:wps="http://schemas.microsoft.com/office/word/2010/wordprocessingShape" xmlns:wpg="http://schemas.microsoft.com/office/word/2010/wordprocessingGroup" xmlns:mc="http://schemas.openxmlformats.org/markup-compatibility/2006" xmlns:wp14="http://schemas.microsoft.com/office/word/2010/wordprocessingDrawing" xmlns:w14="http://schemas.microsoft.com/office/word/2010/wordml" xmlns:w15="http://schemas.microsoft.com/office/word/2012/wordml" mc:Ignorable="w14 wp14 w15">
   <w:body>
     <w:p>
       <w:pPr>
-        <w:pStyle w:val="LO-normal"/>
-      </w:pPr>
-      <w:r>
-        <w:t xml:space="preserve">Scenario 1. Gestore si iscrive e mette a disposizione </w:t>
-      </w:r>
-      <w:proofErr w:type="gramStart"/>
-      <w:r>
-        <w:t>i proprio</w:t>
-      </w:r>
-      <w:proofErr w:type="gramEnd"/>
-      <w:r>
-        <w:t xml:space="preserve"> campi</w:t>
-      </w:r>
-    </w:p>
-    <w:p>
-      <w:pPr>
-        <w:pStyle w:val="LO-normal"/>
-      </w:pPr>
-    </w:p>
-    <w:p>
-      <w:pPr>
-        <w:pStyle w:val="LO-normal"/>
-      </w:pPr>
-      <w:r>
-        <w:t xml:space="preserve">Aldo, imprenditore e gestore dei campi sportivi </w:t>
-      </w:r>
-      <w:proofErr w:type="spellStart"/>
-      <w:r>
-        <w:t>Queen’s</w:t>
-      </w:r>
-      <w:proofErr w:type="spellEnd"/>
-      <w:r>
-        <w:t xml:space="preserve"> </w:t>
-      </w:r>
-      <w:proofErr w:type="spellStart"/>
-      <w:r>
-        <w:t>Gardendecide</w:t>
-      </w:r>
-      <w:proofErr w:type="spellEnd"/>
-      <w:r>
-        <w:t xml:space="preserve"> di ampliare la sua clientela iscrivendosi alla piattaforma Happy Fields. In fase di iscrizione gli viene chiesto di inserire i dati relativi agli orari di apertura dei propri campi, il costo ed altre informazioni circa il servizio offerto. Una volta terminata la fase di inserimento delle informazioni agli utenti sarà possibile visualizzare i suoi campi ed eventualmente prenotarli.</w:t>
-      </w:r>
-    </w:p>
-    <w:p>
-      <w:pPr>
-        <w:pStyle w:val="LO-normal"/>
-      </w:pPr>
-    </w:p>
-    <w:p>
-      <w:pPr>
-        <w:pStyle w:val="LO-normal"/>
-      </w:pPr>
-      <w:r>
+        <w:pStyle w:val="LOnormal"/>
+        <w:rPr/>
+      </w:pPr>
+      <w:r>
+        <w:rPr/>
+        <w:t>Scenario 1. Gestore si iscrive e mette a disposizione i proprio campi</w:t>
+      </w:r>
+    </w:p>
+    <w:p>
+      <w:pPr>
+        <w:pStyle w:val="LOnormal"/>
+        <w:rPr/>
+      </w:pPr>
+      <w:r>
+        <w:rPr/>
+      </w:r>
+    </w:p>
+    <w:p>
+      <w:pPr>
+        <w:pStyle w:val="LOnormal"/>
+        <w:rPr/>
+      </w:pPr>
+      <w:r>
+        <w:rPr/>
+        <w:t>Aldo, imprenditore e gestore dei campi sportivi Queen’s Gardendecide di ampliare la sua clientela iscrivendosi alla piattaforma Happy Fields. In fase di iscrizione gli viene chiesto di inserire i dati relativi agli orari di apertura dei propri campi, il costo ed altre informazioni circa il servizio offerto. Una volta terminata la fase di inserimento delle informazioni agli utenti sarà possibile visualizzare i suoi campi ed eventualmente prenotarli.</w:t>
+      </w:r>
+    </w:p>
+    <w:p>
+      <w:pPr>
+        <w:pStyle w:val="LOnormal"/>
+        <w:rPr/>
+      </w:pPr>
+      <w:r>
+        <w:rPr/>
+      </w:r>
+    </w:p>
+    <w:p>
+      <w:pPr>
+        <w:pStyle w:val="LOnormal"/>
+        <w:rPr/>
+      </w:pPr>
+      <w:r>
+        <w:rPr/>
         <w:t xml:space="preserve">Scenario 2. </w:t>
       </w:r>
       <w:r>
+        <w:rPr>
+          <w:rFonts w:cs="Consolas" w:ascii="Consolas" w:hAnsi="Consolas"/>
+          <w:color w:val="24292F"/>
+          <w:sz w:val="24"/>
+          <w:szCs w:val="24"/>
+          <w:shd w:fill="FFFFFF" w:val="clear"/>
+        </w:rPr>
+        <w:t>Gestore accetta/rifiuta evento</w:t>
+      </w:r>
+    </w:p>
+    <w:p>
+      <w:pPr>
+        <w:pStyle w:val="LOnormal"/>
+        <w:rPr/>
+      </w:pPr>
+      <w:r>
+        <w:rPr/>
+        <w:t>Il centro sportivo Golden Goal di Pontecagnano Faiano vuole visualizzare la lista delle prenotazione dei suoi campi e decide</w:t>
+      </w:r>
+    </w:p>
+    <w:p>
+      <w:pPr>
+        <w:pStyle w:val="LOnormal"/>
+        <w:rPr/>
+      </w:pPr>
+      <w:r>
+        <w:rPr/>
+        <w:t>di rifiutare la partita di Pasquale e della sua squadra per causa manutenzione dei campetti, Pasquale e il suo team a mal in cuore</w:t>
+      </w:r>
+    </w:p>
+    <w:p>
+      <w:pPr>
+        <w:pStyle w:val="LOnormal"/>
+        <w:rPr/>
+      </w:pPr>
+      <w:r>
+        <w:rPr/>
+        <w:t>effettueranno la prenotazione del campetto per il giorno seguente alle ore 17:00 il quale viene accettato dal C.S.</w:t>
+      </w:r>
+    </w:p>
+    <w:p>
+      <w:pPr>
+        <w:pStyle w:val="LOnormal"/>
+        <w:rPr/>
+      </w:pPr>
+      <w:r>
+        <w:rPr/>
+      </w:r>
+    </w:p>
+    <w:p>
+      <w:pPr>
+        <w:pStyle w:val="LOnormal"/>
+        <w:rPr/>
+      </w:pPr>
+      <w:r>
+        <w:rPr/>
+        <w:t>Scenario 3. Organizzazione Evento</w:t>
+      </w:r>
+    </w:p>
+    <w:p>
+      <w:pPr>
+        <w:pStyle w:val="LOnormal"/>
+        <w:rPr/>
+      </w:pPr>
+      <w:r>
+        <w:rPr/>
+        <w:t>Pasquale, ragazzo di Salerno e amante di basket, vuole organizzare una partita ma non riesce a trovare componenti. Decide quindi di aprire HappyFields e di creare un evento al campo “M.Jordan” alle ore 7 del giorno seguente.</w:t>
+      </w:r>
+    </w:p>
+    <w:p>
+      <w:pPr>
+        <w:pStyle w:val="LOnormal"/>
+        <w:rPr/>
+      </w:pPr>
+      <w:r>
+        <w:rPr/>
+      </w:r>
+    </w:p>
+    <w:p>
+      <w:pPr>
+        <w:pStyle w:val="LOnormal"/>
+        <w:rPr/>
+      </w:pPr>
+      <w:r>
+        <w:rPr/>
+        <w:t>Scenario 4. Partecipare ad un evento</w:t>
+      </w:r>
+    </w:p>
+    <w:p>
+      <w:pPr>
+        <w:pStyle w:val="LOnormal"/>
+        <w:rPr/>
+      </w:pPr>
+      <w:r>
+        <w:rPr/>
+      </w:r>
+    </w:p>
+    <w:p>
+      <w:pPr>
+        <w:pStyle w:val="LOnormal"/>
+        <w:rPr/>
+      </w:pPr>
+      <w:r>
+        <w:rPr/>
+      </w:r>
+    </w:p>
+    <w:p>
+      <w:pPr>
+        <w:pStyle w:val="LOnormal"/>
+        <w:rPr/>
+      </w:pPr>
+      <w:r>
+        <w:rPr/>
+      </w:r>
+    </w:p>
+    <w:p>
+      <w:pPr>
+        <w:pStyle w:val="LOnormal"/>
+        <w:rPr/>
+      </w:pPr>
+      <w:r>
+        <w:rPr/>
+        <w:t>Scenario 5. Pagamento effettuato dal cliente e ricevuto dal gestore</w:t>
+      </w:r>
+    </w:p>
+    <w:p>
+      <w:pPr>
+        <w:pStyle w:val="LOnormal"/>
+        <w:rPr/>
+      </w:pPr>
+      <w:r>
+        <w:rPr/>
+      </w:r>
+    </w:p>
+    <w:p>
+      <w:pPr>
+        <w:pStyle w:val="LOnormal"/>
+        <w:rPr/>
+      </w:pPr>
+      <w:r>
+        <w:rPr/>
+        <w:t>Pasquale, una volta raggiunti i partecipanti necessari per l’organizzazione della partita che intende effettuare, procederà al pagamento della somma necessaria alla prenotazione del campo, si occuperà  in un secondo momento di riscuotere le somme di tutti gli altri partecipanti personalmente. Aldo, il gestore, riceverà una notifica di pagamento da parte di Pasquale e potrà così provvedere a bloccare il campo per l’orario scelto da Pasquale.</w:t>
+      </w:r>
+    </w:p>
+    <w:p>
+      <w:pPr>
+        <w:pStyle w:val="LOnormal"/>
+        <w:rPr/>
+      </w:pPr>
+      <w:r>
+        <w:rPr/>
+      </w:r>
+    </w:p>
+    <w:p>
+      <w:pPr>
+        <w:pStyle w:val="LOnormal"/>
+        <w:rPr/>
+      </w:pPr>
+      <w:r>
+        <w:rPr/>
+        <w:t>Scenario 6. Utente visualizza il calendario degli appuntamenti</w:t>
+      </w:r>
+    </w:p>
+    <w:p>
+      <w:pPr>
+        <w:pStyle w:val="LOnormal"/>
+        <w:rPr/>
+      </w:pPr>
+      <w:r>
+        <w:rPr/>
+      </w:r>
+    </w:p>
+    <w:p>
+      <w:pPr>
+        <w:pStyle w:val="LOnormal"/>
+        <w:rPr/>
+      </w:pPr>
+      <w:r>
+        <w:rPr/>
+        <w:t>Paolo è uno sportivo di livello agonistico e si ritrova quasi tutti i giorni a dover gareggiare in luoghi e ad orari sempre diversi. Accede quindi al suo calendario personale degli appuntamenti in modo da tenere traccia degli impegni di questa settimana, potrà in questo modo organizzare al meglio le sue attività.</w:t>
+      </w:r>
+    </w:p>
+    <w:p>
+      <w:pPr>
+        <w:pStyle w:val="LOnormal"/>
+        <w:rPr/>
+      </w:pPr>
+      <w:r>
+        <w:rPr/>
+      </w:r>
+    </w:p>
+    <w:p>
+      <w:pPr>
+        <w:pStyle w:val="LOnormal"/>
+        <w:rPr/>
+      </w:pPr>
+      <w:r>
+        <w:rPr/>
+      </w:r>
+    </w:p>
+    <w:p>
+      <w:pPr>
+        <w:pStyle w:val="LOnormal"/>
+        <w:rPr/>
+      </w:pPr>
+      <w:r>
+        <w:rPr/>
+        <w:t>Scenario 7. Registrazione alla piattaforma</w:t>
+      </w:r>
+    </w:p>
+    <w:p>
+      <w:pPr>
+        <w:pStyle w:val="LOnormal"/>
+        <w:rPr/>
+      </w:pPr>
+      <w:r>
+        <w:rPr/>
+      </w:r>
+    </w:p>
+    <w:p>
+      <w:pPr>
+        <w:pStyle w:val="LOnormal"/>
+        <w:rPr/>
+      </w:pPr>
+      <w:r>
+        <w:rPr/>
+        <w:t>Scenario 8. Area Utente</w:t>
+      </w:r>
+    </w:p>
+    <w:p>
+      <w:pPr>
+        <w:pStyle w:val="LOnormal"/>
+        <w:rPr/>
+      </w:pPr>
+      <w:r>
+        <w:rPr/>
+      </w:r>
+    </w:p>
+    <w:p>
+      <w:pPr>
+        <w:pStyle w:val="LOnormal"/>
+        <w:rPr/>
+      </w:pPr>
+      <w:r>
+        <w:rPr/>
+        <w:t>Pasquale, iscritto alla piattaforma HappyFields, decide di accedere alla propria area utente per visionare le partite effettuate nell’ultimo mese, e nota di aver giocato molte più partite di calcio del mese precedente.</w:t>
+      </w:r>
+    </w:p>
+    <w:p>
+      <w:pPr>
+        <w:pStyle w:val="LOnormal"/>
+        <w:rPr/>
+      </w:pPr>
+      <w:r>
+        <w:rPr/>
+      </w:r>
+    </w:p>
+    <w:p>
+      <w:pPr>
+        <w:pStyle w:val="LOnormal"/>
+        <w:rPr/>
+      </w:pPr>
+      <w:r>
+        <w:rPr/>
+      </w:r>
+    </w:p>
+    <w:p>
+      <w:pPr>
+        <w:pStyle w:val="LOnormal"/>
         <w:rPr>
           <w:rFonts w:ascii="Consolas" w:hAnsi="Consolas" w:cs="Consolas"/>
           <w:color w:val="24292F"/>
           <w:sz w:val="24"/>
           <w:szCs w:val="24"/>
-          <w:shd w:val="clear" w:color="auto" w:fill="FFFFFF"/>
+          <w:shd w:fill="FFFFFF" w:val="clear"/>
         </w:rPr>
-        <w:t>Gestore accetta/rifiuta evento</w:t>
-      </w:r>
-    </w:p>
-    <w:p>
-      <w:pPr>
-        <w:pStyle w:val="LO-normal"/>
-      </w:pPr>
-      <w:r>
-        <w:t xml:space="preserve">Il centro sportivo Golden Goal di Pontecagnano Faiano vuole visualizzare la lista </w:t>
-      </w:r>
-      <w:proofErr w:type="gramStart"/>
-      <w:r>
-        <w:t>delle prenotazione</w:t>
-      </w:r>
-      <w:proofErr w:type="gramEnd"/>
-      <w:r>
-        <w:t xml:space="preserve"> dei suoi campi e decide</w:t>
-      </w:r>
-    </w:p>
-    <w:p>
-      <w:pPr>
-        <w:pStyle w:val="LO-normal"/>
-      </w:pPr>
-      <w:r>
-        <w:t xml:space="preserve">di rifiutare la partita di Pasquale e della sua squadra per causa manutenzione dei campetti, Pasquale e </w:t>
-      </w:r>
-      <w:proofErr w:type="gramStart"/>
-      <w:r>
-        <w:t>il suo team</w:t>
-      </w:r>
-      <w:proofErr w:type="gramEnd"/>
-      <w:r>
-        <w:t xml:space="preserve"> a mal in cuore</w:t>
-      </w:r>
-    </w:p>
-    <w:p>
-      <w:pPr>
-        <w:pStyle w:val="LO-normal"/>
-      </w:pPr>
-      <w:r>
-        <w:t>effettueranno la prenotazione del campetto per il giorno seguente alle ore 17:00 il quale viene accettato dal C.S.</w:t>
-      </w:r>
-    </w:p>
-    <w:p>
-      <w:pPr>
-        <w:pStyle w:val="LO-normal"/>
-      </w:pPr>
-    </w:p>
-    <w:p>
-      <w:pPr>
-        <w:pStyle w:val="LO-normal"/>
-      </w:pPr>
-      <w:r>
-        <w:t>Scenario 3. Organizzazione Evento</w:t>
-      </w:r>
-    </w:p>
-    <w:p>
-      <w:pPr>
-        <w:pStyle w:val="LO-normal"/>
-      </w:pPr>
-      <w:r>
-        <w:t xml:space="preserve">Pasquale, ragazzo di Salerno e amante di basket, vuole organizzare una partita ma non riesce a trovare componenti. Decide quindi di aprire </w:t>
-      </w:r>
-      <w:proofErr w:type="spellStart"/>
-      <w:r>
-        <w:t>HappyFields</w:t>
-      </w:r>
-      <w:proofErr w:type="spellEnd"/>
-      <w:r>
-        <w:t xml:space="preserve"> e di creare un evento al campo “</w:t>
-      </w:r>
-      <w:proofErr w:type="spellStart"/>
-      <w:proofErr w:type="gramStart"/>
-      <w:r>
-        <w:t>M.Jordan</w:t>
-      </w:r>
-      <w:proofErr w:type="spellEnd"/>
-      <w:proofErr w:type="gramEnd"/>
-      <w:r>
-        <w:t>” alle ore 7 del giorno seguente.</w:t>
-      </w:r>
-    </w:p>
-    <w:p>
-      <w:pPr>
-        <w:pStyle w:val="LO-normal"/>
-      </w:pPr>
-    </w:p>
-    <w:p>
-      <w:pPr>
-        <w:pStyle w:val="LO-normal"/>
-      </w:pPr>
-      <w:r>
-        <w:t>Scenario 4. Partecipare ad un evento</w:t>
-      </w:r>
-    </w:p>
-    <w:p>
-      <w:pPr>
-        <w:pStyle w:val="LO-normal"/>
-      </w:pPr>
-    </w:p>
-    <w:p>
-      <w:pPr>
-        <w:pStyle w:val="LO-normal"/>
-      </w:pPr>
-    </w:p>
-    <w:p>
-      <w:pPr>
-        <w:pStyle w:val="LO-normal"/>
-      </w:pPr>
-    </w:p>
-    <w:p>
-      <w:pPr>
-        <w:pStyle w:val="LO-normal"/>
-      </w:pPr>
-      <w:r>
-        <w:t>Scenario 5. Pagamento effettuato dal cliente e ricevuto dal gestore</w:t>
-      </w:r>
-    </w:p>
-    <w:p>
-      <w:pPr>
-        <w:pStyle w:val="LO-normal"/>
-      </w:pPr>
-    </w:p>
-    <w:p>
-      <w:pPr>
-        <w:pStyle w:val="LO-normal"/>
-      </w:pPr>
-      <w:r>
-        <w:t xml:space="preserve">Pasquale, una volta raggiunti i partecipanti necessari per l’organizzazione della partita che intende effettuare, procederà al pagamento della somma necessaria alla prenotazione del campo, si </w:t>
-      </w:r>
-      <w:proofErr w:type="gramStart"/>
-      <w:r>
-        <w:t>occuperà  in</w:t>
-      </w:r>
-      <w:proofErr w:type="gramEnd"/>
-      <w:r>
-        <w:t xml:space="preserve"> un secondo momento di riscuotere le somme di tutti gli altri partecipanti personalmente. Aldo, il gestore, riceverà una notifica di pagamento da parte di Pasquale e potrà così provvedere a bloccare il campo per l’orario scelto da Pasquale.</w:t>
-      </w:r>
-    </w:p>
-    <w:p>
-      <w:pPr>
-        <w:pStyle w:val="LO-normal"/>
-      </w:pPr>
-    </w:p>
-    <w:p>
-      <w:pPr>
-        <w:pStyle w:val="LO-normal"/>
-      </w:pPr>
-    </w:p>
-    <w:p>
-      <w:pPr>
-        <w:pStyle w:val="LO-normal"/>
-      </w:pPr>
-      <w:r>
-        <w:t>Scenario 7. Registrazione alla piattaforma</w:t>
-      </w:r>
-    </w:p>
-    <w:p>
-      <w:pPr>
-        <w:pStyle w:val="LO-normal"/>
-      </w:pPr>
-    </w:p>
-    <w:p>
-      <w:pPr>
-        <w:pStyle w:val="LO-normal"/>
-      </w:pPr>
-      <w:r>
-        <w:t xml:space="preserve">Scenario </w:t>
-      </w:r>
-      <w:r>
-        <w:t>8</w:t>
-      </w:r>
-      <w:r>
-        <w:t>. Area Utente</w:t>
-      </w:r>
-    </w:p>
-    <w:p>
-      <w:pPr>
-        <w:pStyle w:val="LO-normal"/>
-      </w:pPr>
-      <w:r>
-        <w:t>Pasquale</w:t>
-      </w:r>
-      <w:r>
-        <w:t xml:space="preserve">, iscritto alla piattaforma </w:t>
-      </w:r>
-      <w:proofErr w:type="spellStart"/>
-      <w:r>
-        <w:t>HappyFields</w:t>
-      </w:r>
-      <w:proofErr w:type="spellEnd"/>
-      <w:r>
-        <w:t>, decide di accedere alla propria area utente per visionare le partite effettuate nell’ultimo mese, e nota di aver giocato molte più partite di calcio del mese precedente.</w:t>
-      </w:r>
-    </w:p>
-    <w:p>
-      <w:pPr>
-        <w:pStyle w:val="LO-normal"/>
-      </w:pPr>
-    </w:p>
-    <w:p>
-      <w:pPr>
-        <w:pStyle w:val="LO-normal"/>
-      </w:pPr>
-    </w:p>
-    <w:p>
-      <w:pPr>
-        <w:pStyle w:val="LO-normal"/>
+      </w:pPr>
+      <w:r>
+        <w:rPr/>
+        <w:t xml:space="preserve">Scenario 9. </w:t>
+      </w:r>
+      <w:r>
         <w:rPr>
-          <w:rFonts w:ascii="Consolas" w:hAnsi="Consolas" w:cs="Consolas"/>
+          <w:rFonts w:cs="Consolas" w:ascii="Consolas" w:hAnsi="Consolas"/>
           <w:color w:val="24292F"/>
           <w:sz w:val="24"/>
           <w:szCs w:val="24"/>
-          <w:shd w:val="clear" w:color="auto" w:fill="FFFFFF"/>
+          <w:shd w:fill="FFFFFF" w:val="clear"/>
         </w:rPr>
-      </w:pPr>
-      <w:r>
-        <w:t xml:space="preserve">Scenario 9. </w:t>
-      </w:r>
-      <w:r>
-        <w:rPr>
-          <w:rFonts w:ascii="Consolas" w:hAnsi="Consolas" w:cs="Consolas"/>
-          <w:color w:val="24292F"/>
-          <w:sz w:val="24"/>
-          <w:szCs w:val="24"/>
-          <w:shd w:val="clear" w:color="auto" w:fill="FFFFFF"/>
-        </w:rPr>
-        <w:t>Utente ricerca campi su base oraria e di disponibilit</w:t>
-      </w:r>
-      <w:r>
-        <w:rPr>
-          <w:rFonts w:ascii="Consolas" w:hAnsi="Consolas" w:cs="Consolas"/>
-          <w:color w:val="24292F"/>
-          <w:sz w:val="24"/>
-          <w:szCs w:val="24"/>
-          <w:shd w:val="clear" w:color="auto" w:fill="FFFFFF"/>
-        </w:rPr>
-        <w:t>à</w:t>
-      </w:r>
-    </w:p>
-    <w:p>
-      <w:pPr>
-        <w:pStyle w:val="LO-normal"/>
-      </w:pPr>
-      <w:r>
-        <w:t xml:space="preserve">Pasquale vuole prenotare un campo di basket con i suoi 4 amici, per loro va bene qualsiasi giorno </w:t>
-      </w:r>
-      <w:proofErr w:type="spellStart"/>
-      <w:r>
-        <w:t>purchè</w:t>
-      </w:r>
-      <w:proofErr w:type="spellEnd"/>
-      <w:r>
-        <w:t xml:space="preserve"> sia dalle 18.30 in </w:t>
-      </w:r>
-      <w:proofErr w:type="gramStart"/>
-      <w:r>
-        <w:t>poi, quindi</w:t>
-      </w:r>
-      <w:proofErr w:type="gramEnd"/>
-      <w:r>
-        <w:t xml:space="preserve"> Pasquale decide</w:t>
-      </w:r>
-    </w:p>
-    <w:p>
-      <w:pPr>
-        <w:pStyle w:val="LO-normal"/>
-      </w:pPr>
-      <w:r>
-        <w:t xml:space="preserve">di effettuare la ricerca dei campi attraverso la fascia orario assicurandosi che il campetto dia disponibilità per lui e i suoi </w:t>
-      </w:r>
-      <w:proofErr w:type="gramStart"/>
-      <w:r>
-        <w:t>4</w:t>
-      </w:r>
-      <w:proofErr w:type="gramEnd"/>
-      <w:r>
-        <w:t xml:space="preserve"> amici dato che alcuni</w:t>
-      </w:r>
-    </w:p>
-    <w:p>
-      <w:pPr>
-        <w:pStyle w:val="LO-normal"/>
-      </w:pPr>
-      <w:r>
-        <w:lastRenderedPageBreak/>
+        <w:t>Utente ricerca campi su base oraria e di disponibilità</w:t>
+      </w:r>
+    </w:p>
+    <w:p>
+      <w:pPr>
+        <w:pStyle w:val="LOnormal"/>
+        <w:rPr/>
+      </w:pPr>
+      <w:r>
+        <w:rPr/>
+        <w:t>Pasquale vuole prenotare un campo di basket con i suoi 4 amici, per loro va bene qualsiasi giorno purchè sia dalle 18.30 in poi, quindi Pasquale decide</w:t>
+      </w:r>
+    </w:p>
+    <w:p>
+      <w:pPr>
+        <w:pStyle w:val="LOnormal"/>
+        <w:rPr/>
+      </w:pPr>
+      <w:r>
+        <w:rPr/>
+        <w:t>di effettuare la ricerca dei campi attraverso la fascia orario assicurandosi che il campetto dia disponibilità per lui e i suoi 4 amici dato che alcuni</w:t>
+      </w:r>
+    </w:p>
+    <w:p>
+      <w:pPr>
+        <w:pStyle w:val="LOnormal"/>
+        <w:rPr/>
+      </w:pPr>
+      <w:r>
+        <w:rPr/>
         <w:t>campetti sono quasi già pieni. Pasquale riesce a prenotare velocemente grazie alle ricerche un campetto per mercoledì alle 19.45.</w:t>
       </w:r>
     </w:p>
     <w:p>
       <w:pPr>
-        <w:pStyle w:val="LO-normal"/>
-      </w:pPr>
-    </w:p>
-    <w:p>
-      <w:pPr>
-        <w:pStyle w:val="LO-normal"/>
-      </w:pPr>
-    </w:p>
-    <w:p>
-      <w:pPr>
-        <w:pStyle w:val="LO-normal"/>
-      </w:pPr>
+        <w:pStyle w:val="LOnormal"/>
+        <w:rPr/>
+      </w:pPr>
+      <w:r>
+        <w:rPr/>
+      </w:r>
+    </w:p>
+    <w:p>
+      <w:pPr>
+        <w:pStyle w:val="LOnormal"/>
+        <w:rPr/>
+      </w:pPr>
+      <w:r>
+        <w:rPr/>
+      </w:r>
+    </w:p>
+    <w:p>
+      <w:pPr>
+        <w:pStyle w:val="LOnormal"/>
+        <w:rPr/>
+      </w:pPr>
+      <w:r>
+        <w:rPr/>
+      </w:r>
     </w:p>
     <w:sectPr>
+      <w:type w:val="nextPage"/>
       <w:pgSz w:w="11906" w:h="16838"/>
-      <w:pgMar w:top="1440" w:right="1440" w:bottom="1440" w:left="1440" w:header="0" w:footer="0" w:gutter="0"/>
-      <w:pgNumType w:start="1"/>
-      <w:cols w:space="720"/>
-      <w:formProt w:val="0"/>
-      <w:docGrid w:linePitch="100" w:charSpace="4096"/>
+      <w:pgMar w:left="1440" w:right="1440" w:gutter="0" w:header="0" w:top="1440" w:footer="0" w:bottom="1440"/>
+      <w:pgNumType w:start="1" w:fmt="decimal"/>
+      <w:formProt w:val="false"/>
+      <w:textDirection w:val="lrTb"/>
+      <w:docGrid w:type="default" w:linePitch="100" w:charSpace="8192"/>
     </w:sectPr>
   </w:body>
 </w:document>
 </file>
 
 <file path=word/styles.xml><?xml version="1.0" encoding="utf-8"?>
-<w:styles xmlns:mc="http://schemas.openxmlformats.org/markup-compatibility/2006" xmlns:r="http://schemas.openxmlformats.org/officeDocument/2006/relationships" xmlns:w="http://schemas.openxmlformats.org/wordprocessingml/2006/main" xmlns:w14="http://schemas.microsoft.com/office/word/2010/wordml" xmlns:w15="http://schemas.microsoft.com/office/word/2012/wordml" xmlns:w16cex="http://schemas.microsoft.com/office/word/2018/wordml/cex" xmlns:w16cid="http://schemas.microsoft.com/office/word/2016/wordml/cid" xmlns:w16="http://schemas.microsoft.com/office/word/2018/wordml" xmlns:w16sdtdh="http://schemas.microsoft.com/office/word/2020/wordml/sdtdatahash" xmlns:w16se="http://schemas.microsoft.com/office/word/2015/wordml/symex" mc:Ignorable="w14 w15 w16se w16cid w16 w16cex w16sdtdh">
+<w:styles xmlns:w="http://schemas.openxmlformats.org/wordprocessingml/2006/main" xmlns:w14="http://schemas.microsoft.com/office/word/2010/wordml" xmlns:mc="http://schemas.openxmlformats.org/markup-compatibility/2006" mc:Ignorable="w14">
   <w:docDefaults>
     <w:rPrDefault>
       <w:rPr>
-        <w:rFonts w:ascii="Arial" w:eastAsia="Arial" w:hAnsi="Arial" w:cs="Arial"/>
+        <w:rFonts w:ascii="Arial" w:hAnsi="Arial" w:eastAsia="Arial" w:cs="Arial"/>
         <w:sz w:val="22"/>
         <w:szCs w:val="22"/>
         <w:lang w:val="it-IT" w:eastAsia="zh-CN" w:bidi="hi-IN"/>
@@ -396,21 +425,21 @@
     </w:rPrDefault>
     <w:pPrDefault>
       <w:pPr>
-        <w:suppressAutoHyphens/>
+        <w:suppressAutoHyphens w:val="true"/>
       </w:pPr>
     </w:pPrDefault>
   </w:docDefaults>
   <w:latentStyles w:defLockedState="0" w:defUIPriority="99" w:defSemiHidden="0" w:defUnhideWhenUsed="0" w:defQFormat="0" w:count="376">
     <w:lsdException w:name="Normal" w:uiPriority="0" w:qFormat="1"/>
     <w:lsdException w:name="heading 1" w:uiPriority="9" w:qFormat="1"/>
-    <w:lsdException w:name="heading 2" w:semiHidden="1" w:uiPriority="9" w:unhideWhenUsed="1" w:qFormat="1"/>
-    <w:lsdException w:name="heading 3" w:semiHidden="1" w:uiPriority="9" w:unhideWhenUsed="1" w:qFormat="1"/>
-    <w:lsdException w:name="heading 4" w:semiHidden="1" w:uiPriority="9" w:unhideWhenUsed="1" w:qFormat="1"/>
-    <w:lsdException w:name="heading 5" w:semiHidden="1" w:uiPriority="9" w:unhideWhenUsed="1" w:qFormat="1"/>
-    <w:lsdException w:name="heading 6" w:semiHidden="1" w:uiPriority="9" w:unhideWhenUsed="1" w:qFormat="1"/>
-    <w:lsdException w:name="heading 7" w:semiHidden="1" w:uiPriority="9" w:unhideWhenUsed="1" w:qFormat="1"/>
-    <w:lsdException w:name="heading 8" w:semiHidden="1" w:uiPriority="9" w:unhideWhenUsed="1" w:qFormat="1"/>
-    <w:lsdException w:name="heading 9" w:semiHidden="1" w:uiPriority="9" w:unhideWhenUsed="1" w:qFormat="1"/>
+    <w:lsdException w:name="heading 2" w:uiPriority="9" w:semiHidden="1" w:unhideWhenUsed="1" w:qFormat="1"/>
+    <w:lsdException w:name="heading 3" w:uiPriority="9" w:semiHidden="1" w:unhideWhenUsed="1" w:qFormat="1"/>
+    <w:lsdException w:name="heading 4" w:uiPriority="9" w:semiHidden="1" w:unhideWhenUsed="1" w:qFormat="1"/>
+    <w:lsdException w:name="heading 5" w:uiPriority="9" w:semiHidden="1" w:unhideWhenUsed="1" w:qFormat="1"/>
+    <w:lsdException w:name="heading 6" w:uiPriority="9" w:semiHidden="1" w:unhideWhenUsed="1" w:qFormat="1"/>
+    <w:lsdException w:name="heading 7" w:uiPriority="9" w:semiHidden="1" w:unhideWhenUsed="1" w:qFormat="1"/>
+    <w:lsdException w:name="heading 8" w:uiPriority="9" w:semiHidden="1" w:unhideWhenUsed="1" w:qFormat="1"/>
+    <w:lsdException w:name="heading 9" w:uiPriority="9" w:semiHidden="1" w:unhideWhenUsed="1" w:qFormat="1"/>
     <w:lsdException w:name="index 1" w:semiHidden="1" w:unhideWhenUsed="1"/>
     <w:lsdException w:name="index 2" w:semiHidden="1" w:unhideWhenUsed="1"/>
     <w:lsdException w:name="index 3" w:semiHidden="1" w:unhideWhenUsed="1"/>
@@ -420,22 +449,22 @@
     <w:lsdException w:name="index 7" w:semiHidden="1" w:unhideWhenUsed="1"/>
     <w:lsdException w:name="index 8" w:semiHidden="1" w:unhideWhenUsed="1"/>
     <w:lsdException w:name="index 9" w:semiHidden="1" w:unhideWhenUsed="1"/>
-    <w:lsdException w:name="toc 1" w:semiHidden="1" w:uiPriority="39" w:unhideWhenUsed="1"/>
-    <w:lsdException w:name="toc 2" w:semiHidden="1" w:uiPriority="39" w:unhideWhenUsed="1"/>
-    <w:lsdException w:name="toc 3" w:semiHidden="1" w:uiPriority="39" w:unhideWhenUsed="1"/>
-    <w:lsdException w:name="toc 4" w:semiHidden="1" w:uiPriority="39" w:unhideWhenUsed="1"/>
-    <w:lsdException w:name="toc 5" w:semiHidden="1" w:uiPriority="39" w:unhideWhenUsed="1"/>
-    <w:lsdException w:name="toc 6" w:semiHidden="1" w:uiPriority="39" w:unhideWhenUsed="1"/>
-    <w:lsdException w:name="toc 7" w:semiHidden="1" w:uiPriority="39" w:unhideWhenUsed="1"/>
-    <w:lsdException w:name="toc 8" w:semiHidden="1" w:uiPriority="39" w:unhideWhenUsed="1"/>
-    <w:lsdException w:name="toc 9" w:semiHidden="1" w:uiPriority="39" w:unhideWhenUsed="1"/>
+    <w:lsdException w:name="toc 1" w:uiPriority="39" w:semiHidden="1" w:unhideWhenUsed="1"/>
+    <w:lsdException w:name="toc 2" w:uiPriority="39" w:semiHidden="1" w:unhideWhenUsed="1"/>
+    <w:lsdException w:name="toc 3" w:uiPriority="39" w:semiHidden="1" w:unhideWhenUsed="1"/>
+    <w:lsdException w:name="toc 4" w:uiPriority="39" w:semiHidden="1" w:unhideWhenUsed="1"/>
+    <w:lsdException w:name="toc 5" w:uiPriority="39" w:semiHidden="1" w:unhideWhenUsed="1"/>
+    <w:lsdException w:name="toc 6" w:uiPriority="39" w:semiHidden="1" w:unhideWhenUsed="1"/>
+    <w:lsdException w:name="toc 7" w:uiPriority="39" w:semiHidden="1" w:unhideWhenUsed="1"/>
+    <w:lsdException w:name="toc 8" w:uiPriority="39" w:semiHidden="1" w:unhideWhenUsed="1"/>
+    <w:lsdException w:name="toc 9" w:uiPriority="39" w:semiHidden="1" w:unhideWhenUsed="1"/>
     <w:lsdException w:name="Normal Indent" w:semiHidden="1" w:unhideWhenUsed="1"/>
     <w:lsdException w:name="footnote text" w:semiHidden="1" w:unhideWhenUsed="1"/>
     <w:lsdException w:name="annotation text" w:semiHidden="1" w:unhideWhenUsed="1"/>
     <w:lsdException w:name="header" w:semiHidden="1" w:unhideWhenUsed="1"/>
     <w:lsdException w:name="footer" w:semiHidden="1" w:unhideWhenUsed="1"/>
     <w:lsdException w:name="index heading" w:semiHidden="1" w:unhideWhenUsed="1"/>
-    <w:lsdException w:name="caption" w:semiHidden="1" w:uiPriority="35" w:unhideWhenUsed="1" w:qFormat="1"/>
+    <w:lsdException w:name="caption" w:uiPriority="35" w:semiHidden="1" w:unhideWhenUsed="1" w:qFormat="1"/>
     <w:lsdException w:name="table of figures" w:semiHidden="1" w:unhideWhenUsed="1"/>
     <w:lsdException w:name="envelope address" w:semiHidden="1" w:unhideWhenUsed="1"/>
     <w:lsdException w:name="envelope return" w:semiHidden="1" w:unhideWhenUsed="1"/>
@@ -466,7 +495,7 @@
     <w:lsdException w:name="Title" w:uiPriority="10" w:qFormat="1"/>
     <w:lsdException w:name="Closing" w:semiHidden="1" w:unhideWhenUsed="1"/>
     <w:lsdException w:name="Signature" w:semiHidden="1" w:unhideWhenUsed="1"/>
-    <w:lsdException w:name="Default Paragraph Font" w:semiHidden="1" w:uiPriority="1" w:unhideWhenUsed="1"/>
+    <w:lsdException w:name="Default Paragraph Font" w:uiPriority="1" w:semiHidden="1" w:unhideWhenUsed="1"/>
     <w:lsdException w:name="Body Text" w:semiHidden="1" w:unhideWhenUsed="1"/>
     <w:lsdException w:name="Body Text Indent" w:semiHidden="1" w:unhideWhenUsed="1"/>
     <w:lsdException w:name="List Continue" w:semiHidden="1" w:unhideWhenUsed="1"/>
@@ -555,7 +584,7 @@
     <w:lsdException w:name="Table Web 2" w:semiHidden="1" w:unhideWhenUsed="1"/>
     <w:lsdException w:name="Table Web 3" w:semiHidden="1" w:unhideWhenUsed="1"/>
     <w:lsdException w:name="Balloon Text" w:semiHidden="1" w:unhideWhenUsed="1"/>
-    <w:lsdException w:name="Table Grid" w:semiHidden="1" w:uiPriority="59" w:unhideWhenUsed="1"/>
+    <w:lsdException w:name="Table Grid" w:uiPriority="59" w:semiHidden="1" w:unhideWhenUsed="1"/>
     <w:lsdException w:name="Table Theme" w:semiHidden="1" w:unhideWhenUsed="1"/>
     <w:lsdException w:name="Placeholder Text" w:semiHidden="1"/>
     <w:lsdException w:name="No Spacing" w:uiPriority="1" w:qFormat="1"/>
@@ -666,8 +695,8 @@
     <w:lsdException w:name="Subtle Reference" w:uiPriority="31" w:qFormat="1"/>
     <w:lsdException w:name="Intense Reference" w:uiPriority="32" w:qFormat="1"/>
     <w:lsdException w:name="Book Title" w:uiPriority="33" w:qFormat="1"/>
-    <w:lsdException w:name="Bibliography" w:semiHidden="1" w:uiPriority="37" w:unhideWhenUsed="1"/>
-    <w:lsdException w:name="TOC Heading" w:semiHidden="1" w:uiPriority="39" w:unhideWhenUsed="1" w:qFormat="1"/>
+    <w:lsdException w:name="Bibliography" w:uiPriority="37" w:semiHidden="1" w:unhideWhenUsed="1"/>
+    <w:lsdException w:name="TOC Heading" w:uiPriority="39" w:semiHidden="1" w:unhideWhenUsed="1" w:qFormat="1"/>
     <w:lsdException w:name="Plain Table 1" w:uiPriority="41"/>
     <w:lsdException w:name="Plain Table 2" w:uiPriority="42"/>
     <w:lsdException w:name="Plain Table 3" w:uiPriority="43"/>
@@ -778,175 +807,71 @@
     <w:lsdException w:name="Unresolved Mention" w:semiHidden="1" w:unhideWhenUsed="1"/>
     <w:lsdException w:name="Smart Link" w:semiHidden="1" w:unhideWhenUsed="1"/>
   </w:latentStyles>
-  <w:style w:type="paragraph" w:default="1" w:styleId="Normale">
+  <w:style w:type="paragraph" w:styleId="Normal" w:default="1">
     <w:name w:val="Normal"/>
     <w:qFormat/>
-    <w:rsid w:val="006817CB"/>
+    <w:rsid w:val="006817cb"/>
     <w:pPr>
-      <w:spacing w:line="276" w:lineRule="auto"/>
+      <w:widowControl/>
+      <w:suppressAutoHyphens w:val="true"/>
+      <w:bidi w:val="0"/>
+      <w:spacing w:lineRule="auto" w:line="276" w:before="0" w:after="0"/>
+      <w:jc w:val="left"/>
     </w:pPr>
-  </w:style>
-  <w:style w:type="character" w:default="1" w:styleId="Carpredefinitoparagrafo">
+    <w:rPr>
+      <w:rFonts w:ascii="Arial" w:hAnsi="Arial" w:eastAsia="Arial" w:cs="Arial"/>
+      <w:color w:val="auto"/>
+      <w:kern w:val="0"/>
+      <w:sz w:val="22"/>
+      <w:szCs w:val="22"/>
+      <w:lang w:val="it-IT" w:eastAsia="zh-CN" w:bidi="hi-IN"/>
+    </w:rPr>
+  </w:style>
+  <w:style w:type="character" w:styleId="DefaultParagraphFont" w:default="1">
     <w:name w:val="Default Paragraph Font"/>
     <w:uiPriority w:val="1"/>
     <w:semiHidden/>
     <w:unhideWhenUsed/>
-  </w:style>
-  <w:style w:type="table" w:default="1" w:styleId="Tabellanormale">
-    <w:name w:val="Normal Table"/>
-    <w:uiPriority w:val="99"/>
-    <w:semiHidden/>
-    <w:unhideWhenUsed/>
-    <w:tblPr>
-      <w:tblInd w:w="0" w:type="dxa"/>
-      <w:tblCellMar>
-        <w:top w:w="0" w:type="dxa"/>
-        <w:left w:w="108" w:type="dxa"/>
-        <w:bottom w:w="0" w:type="dxa"/>
-        <w:right w:w="108" w:type="dxa"/>
-      </w:tblCellMar>
-    </w:tblPr>
-  </w:style>
-  <w:style w:type="numbering" w:default="1" w:styleId="Nessunelenco">
-    <w:name w:val="No List"/>
-    <w:uiPriority w:val="99"/>
-    <w:semiHidden/>
-    <w:unhideWhenUsed/>
-  </w:style>
-  <w:style w:type="paragraph" w:customStyle="1" w:styleId="Titolo11">
-    <w:name w:val="Titolo 11"/>
-    <w:basedOn w:val="LO-normal"/>
-    <w:next w:val="LO-normal"/>
-    <w:qFormat/>
-    <w:rsid w:val="006817CB"/>
+    <w:qFormat/>
+    <w:rPr/>
+  </w:style>
+  <w:style w:type="paragraph" w:styleId="Titolo">
+    <w:name w:val="Titolo"/>
+    <w:basedOn w:val="Normal"/>
+    <w:next w:val="Corpodeltesto"/>
+    <w:qFormat/>
     <w:pPr>
-      <w:keepNext/>
-      <w:keepLines/>
-      <w:spacing w:before="400" w:after="120" w:line="240" w:lineRule="auto"/>
+      <w:keepNext w:val="true"/>
+      <w:spacing w:before="240" w:after="120"/>
     </w:pPr>
     <w:rPr>
-      <w:sz w:val="40"/>
-      <w:szCs w:val="40"/>
-    </w:rPr>
-  </w:style>
-  <w:style w:type="paragraph" w:customStyle="1" w:styleId="Titolo21">
-    <w:name w:val="Titolo 21"/>
-    <w:basedOn w:val="LO-normal"/>
-    <w:next w:val="LO-normal"/>
-    <w:qFormat/>
-    <w:rsid w:val="006817CB"/>
-    <w:pPr>
-      <w:keepNext/>
-      <w:keepLines/>
-      <w:spacing w:before="360" w:after="120" w:line="240" w:lineRule="auto"/>
-    </w:pPr>
-    <w:rPr>
-      <w:sz w:val="32"/>
-      <w:szCs w:val="32"/>
-    </w:rPr>
-  </w:style>
-  <w:style w:type="paragraph" w:customStyle="1" w:styleId="Titolo31">
-    <w:name w:val="Titolo 31"/>
-    <w:basedOn w:val="LO-normal"/>
-    <w:next w:val="LO-normal"/>
-    <w:qFormat/>
-    <w:rsid w:val="006817CB"/>
-    <w:pPr>
-      <w:keepNext/>
-      <w:keepLines/>
-      <w:spacing w:before="320" w:after="80" w:line="240" w:lineRule="auto"/>
-    </w:pPr>
-    <w:rPr>
-      <w:color w:val="434343"/>
+      <w:rFonts w:ascii="Liberation Sans" w:hAnsi="Liberation Sans" w:eastAsia="Noto Sans CJK SC" w:cs="Lohit Devanagari"/>
       <w:sz w:val="28"/>
       <w:szCs w:val="28"/>
     </w:rPr>
   </w:style>
-  <w:style w:type="paragraph" w:customStyle="1" w:styleId="Titolo41">
-    <w:name w:val="Titolo 41"/>
-    <w:basedOn w:val="LO-normal"/>
-    <w:next w:val="LO-normal"/>
-    <w:qFormat/>
-    <w:rsid w:val="006817CB"/>
+  <w:style w:type="paragraph" w:styleId="Corpodeltesto">
+    <w:name w:val="Body Text"/>
+    <w:basedOn w:val="Normal"/>
+    <w:rsid w:val="006817cb"/>
     <w:pPr>
-      <w:keepNext/>
-      <w:keepLines/>
-      <w:spacing w:before="280" w:after="80" w:line="240" w:lineRule="auto"/>
+      <w:spacing w:before="0" w:after="140"/>
     </w:pPr>
-    <w:rPr>
-      <w:color w:val="666666"/>
-      <w:sz w:val="24"/>
-      <w:szCs w:val="24"/>
-    </w:rPr>
-  </w:style>
-  <w:style w:type="paragraph" w:customStyle="1" w:styleId="Titolo51">
-    <w:name w:val="Titolo 51"/>
-    <w:basedOn w:val="LO-normal"/>
-    <w:next w:val="LO-normal"/>
-    <w:qFormat/>
-    <w:rsid w:val="006817CB"/>
-    <w:pPr>
-      <w:keepNext/>
-      <w:keepLines/>
-      <w:spacing w:before="240" w:after="80" w:line="240" w:lineRule="auto"/>
-    </w:pPr>
-    <w:rPr>
-      <w:color w:val="666666"/>
-    </w:rPr>
-  </w:style>
-  <w:style w:type="paragraph" w:customStyle="1" w:styleId="Titolo61">
-    <w:name w:val="Titolo 61"/>
-    <w:basedOn w:val="LO-normal"/>
-    <w:next w:val="LO-normal"/>
-    <w:qFormat/>
-    <w:rsid w:val="006817CB"/>
-    <w:pPr>
-      <w:keepNext/>
-      <w:keepLines/>
-      <w:spacing w:before="240" w:after="80" w:line="240" w:lineRule="auto"/>
-    </w:pPr>
-    <w:rPr>
-      <w:i/>
-      <w:color w:val="666666"/>
-    </w:rPr>
-  </w:style>
-  <w:style w:type="paragraph" w:styleId="Titolo">
-    <w:name w:val="Title"/>
-    <w:basedOn w:val="LO-normal"/>
-    <w:next w:val="Corpotesto"/>
-    <w:qFormat/>
-    <w:rsid w:val="006817CB"/>
-    <w:pPr>
-      <w:keepNext/>
-      <w:keepLines/>
-      <w:spacing w:after="60" w:line="240" w:lineRule="auto"/>
-    </w:pPr>
-    <w:rPr>
-      <w:sz w:val="52"/>
-      <w:szCs w:val="52"/>
-    </w:rPr>
-  </w:style>
-  <w:style w:type="paragraph" w:styleId="Corpotesto">
-    <w:name w:val="Body Text"/>
-    <w:basedOn w:val="Normale"/>
-    <w:rsid w:val="006817CB"/>
-    <w:pPr>
-      <w:spacing w:after="140"/>
-    </w:pPr>
+    <w:rPr/>
   </w:style>
   <w:style w:type="paragraph" w:styleId="Elenco">
     <w:name w:val="List"/>
-    <w:basedOn w:val="Corpotesto"/>
-    <w:rsid w:val="006817CB"/>
+    <w:basedOn w:val="Corpodeltesto"/>
+    <w:rsid w:val="006817cb"/>
+    <w:pPr/>
     <w:rPr>
       <w:rFonts w:cs="Lohit Devanagari"/>
     </w:rPr>
   </w:style>
-  <w:style w:type="paragraph" w:customStyle="1" w:styleId="Didascalia1">
-    <w:name w:val="Didascalia1"/>
-    <w:basedOn w:val="Normale"/>
-    <w:qFormat/>
-    <w:rsid w:val="006817CB"/>
+  <w:style w:type="paragraph" w:styleId="Didascalia">
+    <w:name w:val="Caption"/>
+    <w:basedOn w:val="Normal"/>
+    <w:qFormat/>
     <w:pPr>
       <w:suppressLineNumbers/>
       <w:spacing w:before="120" w:after="120"/>
@@ -959,11 +884,11 @@
       <w:szCs w:val="24"/>
     </w:rPr>
   </w:style>
-  <w:style w:type="paragraph" w:customStyle="1" w:styleId="Indice">
+  <w:style w:type="paragraph" w:styleId="Indice" w:customStyle="1">
     <w:name w:val="Indice"/>
-    <w:basedOn w:val="Normale"/>
-    <w:qFormat/>
-    <w:rsid w:val="006817CB"/>
+    <w:basedOn w:val="Normal"/>
+    <w:qFormat/>
+    <w:rsid w:val="006817cb"/>
     <w:pPr>
       <w:suppressLineNumbers/>
     </w:pPr>
@@ -971,24 +896,166 @@
       <w:rFonts w:cs="Lohit Devanagari"/>
     </w:rPr>
   </w:style>
-  <w:style w:type="paragraph" w:customStyle="1" w:styleId="LO-normal">
+  <w:style w:type="paragraph" w:styleId="Titolo11" w:customStyle="1">
+    <w:name w:val="Titolo 11"/>
+    <w:basedOn w:val="LOnormal"/>
+    <w:next w:val="LOnormal"/>
+    <w:qFormat/>
+    <w:rsid w:val="006817cb"/>
+    <w:pPr>
+      <w:keepNext w:val="true"/>
+      <w:keepLines/>
+      <w:spacing w:lineRule="auto" w:line="240" w:before="400" w:after="120"/>
+    </w:pPr>
+    <w:rPr>
+      <w:sz w:val="40"/>
+      <w:szCs w:val="40"/>
+    </w:rPr>
+  </w:style>
+  <w:style w:type="paragraph" w:styleId="Titolo21" w:customStyle="1">
+    <w:name w:val="Titolo 21"/>
+    <w:basedOn w:val="LOnormal"/>
+    <w:next w:val="LOnormal"/>
+    <w:qFormat/>
+    <w:rsid w:val="006817cb"/>
+    <w:pPr>
+      <w:keepNext w:val="true"/>
+      <w:keepLines/>
+      <w:spacing w:lineRule="auto" w:line="240" w:before="360" w:after="120"/>
+    </w:pPr>
+    <w:rPr>
+      <w:sz w:val="32"/>
+      <w:szCs w:val="32"/>
+    </w:rPr>
+  </w:style>
+  <w:style w:type="paragraph" w:styleId="Titolo31" w:customStyle="1">
+    <w:name w:val="Titolo 31"/>
+    <w:basedOn w:val="LOnormal"/>
+    <w:next w:val="LOnormal"/>
+    <w:qFormat/>
+    <w:rsid w:val="006817cb"/>
+    <w:pPr>
+      <w:keepNext w:val="true"/>
+      <w:keepLines/>
+      <w:spacing w:lineRule="auto" w:line="240" w:before="320" w:after="80"/>
+    </w:pPr>
+    <w:rPr>
+      <w:color w:val="434343"/>
+      <w:sz w:val="28"/>
+      <w:szCs w:val="28"/>
+    </w:rPr>
+  </w:style>
+  <w:style w:type="paragraph" w:styleId="Titolo41" w:customStyle="1">
+    <w:name w:val="Titolo 41"/>
+    <w:basedOn w:val="LOnormal"/>
+    <w:next w:val="LOnormal"/>
+    <w:qFormat/>
+    <w:rsid w:val="006817cb"/>
+    <w:pPr>
+      <w:keepNext w:val="true"/>
+      <w:keepLines/>
+      <w:spacing w:lineRule="auto" w:line="240" w:before="280" w:after="80"/>
+    </w:pPr>
+    <w:rPr>
+      <w:color w:val="666666"/>
+      <w:sz w:val="24"/>
+      <w:szCs w:val="24"/>
+    </w:rPr>
+  </w:style>
+  <w:style w:type="paragraph" w:styleId="Titolo51" w:customStyle="1">
+    <w:name w:val="Titolo 51"/>
+    <w:basedOn w:val="LOnormal"/>
+    <w:next w:val="LOnormal"/>
+    <w:qFormat/>
+    <w:rsid w:val="006817cb"/>
+    <w:pPr>
+      <w:keepNext w:val="true"/>
+      <w:keepLines/>
+      <w:spacing w:lineRule="auto" w:line="240" w:before="240" w:after="80"/>
+    </w:pPr>
+    <w:rPr>
+      <w:color w:val="666666"/>
+    </w:rPr>
+  </w:style>
+  <w:style w:type="paragraph" w:styleId="Titolo61" w:customStyle="1">
+    <w:name w:val="Titolo 61"/>
+    <w:basedOn w:val="LOnormal"/>
+    <w:next w:val="LOnormal"/>
+    <w:qFormat/>
+    <w:rsid w:val="006817cb"/>
+    <w:pPr>
+      <w:keepNext w:val="true"/>
+      <w:keepLines/>
+      <w:spacing w:lineRule="auto" w:line="240" w:before="240" w:after="80"/>
+    </w:pPr>
+    <w:rPr>
+      <w:i/>
+      <w:color w:val="666666"/>
+    </w:rPr>
+  </w:style>
+  <w:style w:type="paragraph" w:styleId="Titoloprincipale">
+    <w:name w:val="Title"/>
+    <w:basedOn w:val="LOnormal"/>
+    <w:next w:val="Corpodeltesto"/>
+    <w:qFormat/>
+    <w:rsid w:val="006817cb"/>
+    <w:pPr>
+      <w:keepNext w:val="true"/>
+      <w:keepLines/>
+      <w:spacing w:lineRule="auto" w:line="240" w:before="240" w:after="60"/>
+    </w:pPr>
+    <w:rPr>
+      <w:sz w:val="52"/>
+      <w:szCs w:val="52"/>
+    </w:rPr>
+  </w:style>
+  <w:style w:type="paragraph" w:styleId="Didascalia1" w:customStyle="1">
+    <w:name w:val="Didascalia1"/>
+    <w:basedOn w:val="Normal"/>
+    <w:qFormat/>
+    <w:rsid w:val="006817cb"/>
+    <w:pPr>
+      <w:suppressLineNumbers/>
+      <w:spacing w:before="120" w:after="120"/>
+    </w:pPr>
+    <w:rPr>
+      <w:rFonts w:cs="Lohit Devanagari"/>
+      <w:i/>
+      <w:iCs/>
+      <w:sz w:val="24"/>
+      <w:szCs w:val="24"/>
+    </w:rPr>
+  </w:style>
+  <w:style w:type="paragraph" w:styleId="LOnormal" w:customStyle="1">
     <w:name w:val="LO-normal"/>
     <w:qFormat/>
-    <w:rsid w:val="006817CB"/>
+    <w:rsid w:val="006817cb"/>
     <w:pPr>
-      <w:spacing w:line="276" w:lineRule="auto"/>
+      <w:widowControl/>
+      <w:suppressAutoHyphens w:val="true"/>
+      <w:bidi w:val="0"/>
+      <w:spacing w:lineRule="auto" w:line="276" w:before="0" w:after="0"/>
+      <w:jc w:val="left"/>
     </w:pPr>
+    <w:rPr>
+      <w:rFonts w:ascii="Arial" w:hAnsi="Arial" w:eastAsia="Arial" w:cs="Arial"/>
+      <w:color w:val="auto"/>
+      <w:kern w:val="0"/>
+      <w:sz w:val="22"/>
+      <w:szCs w:val="22"/>
+      <w:lang w:val="it-IT" w:eastAsia="zh-CN" w:bidi="hi-IN"/>
+    </w:rPr>
   </w:style>
   <w:style w:type="paragraph" w:styleId="Sottotitolo">
     <w:name w:val="Subtitle"/>
-    <w:basedOn w:val="LO-normal"/>
-    <w:next w:val="LO-normal"/>
-    <w:qFormat/>
-    <w:rsid w:val="006817CB"/>
+    <w:basedOn w:val="LOnormal"/>
+    <w:next w:val="LOnormal"/>
+    <w:qFormat/>
+    <w:rsid w:val="006817cb"/>
     <w:pPr>
-      <w:keepNext/>
+      <w:keepNext w:val="true"/>
       <w:keepLines/>
-      <w:spacing w:after="320" w:line="240" w:lineRule="auto"/>
+      <w:spacing w:lineRule="auto" w:line="240" w:before="0" w:after="320"/>
     </w:pPr>
     <w:rPr>
       <w:color w:val="666666"/>
@@ -996,9 +1063,30 @@
       <w:szCs w:val="30"/>
     </w:rPr>
   </w:style>
+  <w:style w:type="numbering" w:styleId="NoList" w:default="1">
+    <w:name w:val="No List"/>
+    <w:uiPriority w:val="99"/>
+    <w:semiHidden/>
+    <w:unhideWhenUsed/>
+    <w:qFormat/>
+  </w:style>
+  <w:style w:type="table" w:default="1" w:styleId="Tabellanormale">
+    <w:name w:val="Normal Table"/>
+    <w:uiPriority w:val="99"/>
+    <w:semiHidden/>
+    <w:unhideWhenUsed/>
+    <w:tblPr>
+      <w:tblCellMar>
+        <w:top w:w="0" w:type="dxa"/>
+        <w:left w:w="108" w:type="dxa"/>
+        <w:bottom w:w="0" w:type="dxa"/>
+        <w:right w:w="108" w:type="dxa"/>
+      </w:tblCellMar>
+    </w:tblPr>
+  </w:style>
   <w:style w:type="table" w:customStyle="1" w:styleId="TableNormal">
     <w:name w:val="Table Normal"/>
-    <w:rsid w:val="006817CB"/>
+    <w:rsid w:val="006817cb"/>
     <w:tblPr>
       <w:tblCellMar>
         <w:top w:w="0" w:type="dxa"/>

--- a/Scenari/Scenari.docx
+++ b/Scenari/Scenari.docx
@@ -1,423 +1,383 @@
 
 <file path=word/document.xml><?xml version="1.0" encoding="utf-8"?>
-<w:document xmlns:o="urn:schemas-microsoft-com:office:office" xmlns:r="http://schemas.openxmlformats.org/officeDocument/2006/relationships" xmlns:v="urn:schemas-microsoft-com:vml" xmlns:w="http://schemas.openxmlformats.org/wordprocessingml/2006/main" xmlns:w10="urn:schemas-microsoft-com:office:word" xmlns:wp="http://schemas.openxmlformats.org/drawingml/2006/wordprocessingDrawing" xmlns:wps="http://schemas.microsoft.com/office/word/2010/wordprocessingShape" xmlns:wpg="http://schemas.microsoft.com/office/word/2010/wordprocessingGroup" xmlns:mc="http://schemas.openxmlformats.org/markup-compatibility/2006" xmlns:wp14="http://schemas.microsoft.com/office/word/2010/wordprocessingDrawing" xmlns:w14="http://schemas.microsoft.com/office/word/2010/wordml" xmlns:w15="http://schemas.microsoft.com/office/word/2012/wordml" mc:Ignorable="w14 wp14 w15">
+<w:document xmlns:wpc="http://schemas.microsoft.com/office/word/2010/wordprocessingCanvas" xmlns:cx="http://schemas.microsoft.com/office/drawing/2014/chartex" xmlns:cx1="http://schemas.microsoft.com/office/drawing/2015/9/8/chartex" xmlns:cx2="http://schemas.microsoft.com/office/drawing/2015/10/21/chartex" xmlns:cx3="http://schemas.microsoft.com/office/drawing/2016/5/9/chartex" xmlns:cx4="http://schemas.microsoft.com/office/drawing/2016/5/10/chartex" xmlns:cx5="http://schemas.microsoft.com/office/drawing/2016/5/11/chartex" xmlns:cx6="http://schemas.microsoft.com/office/drawing/2016/5/12/chartex" xmlns:cx7="http://schemas.microsoft.com/office/drawing/2016/5/13/chartex" xmlns:cx8="http://schemas.microsoft.com/office/drawing/2016/5/14/chartex" xmlns:mc="http://schemas.openxmlformats.org/markup-compatibility/2006" xmlns:aink="http://schemas.microsoft.com/office/drawing/2016/ink" xmlns:am3d="http://schemas.microsoft.com/office/drawing/2017/model3d" xmlns:o="urn:schemas-microsoft-com:office:office" xmlns:oel="http://schemas.microsoft.com/office/2019/extlst" xmlns:r="http://schemas.openxmlformats.org/officeDocument/2006/relationships" xmlns:m="http://schemas.openxmlformats.org/officeDocument/2006/math" xmlns:v="urn:schemas-microsoft-com:vml" xmlns:wp14="http://schemas.microsoft.com/office/word/2010/wordprocessingDrawing" xmlns:wp="http://schemas.openxmlformats.org/drawingml/2006/wordprocessingDrawing" xmlns:w10="urn:schemas-microsoft-com:office:word" xmlns:w="http://schemas.openxmlformats.org/wordprocessingml/2006/main" xmlns:w14="http://schemas.microsoft.com/office/word/2010/wordml" xmlns:w15="http://schemas.microsoft.com/office/word/2012/wordml" xmlns:w16cex="http://schemas.microsoft.com/office/word/2018/wordml/cex" xmlns:w16cid="http://schemas.microsoft.com/office/word/2016/wordml/cid" xmlns:w16="http://schemas.microsoft.com/office/word/2018/wordml" xmlns:w16sdtdh="http://schemas.microsoft.com/office/word/2020/wordml/sdtdatahash" xmlns:w16se="http://schemas.microsoft.com/office/word/2015/wordml/symex" xmlns:wpg="http://schemas.microsoft.com/office/word/2010/wordprocessingGroup" xmlns:wpi="http://schemas.microsoft.com/office/word/2010/wordprocessingInk" xmlns:wne="http://schemas.microsoft.com/office/word/2006/wordml" xmlns:wps="http://schemas.microsoft.com/office/word/2010/wordprocessingShape" mc:Ignorable="w14 w15 w16se w16cid w16 w16cex w16sdtdh wp14">
   <w:body>
     <w:p>
       <w:pPr>
-        <w:pStyle w:val="LOnormal"/>
-        <w:rPr/>
-      </w:pPr>
-      <w:r>
-        <w:rPr/>
+        <w:pStyle w:val="LO-normal"/>
+      </w:pPr>
+      <w:r>
         <w:t>Scenario 1. Gestore si iscrive e mette a disposizione i proprio campi</w:t>
       </w:r>
     </w:p>
     <w:p>
       <w:pPr>
-        <w:pStyle w:val="LOnormal"/>
-        <w:rPr/>
-      </w:pPr>
-      <w:r>
-        <w:rPr/>
-      </w:r>
-    </w:p>
-    <w:p>
-      <w:pPr>
-        <w:pStyle w:val="LOnormal"/>
-        <w:rPr/>
-      </w:pPr>
-      <w:r>
-        <w:rPr/>
-        <w:t>Aldo, imprenditore e gestore dei campi sportivi Queen’s Gardendecide di ampliare la sua clientela iscrivendosi alla piattaforma Happy Fields. In fase di iscrizione gli viene chiesto di inserire i dati relativi agli orari di apertura dei propri campi, il costo ed altre informazioni circa il servizio offerto. Una volta terminata la fase di inserimento delle informazioni agli utenti sarà possibile visualizzare i suoi campi ed eventualmente prenotarli.</w:t>
-      </w:r>
-    </w:p>
-    <w:p>
-      <w:pPr>
-        <w:pStyle w:val="LOnormal"/>
-        <w:rPr/>
-      </w:pPr>
-      <w:r>
-        <w:rPr/>
-      </w:r>
-    </w:p>
-    <w:p>
-      <w:pPr>
-        <w:pStyle w:val="LOnormal"/>
-        <w:rPr/>
-      </w:pPr>
-      <w:r>
-        <w:rPr/>
+        <w:pStyle w:val="LO-normal"/>
+      </w:pPr>
+    </w:p>
+    <w:p>
+      <w:pPr>
+        <w:pStyle w:val="LO-normal"/>
+      </w:pPr>
+      <w:r>
+        <w:t xml:space="preserve">Aldo, imprenditore e gestore dei campi sportivi </w:t>
+      </w:r>
+      <w:proofErr w:type="spellStart"/>
+      <w:r>
+        <w:t>Queen’s</w:t>
+      </w:r>
+      <w:proofErr w:type="spellEnd"/>
+      <w:r>
+        <w:t xml:space="preserve"> </w:t>
+      </w:r>
+      <w:proofErr w:type="spellStart"/>
+      <w:r>
+        <w:t>Gardendecide</w:t>
+      </w:r>
+      <w:proofErr w:type="spellEnd"/>
+      <w:r>
+        <w:t xml:space="preserve"> di ampliare la sua clientela iscrivendosi alla piattaforma Happy Fields. In fase di iscrizione gli viene chiesto di inserire i dati relativi agli orari di apertura dei propri campi, il costo ed altre informazioni circa il servizio offerto. Una volta terminata la fase di inserimento delle informazioni agli utenti sarà possibile visualizzare i suoi campi ed eventualmente prenotarli.</w:t>
+      </w:r>
+    </w:p>
+    <w:p>
+      <w:pPr>
+        <w:pStyle w:val="LO-normal"/>
+      </w:pPr>
+    </w:p>
+    <w:p>
+      <w:pPr>
+        <w:pStyle w:val="LO-normal"/>
+      </w:pPr>
+      <w:r>
         <w:t xml:space="preserve">Scenario 2. </w:t>
       </w:r>
       <w:r>
-        <w:rPr>
-          <w:rFonts w:cs="Consolas" w:ascii="Consolas" w:hAnsi="Consolas"/>
-          <w:color w:val="24292F"/>
-          <w:sz w:val="24"/>
-          <w:szCs w:val="24"/>
-          <w:shd w:fill="FFFFFF" w:val="clear"/>
-        </w:rPr>
-        <w:t>Gestore accetta/rifiuta evento</w:t>
-      </w:r>
-    </w:p>
-    <w:p>
-      <w:pPr>
-        <w:pStyle w:val="LOnormal"/>
-        <w:rPr/>
-      </w:pPr>
-      <w:r>
-        <w:rPr/>
-        <w:t>Il centro sportivo Golden Goal di Pontecagnano Faiano vuole visualizzare la lista delle prenotazione dei suoi campi e decide</w:t>
-      </w:r>
-    </w:p>
-    <w:p>
-      <w:pPr>
-        <w:pStyle w:val="LOnormal"/>
-        <w:rPr/>
-      </w:pPr>
-      <w:r>
-        <w:rPr/>
-        <w:t>di rifiutare la partita di Pasquale e della sua squadra per causa manutenzione dei campetti, Pasquale e il suo team a mal in cuore</w:t>
-      </w:r>
-    </w:p>
-    <w:p>
-      <w:pPr>
-        <w:pStyle w:val="LOnormal"/>
-        <w:rPr/>
-      </w:pPr>
-      <w:r>
-        <w:rPr/>
-        <w:t>effettueranno la prenotazione del campetto per il giorno seguente alle ore 17:00 il quale viene accettato dal C.S.</w:t>
-      </w:r>
-    </w:p>
-    <w:p>
-      <w:pPr>
-        <w:pStyle w:val="LOnormal"/>
-        <w:rPr/>
-      </w:pPr>
-      <w:r>
-        <w:rPr/>
-      </w:r>
-    </w:p>
-    <w:p>
-      <w:pPr>
-        <w:pStyle w:val="LOnormal"/>
-        <w:rPr/>
-      </w:pPr>
-      <w:r>
-        <w:rPr/>
-        <w:t>Scenario 3. Organizzazione Evento</w:t>
-      </w:r>
-    </w:p>
-    <w:p>
-      <w:pPr>
-        <w:pStyle w:val="LOnormal"/>
-        <w:rPr/>
-      </w:pPr>
-      <w:r>
-        <w:rPr/>
-        <w:t>Pasquale, ragazzo di Salerno e amante di basket, vuole organizzare una partita ma non riesce a trovare componenti. Decide quindi di aprire HappyFields e di creare un evento al campo “M.Jordan” alle ore 7 del giorno seguente.</w:t>
-      </w:r>
-    </w:p>
-    <w:p>
-      <w:pPr>
-        <w:pStyle w:val="LOnormal"/>
-        <w:rPr/>
-      </w:pPr>
-      <w:r>
-        <w:rPr/>
-      </w:r>
-    </w:p>
-    <w:p>
-      <w:pPr>
-        <w:pStyle w:val="LOnormal"/>
-        <w:rPr/>
-      </w:pPr>
-      <w:r>
-        <w:rPr/>
-        <w:t>Scenario 4. Partecipare ad un evento</w:t>
-      </w:r>
-    </w:p>
-    <w:p>
-      <w:pPr>
-        <w:pStyle w:val="LOnormal"/>
-        <w:rPr/>
-      </w:pPr>
-      <w:r>
-        <w:rPr/>
-      </w:r>
-    </w:p>
-    <w:p>
-      <w:pPr>
-        <w:pStyle w:val="LOnormal"/>
-        <w:rPr/>
-      </w:pPr>
-      <w:r>
-        <w:rPr/>
-      </w:r>
-    </w:p>
-    <w:p>
-      <w:pPr>
-        <w:pStyle w:val="LOnormal"/>
-        <w:rPr/>
-      </w:pPr>
-      <w:r>
-        <w:rPr/>
-      </w:r>
-    </w:p>
-    <w:p>
-      <w:pPr>
-        <w:pStyle w:val="LOnormal"/>
-        <w:rPr/>
-      </w:pPr>
-      <w:r>
-        <w:rPr/>
-        <w:t>Scenario 5. Pagamento effettuato dal cliente e ricevuto dal gestore</w:t>
-      </w:r>
-    </w:p>
-    <w:p>
-      <w:pPr>
-        <w:pStyle w:val="LOnormal"/>
-        <w:rPr/>
-      </w:pPr>
-      <w:r>
-        <w:rPr/>
-      </w:r>
-    </w:p>
-    <w:p>
-      <w:pPr>
-        <w:pStyle w:val="LOnormal"/>
-        <w:rPr/>
-      </w:pPr>
-      <w:r>
-        <w:rPr/>
-        <w:t>Pasquale, una volta raggiunti i partecipanti necessari per l’organizzazione della partita che intende effettuare, procederà al pagamento della somma necessaria alla prenotazione del campo, si occuperà  in un secondo momento di riscuotere le somme di tutti gli altri partecipanti personalmente. Aldo, il gestore, riceverà una notifica di pagamento da parte di Pasquale e potrà così provvedere a bloccare il campo per l’orario scelto da Pasquale.</w:t>
-      </w:r>
-    </w:p>
-    <w:p>
-      <w:pPr>
-        <w:pStyle w:val="LOnormal"/>
-        <w:rPr/>
-      </w:pPr>
-      <w:r>
-        <w:rPr/>
-      </w:r>
-    </w:p>
-    <w:p>
-      <w:pPr>
-        <w:pStyle w:val="LOnormal"/>
-        <w:rPr/>
-      </w:pPr>
-      <w:r>
-        <w:rPr/>
-        <w:t>Scenario 6. Utente visualizza il calendario degli appuntamenti</w:t>
-      </w:r>
-    </w:p>
-    <w:p>
-      <w:pPr>
-        <w:pStyle w:val="LOnormal"/>
-        <w:rPr/>
-      </w:pPr>
-      <w:r>
-        <w:rPr/>
-      </w:r>
-    </w:p>
-    <w:p>
-      <w:pPr>
-        <w:pStyle w:val="LOnormal"/>
-        <w:rPr/>
-      </w:pPr>
-      <w:r>
-        <w:rPr/>
-        <w:t>Paolo è uno sportivo di livello agonistico e si ritrova quasi tutti i giorni a dover gareggiare in luoghi e ad orari sempre diversi. Accede quindi al suo calendario personale degli appuntamenti in modo da tenere traccia degli impegni di questa settimana, potrà in questo modo organizzare al meglio le sue attività.</w:t>
-      </w:r>
-    </w:p>
-    <w:p>
-      <w:pPr>
-        <w:pStyle w:val="LOnormal"/>
-        <w:rPr/>
-      </w:pPr>
-      <w:r>
-        <w:rPr/>
-      </w:r>
-    </w:p>
-    <w:p>
-      <w:pPr>
-        <w:pStyle w:val="LOnormal"/>
-        <w:rPr/>
-      </w:pPr>
-      <w:r>
-        <w:rPr/>
-      </w:r>
-    </w:p>
-    <w:p>
-      <w:pPr>
-        <w:pStyle w:val="LOnormal"/>
-        <w:rPr/>
-      </w:pPr>
-      <w:r>
-        <w:rPr/>
-        <w:t>Scenario 7. Registrazione alla piattaforma</w:t>
-      </w:r>
-    </w:p>
-    <w:p>
-      <w:pPr>
-        <w:pStyle w:val="LOnormal"/>
-        <w:rPr/>
-      </w:pPr>
-      <w:r>
-        <w:rPr/>
-      </w:r>
-    </w:p>
-    <w:p>
-      <w:pPr>
-        <w:pStyle w:val="LOnormal"/>
-        <w:rPr/>
-      </w:pPr>
-      <w:r>
-        <w:rPr/>
-        <w:t>Scenario 8. Area Utente</w:t>
-      </w:r>
-    </w:p>
-    <w:p>
-      <w:pPr>
-        <w:pStyle w:val="LOnormal"/>
-        <w:rPr/>
-      </w:pPr>
-      <w:r>
-        <w:rPr/>
-      </w:r>
-    </w:p>
-    <w:p>
-      <w:pPr>
-        <w:pStyle w:val="LOnormal"/>
-        <w:rPr/>
-      </w:pPr>
-      <w:r>
-        <w:rPr/>
-        <w:t>Pasquale, iscritto alla piattaforma HappyFields, decide di accedere alla propria area utente per visionare le partite effettuate nell’ultimo mese, e nota di aver giocato molte più partite di calcio del mese precedente.</w:t>
-      </w:r>
-    </w:p>
-    <w:p>
-      <w:pPr>
-        <w:pStyle w:val="LOnormal"/>
-        <w:rPr/>
-      </w:pPr>
-      <w:r>
-        <w:rPr/>
-      </w:r>
-    </w:p>
-    <w:p>
-      <w:pPr>
-        <w:pStyle w:val="LOnormal"/>
-        <w:rPr/>
-      </w:pPr>
-      <w:r>
-        <w:rPr/>
-      </w:r>
-    </w:p>
-    <w:p>
-      <w:pPr>
-        <w:pStyle w:val="LOnormal"/>
         <w:rPr>
           <w:rFonts w:ascii="Consolas" w:hAnsi="Consolas" w:cs="Consolas"/>
           <w:color w:val="24292F"/>
           <w:sz w:val="24"/>
           <w:szCs w:val="24"/>
-          <w:shd w:fill="FFFFFF" w:val="clear"/>
+          <w:shd w:val="clear" w:color="auto" w:fill="FFFFFF"/>
         </w:rPr>
-      </w:pPr>
-      <w:r>
-        <w:rPr/>
-        <w:t xml:space="preserve">Scenario 9. </w:t>
-      </w:r>
-      <w:r>
+        <w:t>Gestore accetta/rifiuta evento</w:t>
+      </w:r>
+    </w:p>
+    <w:p>
+      <w:pPr>
+        <w:pStyle w:val="LO-normal"/>
+      </w:pPr>
+      <w:r>
+        <w:t>Il centro sportivo Golden Goal di Pontecagnano Faiano vuole visualizzare la lista delle prenotazione dei suoi campi e decide</w:t>
+      </w:r>
+    </w:p>
+    <w:p>
+      <w:pPr>
+        <w:pStyle w:val="LO-normal"/>
+      </w:pPr>
+      <w:r>
+        <w:t>di rifiutare la partita di Pasquale e della sua squadra per causa manutenzione dei campetti, Pasquale e il suo team a mal in cuore</w:t>
+      </w:r>
+    </w:p>
+    <w:p>
+      <w:pPr>
+        <w:pStyle w:val="LO-normal"/>
+      </w:pPr>
+      <w:r>
+        <w:t>effettueranno la prenotazione del campetto per il giorno seguente alle ore 17:00 il quale viene accettato dal C.S.</w:t>
+      </w:r>
+    </w:p>
+    <w:p>
+      <w:pPr>
+        <w:pStyle w:val="LO-normal"/>
+      </w:pPr>
+    </w:p>
+    <w:p>
+      <w:pPr>
+        <w:pStyle w:val="LO-normal"/>
+      </w:pPr>
+      <w:r>
+        <w:t>Scenario 3. Organizzazione Evento</w:t>
+      </w:r>
+    </w:p>
+    <w:p>
+      <w:pPr>
+        <w:pStyle w:val="LO-normal"/>
+      </w:pPr>
+      <w:r>
+        <w:t xml:space="preserve">Pasquale, ragazzo di Salerno e amante di basket, vuole organizzare una partita ma non riesce a trovare componenti. Decide quindi di aprire </w:t>
+      </w:r>
+      <w:proofErr w:type="spellStart"/>
+      <w:r>
+        <w:t>HappyFields</w:t>
+      </w:r>
+      <w:proofErr w:type="spellEnd"/>
+      <w:r>
+        <w:t xml:space="preserve"> e di creare un evento al campo “</w:t>
+      </w:r>
+      <w:proofErr w:type="spellStart"/>
+      <w:r>
+        <w:t>M.Jordan</w:t>
+      </w:r>
+      <w:proofErr w:type="spellEnd"/>
+      <w:r>
+        <w:t>” alle ore 7 del giorno seguente.</w:t>
+      </w:r>
+    </w:p>
+    <w:p>
+      <w:pPr>
+        <w:pStyle w:val="LO-normal"/>
+      </w:pPr>
+    </w:p>
+    <w:p>
+      <w:pPr>
+        <w:pStyle w:val="LO-normal"/>
+      </w:pPr>
+      <w:r>
+        <w:t>Scenario 4. Partecipare ad un evento</w:t>
+      </w:r>
+    </w:p>
+    <w:p>
+      <w:pPr>
+        <w:pStyle w:val="LO-normal"/>
+      </w:pPr>
+      <w:r>
+        <w:t xml:space="preserve">Gennaro, ragazzo di Salerno, ama giocare a basket e il fine settimana vorrebbe partecipare a una partita, decide di controllare sulla piattaforma happy </w:t>
+      </w:r>
+      <w:proofErr w:type="spellStart"/>
+      <w:r>
+        <w:t>fealds</w:t>
+      </w:r>
+      <w:proofErr w:type="spellEnd"/>
+      <w:r>
+        <w:t xml:space="preserve"> se ci sono già eventi aperti. Nota che  Pasquale, ha creato un evento per il sabato alle ore 7. Decide dunque di partecipare al suo evento</w:t>
+      </w:r>
+    </w:p>
+    <w:p>
+      <w:pPr>
+        <w:pStyle w:val="LO-normal"/>
+      </w:pPr>
+    </w:p>
+    <w:p>
+      <w:pPr>
+        <w:pStyle w:val="LO-normal"/>
+      </w:pPr>
+    </w:p>
+    <w:p>
+      <w:pPr>
+        <w:pStyle w:val="LO-normal"/>
+      </w:pPr>
+      <w:r>
+        <w:t>Scenario 5. Pagamento effettuato dal cliente e ricevuto dal gestore</w:t>
+      </w:r>
+    </w:p>
+    <w:p>
+      <w:pPr>
+        <w:pStyle w:val="LO-normal"/>
+      </w:pPr>
+    </w:p>
+    <w:p>
+      <w:pPr>
+        <w:pStyle w:val="LO-normal"/>
+      </w:pPr>
+      <w:r>
+        <w:t>Pasquale, una volta raggiunti i partecipanti necessari per l’organizzazione della partita che intende effettuare, procederà al pagamento della somma necessaria alla prenotazione del campo, si occuperà  in un secondo momento di riscuotere le somme di tutti gli altri partecipanti personalmente. Aldo, il gestore, riceverà una notifica di pagamento da parte di Pasquale e potrà così provvedere a bloccare il campo per l’orario scelto da Pasquale.</w:t>
+      </w:r>
+    </w:p>
+    <w:p>
+      <w:pPr>
+        <w:pStyle w:val="LO-normal"/>
+      </w:pPr>
+    </w:p>
+    <w:p>
+      <w:pPr>
+        <w:pStyle w:val="LO-normal"/>
+      </w:pPr>
+      <w:r>
+        <w:t>Scenario 6. Utente visualizza il calendario degli appuntamenti</w:t>
+      </w:r>
+    </w:p>
+    <w:p>
+      <w:pPr>
+        <w:pStyle w:val="LO-normal"/>
+      </w:pPr>
+    </w:p>
+    <w:p>
+      <w:pPr>
+        <w:pStyle w:val="LO-normal"/>
+      </w:pPr>
+      <w:r>
+        <w:t>Paolo è uno sportivo di livello agonistico e si ritrova quasi tutti i giorni a dover gareggiare in luoghi e ad orari sempre diversi. Accede quindi al suo calendario personale degli appuntamenti in modo da tenere traccia degli impegni di questa settimana, potrà in questo modo organizzare al meglio le sue attività.</w:t>
+      </w:r>
+    </w:p>
+    <w:p>
+      <w:pPr>
+        <w:pStyle w:val="LO-normal"/>
+      </w:pPr>
+    </w:p>
+    <w:p>
+      <w:pPr>
+        <w:pStyle w:val="LO-normal"/>
+      </w:pPr>
+    </w:p>
+    <w:p>
+      <w:pPr>
+        <w:pStyle w:val="LO-normal"/>
+      </w:pPr>
+      <w:r>
+        <w:t>Scenario 7. Registrazione alla piattaforma</w:t>
+      </w:r>
+    </w:p>
+    <w:p>
+      <w:pPr>
+        <w:pStyle w:val="LO-normal"/>
+      </w:pPr>
+      <w:r>
+        <w:lastRenderedPageBreak/>
+        <w:t xml:space="preserve">Valerio, ragazzo di Mercato San Severino, è un grande appassionato di Tennis. I suoi amici però non amano altrettanto questo sport e lui non riesce mai ad organizzare delle partite. Per soccombere al suo problema i suoi amici gli propongo happy fields. </w:t>
+      </w:r>
+    </w:p>
+    <w:p>
+      <w:pPr>
+        <w:pStyle w:val="LO-normal"/>
+      </w:pPr>
+      <w:r>
+        <w:t>Valerio così decide di registrarsi alla piattaforma come utente, inserendo tutte  le informazioni, specificando il luogo dove vive e le sue preferenze in ambito sportivo.</w:t>
+      </w:r>
+    </w:p>
+    <w:p>
+      <w:pPr>
+        <w:pStyle w:val="LO-normal"/>
+      </w:pPr>
+    </w:p>
+    <w:p>
+      <w:pPr>
+        <w:pStyle w:val="LO-normal"/>
+      </w:pPr>
+      <w:r>
+        <w:t>Scenario 8. Area Utente</w:t>
+      </w:r>
+    </w:p>
+    <w:p>
+      <w:pPr>
+        <w:pStyle w:val="LO-normal"/>
+      </w:pPr>
+    </w:p>
+    <w:p>
+      <w:pPr>
+        <w:pStyle w:val="LO-normal"/>
+      </w:pPr>
+      <w:r>
+        <w:t xml:space="preserve">Pasquale, iscritto alla piattaforma </w:t>
+      </w:r>
+      <w:proofErr w:type="spellStart"/>
+      <w:r>
+        <w:t>HappyFields</w:t>
+      </w:r>
+      <w:proofErr w:type="spellEnd"/>
+      <w:r>
+        <w:t>, decide di accedere alla propria area utente per visionare le partite effettuate nell’ultimo mese, e nota di aver giocato molte più partite di calcio del mese precedente.</w:t>
+      </w:r>
+    </w:p>
+    <w:p>
+      <w:pPr>
+        <w:pStyle w:val="LO-normal"/>
+      </w:pPr>
+    </w:p>
+    <w:p>
+      <w:pPr>
+        <w:pStyle w:val="LO-normal"/>
+      </w:pPr>
+    </w:p>
+    <w:p>
+      <w:pPr>
+        <w:pStyle w:val="LO-normal"/>
         <w:rPr>
-          <w:rFonts w:cs="Consolas" w:ascii="Consolas" w:hAnsi="Consolas"/>
+          <w:rFonts w:ascii="Consolas" w:hAnsi="Consolas" w:cs="Consolas"/>
           <w:color w:val="24292F"/>
           <w:sz w:val="24"/>
           <w:szCs w:val="24"/>
-          <w:shd w:fill="FFFFFF" w:val="clear"/>
+          <w:shd w:val="clear" w:color="auto" w:fill="FFFFFF"/>
+        </w:rPr>
+      </w:pPr>
+      <w:r>
+        <w:t xml:space="preserve">Scenario 9. </w:t>
+      </w:r>
+      <w:r>
+        <w:rPr>
+          <w:rFonts w:ascii="Consolas" w:hAnsi="Consolas" w:cs="Consolas"/>
+          <w:color w:val="24292F"/>
+          <w:sz w:val="24"/>
+          <w:szCs w:val="24"/>
+          <w:shd w:val="clear" w:color="auto" w:fill="FFFFFF"/>
         </w:rPr>
         <w:t>Utente ricerca campi su base oraria e di disponibilità</w:t>
       </w:r>
     </w:p>
     <w:p>
       <w:pPr>
-        <w:pStyle w:val="LOnormal"/>
-        <w:rPr/>
-      </w:pPr>
-      <w:r>
-        <w:rPr/>
-        <w:t>Pasquale vuole prenotare un campo di basket con i suoi 4 amici, per loro va bene qualsiasi giorno purchè sia dalle 18.30 in poi, quindi Pasquale decide</w:t>
-      </w:r>
-    </w:p>
-    <w:p>
-      <w:pPr>
-        <w:pStyle w:val="LOnormal"/>
-        <w:rPr/>
-      </w:pPr>
-      <w:r>
-        <w:rPr/>
+        <w:pStyle w:val="LO-normal"/>
+      </w:pPr>
+      <w:r>
+        <w:t xml:space="preserve">Pasquale vuole prenotare un campo di basket con i suoi 4 amici, per loro va bene qualsiasi giorno </w:t>
+      </w:r>
+      <w:proofErr w:type="spellStart"/>
+      <w:r>
+        <w:t>purchè</w:t>
+      </w:r>
+      <w:proofErr w:type="spellEnd"/>
+      <w:r>
+        <w:t xml:space="preserve"> sia dalle 18.30 in poi, quindi Pasquale decide</w:t>
+      </w:r>
+    </w:p>
+    <w:p>
+      <w:pPr>
+        <w:pStyle w:val="LO-normal"/>
+      </w:pPr>
+      <w:r>
         <w:t>di effettuare la ricerca dei campi attraverso la fascia orario assicurandosi che il campetto dia disponibilità per lui e i suoi 4 amici dato che alcuni</w:t>
       </w:r>
     </w:p>
     <w:p>
       <w:pPr>
-        <w:pStyle w:val="LOnormal"/>
-        <w:rPr/>
-      </w:pPr>
-      <w:r>
-        <w:rPr/>
+        <w:pStyle w:val="LO-normal"/>
+      </w:pPr>
+      <w:r>
         <w:t>campetti sono quasi già pieni. Pasquale riesce a prenotare velocemente grazie alle ricerche un campetto per mercoledì alle 19.45.</w:t>
       </w:r>
     </w:p>
     <w:p>
       <w:pPr>
-        <w:pStyle w:val="LOnormal"/>
-        <w:rPr/>
-      </w:pPr>
-      <w:r>
-        <w:rPr/>
-      </w:r>
-    </w:p>
-    <w:p>
-      <w:pPr>
-        <w:pStyle w:val="LOnormal"/>
-        <w:rPr/>
-      </w:pPr>
-      <w:r>
-        <w:rPr/>
-      </w:r>
-    </w:p>
-    <w:p>
-      <w:pPr>
-        <w:pStyle w:val="LOnormal"/>
-        <w:rPr/>
-      </w:pPr>
-      <w:r>
-        <w:rPr/>
-      </w:r>
+        <w:pStyle w:val="LO-normal"/>
+      </w:pPr>
+    </w:p>
+    <w:p>
+      <w:pPr>
+        <w:pStyle w:val="LO-normal"/>
+      </w:pPr>
+    </w:p>
+    <w:p>
+      <w:pPr>
+        <w:pStyle w:val="LO-normal"/>
+      </w:pPr>
     </w:p>
     <w:sectPr>
-      <w:type w:val="nextPage"/>
       <w:pgSz w:w="11906" w:h="16838"/>
-      <w:pgMar w:left="1440" w:right="1440" w:gutter="0" w:header="0" w:top="1440" w:footer="0" w:bottom="1440"/>
-      <w:pgNumType w:start="1" w:fmt="decimal"/>
-      <w:formProt w:val="false"/>
-      <w:textDirection w:val="lrTb"/>
-      <w:docGrid w:type="default" w:linePitch="100" w:charSpace="8192"/>
+      <w:pgMar w:top="1440" w:right="1440" w:bottom="1440" w:left="1440" w:header="0" w:footer="0" w:gutter="0"/>
+      <w:pgNumType w:start="1"/>
+      <w:cols w:space="720"/>
+      <w:formProt w:val="0"/>
+      <w:docGrid w:linePitch="100" w:charSpace="8192"/>
     </w:sectPr>
   </w:body>
 </w:document>
 </file>
 
 <file path=word/styles.xml><?xml version="1.0" encoding="utf-8"?>
-<w:styles xmlns:w="http://schemas.openxmlformats.org/wordprocessingml/2006/main" xmlns:w14="http://schemas.microsoft.com/office/word/2010/wordml" xmlns:mc="http://schemas.openxmlformats.org/markup-compatibility/2006" mc:Ignorable="w14">
+<w:styles xmlns:mc="http://schemas.openxmlformats.org/markup-compatibility/2006" xmlns:r="http://schemas.openxmlformats.org/officeDocument/2006/relationships" xmlns:w="http://schemas.openxmlformats.org/wordprocessingml/2006/main" xmlns:w14="http://schemas.microsoft.com/office/word/2010/wordml" xmlns:w15="http://schemas.microsoft.com/office/word/2012/wordml" xmlns:w16cex="http://schemas.microsoft.com/office/word/2018/wordml/cex" xmlns:w16cid="http://schemas.microsoft.com/office/word/2016/wordml/cid" xmlns:w16="http://schemas.microsoft.com/office/word/2018/wordml" xmlns:w16sdtdh="http://schemas.microsoft.com/office/word/2020/wordml/sdtdatahash" xmlns:w16se="http://schemas.microsoft.com/office/word/2015/wordml/symex" mc:Ignorable="w14 w15 w16se w16cid w16 w16cex w16sdtdh">
   <w:docDefaults>
     <w:rPrDefault>
       <w:rPr>
-        <w:rFonts w:ascii="Arial" w:hAnsi="Arial" w:eastAsia="Arial" w:cs="Arial"/>
+        <w:rFonts w:ascii="Arial" w:eastAsia="Arial" w:hAnsi="Arial" w:cs="Arial"/>
         <w:sz w:val="22"/>
         <w:szCs w:val="22"/>
         <w:lang w:val="it-IT" w:eastAsia="zh-CN" w:bidi="hi-IN"/>
@@ -425,21 +385,21 @@
     </w:rPrDefault>
     <w:pPrDefault>
       <w:pPr>
-        <w:suppressAutoHyphens w:val="true"/>
+        <w:suppressAutoHyphens/>
       </w:pPr>
     </w:pPrDefault>
   </w:docDefaults>
   <w:latentStyles w:defLockedState="0" w:defUIPriority="99" w:defSemiHidden="0" w:defUnhideWhenUsed="0" w:defQFormat="0" w:count="376">
     <w:lsdException w:name="Normal" w:uiPriority="0" w:qFormat="1"/>
     <w:lsdException w:name="heading 1" w:uiPriority="9" w:qFormat="1"/>
-    <w:lsdException w:name="heading 2" w:uiPriority="9" w:semiHidden="1" w:unhideWhenUsed="1" w:qFormat="1"/>
-    <w:lsdException w:name="heading 3" w:uiPriority="9" w:semiHidden="1" w:unhideWhenUsed="1" w:qFormat="1"/>
-    <w:lsdException w:name="heading 4" w:uiPriority="9" w:semiHidden="1" w:unhideWhenUsed="1" w:qFormat="1"/>
-    <w:lsdException w:name="heading 5" w:uiPriority="9" w:semiHidden="1" w:unhideWhenUsed="1" w:qFormat="1"/>
-    <w:lsdException w:name="heading 6" w:uiPriority="9" w:semiHidden="1" w:unhideWhenUsed="1" w:qFormat="1"/>
-    <w:lsdException w:name="heading 7" w:uiPriority="9" w:semiHidden="1" w:unhideWhenUsed="1" w:qFormat="1"/>
-    <w:lsdException w:name="heading 8" w:uiPriority="9" w:semiHidden="1" w:unhideWhenUsed="1" w:qFormat="1"/>
-    <w:lsdException w:name="heading 9" w:uiPriority="9" w:semiHidden="1" w:unhideWhenUsed="1" w:qFormat="1"/>
+    <w:lsdException w:name="heading 2" w:semiHidden="1" w:uiPriority="9" w:unhideWhenUsed="1" w:qFormat="1"/>
+    <w:lsdException w:name="heading 3" w:semiHidden="1" w:uiPriority="9" w:unhideWhenUsed="1" w:qFormat="1"/>
+    <w:lsdException w:name="heading 4" w:semiHidden="1" w:uiPriority="9" w:unhideWhenUsed="1" w:qFormat="1"/>
+    <w:lsdException w:name="heading 5" w:semiHidden="1" w:uiPriority="9" w:unhideWhenUsed="1" w:qFormat="1"/>
+    <w:lsdException w:name="heading 6" w:semiHidden="1" w:uiPriority="9" w:unhideWhenUsed="1" w:qFormat="1"/>
+    <w:lsdException w:name="heading 7" w:semiHidden="1" w:uiPriority="9" w:unhideWhenUsed="1" w:qFormat="1"/>
+    <w:lsdException w:name="heading 8" w:semiHidden="1" w:uiPriority="9" w:unhideWhenUsed="1" w:qFormat="1"/>
+    <w:lsdException w:name="heading 9" w:semiHidden="1" w:uiPriority="9" w:unhideWhenUsed="1" w:qFormat="1"/>
     <w:lsdException w:name="index 1" w:semiHidden="1" w:unhideWhenUsed="1"/>
     <w:lsdException w:name="index 2" w:semiHidden="1" w:unhideWhenUsed="1"/>
     <w:lsdException w:name="index 3" w:semiHidden="1" w:unhideWhenUsed="1"/>
@@ -449,22 +409,22 @@
     <w:lsdException w:name="index 7" w:semiHidden="1" w:unhideWhenUsed="1"/>
     <w:lsdException w:name="index 8" w:semiHidden="1" w:unhideWhenUsed="1"/>
     <w:lsdException w:name="index 9" w:semiHidden="1" w:unhideWhenUsed="1"/>
-    <w:lsdException w:name="toc 1" w:uiPriority="39" w:semiHidden="1" w:unhideWhenUsed="1"/>
-    <w:lsdException w:name="toc 2" w:uiPriority="39" w:semiHidden="1" w:unhideWhenUsed="1"/>
-    <w:lsdException w:name="toc 3" w:uiPriority="39" w:semiHidden="1" w:unhideWhenUsed="1"/>
-    <w:lsdException w:name="toc 4" w:uiPriority="39" w:semiHidden="1" w:unhideWhenUsed="1"/>
-    <w:lsdException w:name="toc 5" w:uiPriority="39" w:semiHidden="1" w:unhideWhenUsed="1"/>
-    <w:lsdException w:name="toc 6" w:uiPriority="39" w:semiHidden="1" w:unhideWhenUsed="1"/>
-    <w:lsdException w:name="toc 7" w:uiPriority="39" w:semiHidden="1" w:unhideWhenUsed="1"/>
-    <w:lsdException w:name="toc 8" w:uiPriority="39" w:semiHidden="1" w:unhideWhenUsed="1"/>
-    <w:lsdException w:name="toc 9" w:uiPriority="39" w:semiHidden="1" w:unhideWhenUsed="1"/>
+    <w:lsdException w:name="toc 1" w:semiHidden="1" w:uiPriority="39" w:unhideWhenUsed="1"/>
+    <w:lsdException w:name="toc 2" w:semiHidden="1" w:uiPriority="39" w:unhideWhenUsed="1"/>
+    <w:lsdException w:name="toc 3" w:semiHidden="1" w:uiPriority="39" w:unhideWhenUsed="1"/>
+    <w:lsdException w:name="toc 4" w:semiHidden="1" w:uiPriority="39" w:unhideWhenUsed="1"/>
+    <w:lsdException w:name="toc 5" w:semiHidden="1" w:uiPriority="39" w:unhideWhenUsed="1"/>
+    <w:lsdException w:name="toc 6" w:semiHidden="1" w:uiPriority="39" w:unhideWhenUsed="1"/>
+    <w:lsdException w:name="toc 7" w:semiHidden="1" w:uiPriority="39" w:unhideWhenUsed="1"/>
+    <w:lsdException w:name="toc 8" w:semiHidden="1" w:uiPriority="39" w:unhideWhenUsed="1"/>
+    <w:lsdException w:name="toc 9" w:semiHidden="1" w:uiPriority="39" w:unhideWhenUsed="1"/>
     <w:lsdException w:name="Normal Indent" w:semiHidden="1" w:unhideWhenUsed="1"/>
     <w:lsdException w:name="footnote text" w:semiHidden="1" w:unhideWhenUsed="1"/>
     <w:lsdException w:name="annotation text" w:semiHidden="1" w:unhideWhenUsed="1"/>
     <w:lsdException w:name="header" w:semiHidden="1" w:unhideWhenUsed="1"/>
     <w:lsdException w:name="footer" w:semiHidden="1" w:unhideWhenUsed="1"/>
     <w:lsdException w:name="index heading" w:semiHidden="1" w:unhideWhenUsed="1"/>
-    <w:lsdException w:name="caption" w:uiPriority="35" w:semiHidden="1" w:unhideWhenUsed="1" w:qFormat="1"/>
+    <w:lsdException w:name="caption" w:semiHidden="1" w:uiPriority="35" w:unhideWhenUsed="1" w:qFormat="1"/>
     <w:lsdException w:name="table of figures" w:semiHidden="1" w:unhideWhenUsed="1"/>
     <w:lsdException w:name="envelope address" w:semiHidden="1" w:unhideWhenUsed="1"/>
     <w:lsdException w:name="envelope return" w:semiHidden="1" w:unhideWhenUsed="1"/>
@@ -495,7 +455,7 @@
     <w:lsdException w:name="Title" w:uiPriority="10" w:qFormat="1"/>
     <w:lsdException w:name="Closing" w:semiHidden="1" w:unhideWhenUsed="1"/>
     <w:lsdException w:name="Signature" w:semiHidden="1" w:unhideWhenUsed="1"/>
-    <w:lsdException w:name="Default Paragraph Font" w:uiPriority="1" w:semiHidden="1" w:unhideWhenUsed="1"/>
+    <w:lsdException w:name="Default Paragraph Font" w:semiHidden="1" w:uiPriority="1" w:unhideWhenUsed="1"/>
     <w:lsdException w:name="Body Text" w:semiHidden="1" w:unhideWhenUsed="1"/>
     <w:lsdException w:name="Body Text Indent" w:semiHidden="1" w:unhideWhenUsed="1"/>
     <w:lsdException w:name="List Continue" w:semiHidden="1" w:unhideWhenUsed="1"/>
@@ -584,7 +544,7 @@
     <w:lsdException w:name="Table Web 2" w:semiHidden="1" w:unhideWhenUsed="1"/>
     <w:lsdException w:name="Table Web 3" w:semiHidden="1" w:unhideWhenUsed="1"/>
     <w:lsdException w:name="Balloon Text" w:semiHidden="1" w:unhideWhenUsed="1"/>
-    <w:lsdException w:name="Table Grid" w:uiPriority="59" w:semiHidden="1" w:unhideWhenUsed="1"/>
+    <w:lsdException w:name="Table Grid" w:uiPriority="59"/>
     <w:lsdException w:name="Table Theme" w:semiHidden="1" w:unhideWhenUsed="1"/>
     <w:lsdException w:name="Placeholder Text" w:semiHidden="1"/>
     <w:lsdException w:name="No Spacing" w:uiPriority="1" w:qFormat="1"/>
@@ -695,8 +655,8 @@
     <w:lsdException w:name="Subtle Reference" w:uiPriority="31" w:qFormat="1"/>
     <w:lsdException w:name="Intense Reference" w:uiPriority="32" w:qFormat="1"/>
     <w:lsdException w:name="Book Title" w:uiPriority="33" w:qFormat="1"/>
-    <w:lsdException w:name="Bibliography" w:uiPriority="37" w:semiHidden="1" w:unhideWhenUsed="1"/>
-    <w:lsdException w:name="TOC Heading" w:uiPriority="39" w:semiHidden="1" w:unhideWhenUsed="1" w:qFormat="1"/>
+    <w:lsdException w:name="Bibliography" w:semiHidden="1" w:uiPriority="37" w:unhideWhenUsed="1"/>
+    <w:lsdException w:name="TOC Heading" w:semiHidden="1" w:uiPriority="39" w:unhideWhenUsed="1" w:qFormat="1"/>
     <w:lsdException w:name="Plain Table 1" w:uiPriority="41"/>
     <w:lsdException w:name="Plain Table 2" w:uiPriority="42"/>
     <w:lsdException w:name="Plain Table 3" w:uiPriority="43"/>
@@ -807,70 +767,76 @@
     <w:lsdException w:name="Unresolved Mention" w:semiHidden="1" w:unhideWhenUsed="1"/>
     <w:lsdException w:name="Smart Link" w:semiHidden="1" w:unhideWhenUsed="1"/>
   </w:latentStyles>
-  <w:style w:type="paragraph" w:styleId="Normal" w:default="1">
+  <w:style w:type="paragraph" w:default="1" w:styleId="Normale">
     <w:name w:val="Normal"/>
     <w:qFormat/>
-    <w:rsid w:val="006817cb"/>
+    <w:rsid w:val="006817CB"/>
     <w:pPr>
-      <w:widowControl/>
-      <w:suppressAutoHyphens w:val="true"/>
-      <w:bidi w:val="0"/>
-      <w:spacing w:lineRule="auto" w:line="276" w:before="0" w:after="0"/>
-      <w:jc w:val="left"/>
+      <w:spacing w:line="276" w:lineRule="auto"/>
     </w:pPr>
-    <w:rPr>
-      <w:rFonts w:ascii="Arial" w:hAnsi="Arial" w:eastAsia="Arial" w:cs="Arial"/>
-      <w:color w:val="auto"/>
-      <w:kern w:val="0"/>
-      <w:sz w:val="22"/>
-      <w:szCs w:val="22"/>
-      <w:lang w:val="it-IT" w:eastAsia="zh-CN" w:bidi="hi-IN"/>
-    </w:rPr>
-  </w:style>
-  <w:style w:type="character" w:styleId="DefaultParagraphFont" w:default="1">
+  </w:style>
+  <w:style w:type="character" w:default="1" w:styleId="Carpredefinitoparagrafo">
     <w:name w:val="Default Paragraph Font"/>
     <w:uiPriority w:val="1"/>
     <w:semiHidden/>
     <w:unhideWhenUsed/>
+  </w:style>
+  <w:style w:type="table" w:default="1" w:styleId="Tabellanormale">
+    <w:name w:val="Normal Table"/>
+    <w:uiPriority w:val="99"/>
+    <w:semiHidden/>
+    <w:unhideWhenUsed/>
+    <w:tblPr>
+      <w:tblInd w:w="0" w:type="dxa"/>
+      <w:tblCellMar>
+        <w:top w:w="0" w:type="dxa"/>
+        <w:left w:w="108" w:type="dxa"/>
+        <w:bottom w:w="0" w:type="dxa"/>
+        <w:right w:w="108" w:type="dxa"/>
+      </w:tblCellMar>
+    </w:tblPr>
+  </w:style>
+  <w:style w:type="numbering" w:default="1" w:styleId="Nessunelenco">
+    <w:name w:val="No List"/>
+    <w:uiPriority w:val="99"/>
+    <w:semiHidden/>
+    <w:unhideWhenUsed/>
+  </w:style>
+  <w:style w:type="paragraph" w:styleId="Titolo">
+    <w:name w:val="Title"/>
+    <w:basedOn w:val="LO-normal"/>
+    <w:next w:val="Corpotesto"/>
     <w:qFormat/>
-    <w:rPr/>
-  </w:style>
-  <w:style w:type="paragraph" w:styleId="Titolo">
-    <w:name w:val="Titolo"/>
-    <w:basedOn w:val="Normal"/>
-    <w:next w:val="Corpodeltesto"/>
-    <w:qFormat/>
+    <w:rsid w:val="006817CB"/>
     <w:pPr>
-      <w:keepNext w:val="true"/>
-      <w:spacing w:before="240" w:after="120"/>
+      <w:keepNext/>
+      <w:keepLines/>
+      <w:spacing w:before="240" w:after="60" w:line="240" w:lineRule="auto"/>
     </w:pPr>
     <w:rPr>
-      <w:rFonts w:ascii="Liberation Sans" w:hAnsi="Liberation Sans" w:eastAsia="Noto Sans CJK SC" w:cs="Lohit Devanagari"/>
-      <w:sz w:val="28"/>
-      <w:szCs w:val="28"/>
+      <w:sz w:val="52"/>
+      <w:szCs w:val="52"/>
     </w:rPr>
   </w:style>
-  <w:style w:type="paragraph" w:styleId="Corpodeltesto">
+  <w:style w:type="paragraph" w:styleId="Corpotesto">
     <w:name w:val="Body Text"/>
-    <w:basedOn w:val="Normal"/>
-    <w:rsid w:val="006817cb"/>
+    <w:basedOn w:val="Normale"/>
+    <w:rsid w:val="006817CB"/>
     <w:pPr>
-      <w:spacing w:before="0" w:after="140"/>
+      <w:spacing w:after="140"/>
     </w:pPr>
-    <w:rPr/>
   </w:style>
   <w:style w:type="paragraph" w:styleId="Elenco">
     <w:name w:val="List"/>
-    <w:basedOn w:val="Corpodeltesto"/>
-    <w:rsid w:val="006817cb"/>
-    <w:pPr/>
+    <w:basedOn w:val="Corpotesto"/>
+    <w:rsid w:val="006817CB"/>
     <w:rPr>
       <w:rFonts w:cs="Lohit Devanagari"/>
     </w:rPr>
   </w:style>
   <w:style w:type="paragraph" w:styleId="Didascalia">
-    <w:name w:val="Caption"/>
-    <w:basedOn w:val="Normal"/>
+    <w:name w:val="caption"/>
+    <w:basedOn w:val="Normale"/>
     <w:qFormat/>
     <w:pPr>
       <w:suppressLineNumbers/>
@@ -884,11 +850,11 @@
       <w:szCs w:val="24"/>
     </w:rPr>
   </w:style>
-  <w:style w:type="paragraph" w:styleId="Indice" w:customStyle="1">
+  <w:style w:type="paragraph" w:customStyle="1" w:styleId="Indice">
     <w:name w:val="Indice"/>
-    <w:basedOn w:val="Normal"/>
+    <w:basedOn w:val="Normale"/>
     <w:qFormat/>
-    <w:rsid w:val="006817cb"/>
+    <w:rsid w:val="006817CB"/>
     <w:pPr>
       <w:suppressLineNumbers/>
     </w:pPr>
@@ -896,48 +862,48 @@
       <w:rFonts w:cs="Lohit Devanagari"/>
     </w:rPr>
   </w:style>
-  <w:style w:type="paragraph" w:styleId="Titolo11" w:customStyle="1">
+  <w:style w:type="paragraph" w:customStyle="1" w:styleId="Titolo11">
     <w:name w:val="Titolo 11"/>
-    <w:basedOn w:val="LOnormal"/>
-    <w:next w:val="LOnormal"/>
+    <w:basedOn w:val="LO-normal"/>
+    <w:next w:val="LO-normal"/>
     <w:qFormat/>
-    <w:rsid w:val="006817cb"/>
+    <w:rsid w:val="006817CB"/>
     <w:pPr>
-      <w:keepNext w:val="true"/>
+      <w:keepNext/>
       <w:keepLines/>
-      <w:spacing w:lineRule="auto" w:line="240" w:before="400" w:after="120"/>
+      <w:spacing w:before="400" w:after="120" w:line="240" w:lineRule="auto"/>
     </w:pPr>
     <w:rPr>
       <w:sz w:val="40"/>
       <w:szCs w:val="40"/>
     </w:rPr>
   </w:style>
-  <w:style w:type="paragraph" w:styleId="Titolo21" w:customStyle="1">
+  <w:style w:type="paragraph" w:customStyle="1" w:styleId="Titolo21">
     <w:name w:val="Titolo 21"/>
-    <w:basedOn w:val="LOnormal"/>
-    <w:next w:val="LOnormal"/>
+    <w:basedOn w:val="LO-normal"/>
+    <w:next w:val="LO-normal"/>
     <w:qFormat/>
-    <w:rsid w:val="006817cb"/>
+    <w:rsid w:val="006817CB"/>
     <w:pPr>
-      <w:keepNext w:val="true"/>
+      <w:keepNext/>
       <w:keepLines/>
-      <w:spacing w:lineRule="auto" w:line="240" w:before="360" w:after="120"/>
+      <w:spacing w:before="360" w:after="120" w:line="240" w:lineRule="auto"/>
     </w:pPr>
     <w:rPr>
       <w:sz w:val="32"/>
       <w:szCs w:val="32"/>
     </w:rPr>
   </w:style>
-  <w:style w:type="paragraph" w:styleId="Titolo31" w:customStyle="1">
+  <w:style w:type="paragraph" w:customStyle="1" w:styleId="Titolo31">
     <w:name w:val="Titolo 31"/>
-    <w:basedOn w:val="LOnormal"/>
-    <w:next w:val="LOnormal"/>
+    <w:basedOn w:val="LO-normal"/>
+    <w:next w:val="LO-normal"/>
     <w:qFormat/>
-    <w:rsid w:val="006817cb"/>
+    <w:rsid w:val="006817CB"/>
     <w:pPr>
-      <w:keepNext w:val="true"/>
+      <w:keepNext/>
       <w:keepLines/>
-      <w:spacing w:lineRule="auto" w:line="240" w:before="320" w:after="80"/>
+      <w:spacing w:before="320" w:after="80" w:line="240" w:lineRule="auto"/>
     </w:pPr>
     <w:rPr>
       <w:color w:val="434343"/>
@@ -945,16 +911,16 @@
       <w:szCs w:val="28"/>
     </w:rPr>
   </w:style>
-  <w:style w:type="paragraph" w:styleId="Titolo41" w:customStyle="1">
+  <w:style w:type="paragraph" w:customStyle="1" w:styleId="Titolo41">
     <w:name w:val="Titolo 41"/>
-    <w:basedOn w:val="LOnormal"/>
-    <w:next w:val="LOnormal"/>
+    <w:basedOn w:val="LO-normal"/>
+    <w:next w:val="LO-normal"/>
     <w:qFormat/>
-    <w:rsid w:val="006817cb"/>
+    <w:rsid w:val="006817CB"/>
     <w:pPr>
-      <w:keepNext w:val="true"/>
+      <w:keepNext/>
       <w:keepLines/>
-      <w:spacing w:lineRule="auto" w:line="240" w:before="280" w:after="80"/>
+      <w:spacing w:before="280" w:after="80" w:line="240" w:lineRule="auto"/>
     </w:pPr>
     <w:rPr>
       <w:color w:val="666666"/>
@@ -962,58 +928,42 @@
       <w:szCs w:val="24"/>
     </w:rPr>
   </w:style>
-  <w:style w:type="paragraph" w:styleId="Titolo51" w:customStyle="1">
+  <w:style w:type="paragraph" w:customStyle="1" w:styleId="Titolo51">
     <w:name w:val="Titolo 51"/>
-    <w:basedOn w:val="LOnormal"/>
-    <w:next w:val="LOnormal"/>
+    <w:basedOn w:val="LO-normal"/>
+    <w:next w:val="LO-normal"/>
     <w:qFormat/>
-    <w:rsid w:val="006817cb"/>
+    <w:rsid w:val="006817CB"/>
     <w:pPr>
-      <w:keepNext w:val="true"/>
+      <w:keepNext/>
       <w:keepLines/>
-      <w:spacing w:lineRule="auto" w:line="240" w:before="240" w:after="80"/>
+      <w:spacing w:before="240" w:after="80" w:line="240" w:lineRule="auto"/>
     </w:pPr>
     <w:rPr>
       <w:color w:val="666666"/>
     </w:rPr>
   </w:style>
-  <w:style w:type="paragraph" w:styleId="Titolo61" w:customStyle="1">
+  <w:style w:type="paragraph" w:customStyle="1" w:styleId="Titolo61">
     <w:name w:val="Titolo 61"/>
-    <w:basedOn w:val="LOnormal"/>
-    <w:next w:val="LOnormal"/>
+    <w:basedOn w:val="LO-normal"/>
+    <w:next w:val="LO-normal"/>
     <w:qFormat/>
-    <w:rsid w:val="006817cb"/>
+    <w:rsid w:val="006817CB"/>
     <w:pPr>
-      <w:keepNext w:val="true"/>
+      <w:keepNext/>
       <w:keepLines/>
-      <w:spacing w:lineRule="auto" w:line="240" w:before="240" w:after="80"/>
+      <w:spacing w:before="240" w:after="80" w:line="240" w:lineRule="auto"/>
     </w:pPr>
     <w:rPr>
       <w:i/>
       <w:color w:val="666666"/>
     </w:rPr>
   </w:style>
-  <w:style w:type="paragraph" w:styleId="Titoloprincipale">
-    <w:name w:val="Title"/>
-    <w:basedOn w:val="LOnormal"/>
-    <w:next w:val="Corpodeltesto"/>
+  <w:style w:type="paragraph" w:customStyle="1" w:styleId="Didascalia1">
+    <w:name w:val="Didascalia1"/>
+    <w:basedOn w:val="Normale"/>
     <w:qFormat/>
-    <w:rsid w:val="006817cb"/>
-    <w:pPr>
-      <w:keepNext w:val="true"/>
-      <w:keepLines/>
-      <w:spacing w:lineRule="auto" w:line="240" w:before="240" w:after="60"/>
-    </w:pPr>
-    <w:rPr>
-      <w:sz w:val="52"/>
-      <w:szCs w:val="52"/>
-    </w:rPr>
-  </w:style>
-  <w:style w:type="paragraph" w:styleId="Didascalia1" w:customStyle="1">
-    <w:name w:val="Didascalia1"/>
-    <w:basedOn w:val="Normal"/>
-    <w:qFormat/>
-    <w:rsid w:val="006817cb"/>
+    <w:rsid w:val="006817CB"/>
     <w:pPr>
       <w:suppressLineNumbers/>
       <w:spacing w:before="120" w:after="120"/>
@@ -1026,36 +976,24 @@
       <w:szCs w:val="24"/>
     </w:rPr>
   </w:style>
-  <w:style w:type="paragraph" w:styleId="LOnormal" w:customStyle="1">
+  <w:style w:type="paragraph" w:customStyle="1" w:styleId="LO-normal">
     <w:name w:val="LO-normal"/>
     <w:qFormat/>
-    <w:rsid w:val="006817cb"/>
+    <w:rsid w:val="006817CB"/>
     <w:pPr>
-      <w:widowControl/>
-      <w:suppressAutoHyphens w:val="true"/>
-      <w:bidi w:val="0"/>
-      <w:spacing w:lineRule="auto" w:line="276" w:before="0" w:after="0"/>
-      <w:jc w:val="left"/>
+      <w:spacing w:line="276" w:lineRule="auto"/>
     </w:pPr>
-    <w:rPr>
-      <w:rFonts w:ascii="Arial" w:hAnsi="Arial" w:eastAsia="Arial" w:cs="Arial"/>
-      <w:color w:val="auto"/>
-      <w:kern w:val="0"/>
-      <w:sz w:val="22"/>
-      <w:szCs w:val="22"/>
-      <w:lang w:val="it-IT" w:eastAsia="zh-CN" w:bidi="hi-IN"/>
-    </w:rPr>
   </w:style>
   <w:style w:type="paragraph" w:styleId="Sottotitolo">
     <w:name w:val="Subtitle"/>
-    <w:basedOn w:val="LOnormal"/>
-    <w:next w:val="LOnormal"/>
+    <w:basedOn w:val="LO-normal"/>
+    <w:next w:val="LO-normal"/>
     <w:qFormat/>
-    <w:rsid w:val="006817cb"/>
+    <w:rsid w:val="006817CB"/>
     <w:pPr>
-      <w:keepNext w:val="true"/>
+      <w:keepNext/>
       <w:keepLines/>
-      <w:spacing w:lineRule="auto" w:line="240" w:before="0" w:after="320"/>
+      <w:spacing w:after="320" w:line="240" w:lineRule="auto"/>
     </w:pPr>
     <w:rPr>
       <w:color w:val="666666"/>
@@ -1063,30 +1001,9 @@
       <w:szCs w:val="30"/>
     </w:rPr>
   </w:style>
-  <w:style w:type="numbering" w:styleId="NoList" w:default="1">
-    <w:name w:val="No List"/>
-    <w:uiPriority w:val="99"/>
-    <w:semiHidden/>
-    <w:unhideWhenUsed/>
-    <w:qFormat/>
-  </w:style>
-  <w:style w:type="table" w:default="1" w:styleId="Tabellanormale">
-    <w:name w:val="Normal Table"/>
-    <w:uiPriority w:val="99"/>
-    <w:semiHidden/>
-    <w:unhideWhenUsed/>
-    <w:tblPr>
-      <w:tblCellMar>
-        <w:top w:w="0" w:type="dxa"/>
-        <w:left w:w="108" w:type="dxa"/>
-        <w:bottom w:w="0" w:type="dxa"/>
-        <w:right w:w="108" w:type="dxa"/>
-      </w:tblCellMar>
-    </w:tblPr>
-  </w:style>
   <w:style w:type="table" w:customStyle="1" w:styleId="TableNormal">
     <w:name w:val="Table Normal"/>
-    <w:rsid w:val="006817cb"/>
+    <w:rsid w:val="006817CB"/>
     <w:tblPr>
       <w:tblCellMar>
         <w:top w:w="0" w:type="dxa"/>

--- a/Scenari/Scenari.docx
+++ b/Scenari/Scenari.docx
@@ -5,58 +5,148 @@
     <w:p>
       <w:pPr>
         <w:pStyle w:val="LO-normal"/>
-      </w:pPr>
-      <w:r>
-        <w:t>Scenario 1. Gestore si iscrive e mette a disposizione i proprio campi</w:t>
-      </w:r>
-    </w:p>
-    <w:p>
-      <w:pPr>
-        <w:pStyle w:val="LO-normal"/>
-      </w:pPr>
-    </w:p>
-    <w:p>
-      <w:pPr>
-        <w:pStyle w:val="LO-normal"/>
-      </w:pPr>
-      <w:r>
+        <w:rPr>
+          <w:rFonts w:asciiTheme="majorHAnsi" w:hAnsiTheme="majorHAnsi" w:cstheme="majorHAnsi"/>
+          <w:color w:val="FFC000"/>
+          <w:sz w:val="32"/>
+          <w:szCs w:val="32"/>
+        </w:rPr>
+      </w:pPr>
+      <w:r>
+        <w:rPr>
+          <w:rFonts w:asciiTheme="majorHAnsi" w:hAnsiTheme="majorHAnsi" w:cstheme="majorHAnsi"/>
+          <w:color w:val="FF0000"/>
+          <w:sz w:val="32"/>
+          <w:szCs w:val="32"/>
+        </w:rPr>
+        <w:t>Scenario 1.</w:t>
+      </w:r>
+      <w:r>
+        <w:rPr>
+          <w:rFonts w:asciiTheme="majorHAnsi" w:hAnsiTheme="majorHAnsi" w:cstheme="majorHAnsi"/>
+          <w:sz w:val="32"/>
+          <w:szCs w:val="32"/>
+        </w:rPr>
+        <w:t xml:space="preserve"> </w:t>
+      </w:r>
+      <w:r>
+        <w:rPr>
+          <w:rFonts w:asciiTheme="majorHAnsi" w:hAnsiTheme="majorHAnsi" w:cstheme="majorHAnsi"/>
+          <w:color w:val="00B0F0"/>
+          <w:sz w:val="32"/>
+          <w:szCs w:val="32"/>
+        </w:rPr>
+        <w:t>Gestore si iscrive e mette a disposizione i propri</w:t>
+      </w:r>
+      <w:r>
+        <w:rPr>
+          <w:rFonts w:asciiTheme="majorHAnsi" w:hAnsiTheme="majorHAnsi" w:cstheme="majorHAnsi"/>
+          <w:color w:val="00B0F0"/>
+          <w:sz w:val="32"/>
+          <w:szCs w:val="32"/>
+        </w:rPr>
+        <w:t xml:space="preserve"> </w:t>
+      </w:r>
+      <w:r>
+        <w:rPr>
+          <w:rFonts w:asciiTheme="majorHAnsi" w:hAnsiTheme="majorHAnsi" w:cstheme="majorHAnsi"/>
+          <w:color w:val="00B0F0"/>
+          <w:sz w:val="32"/>
+          <w:szCs w:val="32"/>
+        </w:rPr>
+        <w:t>campi</w:t>
+      </w:r>
+    </w:p>
+    <w:p>
+      <w:pPr>
+        <w:pStyle w:val="LO-normal"/>
+        <w:rPr>
+          <w:rFonts w:asciiTheme="majorHAnsi" w:hAnsiTheme="majorHAnsi" w:cstheme="majorHAnsi"/>
+          <w:sz w:val="32"/>
+          <w:szCs w:val="32"/>
+        </w:rPr>
+      </w:pPr>
+    </w:p>
+    <w:p>
+      <w:pPr>
+        <w:pStyle w:val="LO-normal"/>
+        <w:rPr>
+          <w:rFonts w:asciiTheme="majorHAnsi" w:hAnsiTheme="majorHAnsi" w:cstheme="majorHAnsi"/>
+          <w:sz w:val="32"/>
+          <w:szCs w:val="32"/>
+        </w:rPr>
+      </w:pPr>
+      <w:r>
+        <w:rPr>
+          <w:rFonts w:asciiTheme="majorHAnsi" w:hAnsiTheme="majorHAnsi" w:cstheme="majorHAnsi"/>
+          <w:sz w:val="32"/>
+          <w:szCs w:val="32"/>
+        </w:rPr>
         <w:t xml:space="preserve">Aldo, imprenditore e gestore dei campi sportivi </w:t>
       </w:r>
       <w:proofErr w:type="spellStart"/>
       <w:r>
+        <w:rPr>
+          <w:rFonts w:asciiTheme="majorHAnsi" w:hAnsiTheme="majorHAnsi" w:cstheme="majorHAnsi"/>
+          <w:sz w:val="32"/>
+          <w:szCs w:val="32"/>
+        </w:rPr>
         <w:t>Queen’s</w:t>
       </w:r>
       <w:proofErr w:type="spellEnd"/>
       <w:r>
+        <w:rPr>
+          <w:rFonts w:asciiTheme="majorHAnsi" w:hAnsiTheme="majorHAnsi" w:cstheme="majorHAnsi"/>
+          <w:sz w:val="32"/>
+          <w:szCs w:val="32"/>
+        </w:rPr>
+        <w:t xml:space="preserve"> Gardendecide di ampliare la sua clientela iscrivendosi alla piattaforma Happy Fields. In fase di iscrizione gli viene chiesto di inserire i dati relativi agli orari di apertura dei propri campi, il costo ed altre informazioni circa il servizio offerto. Una volta terminata la fase di inserimento delle informazioni agli utenti sarà possibile visualizzare i suoi campi ed eventualmente prenotarli.</w:t>
+      </w:r>
+    </w:p>
+    <w:p>
+      <w:pPr>
+        <w:pStyle w:val="LO-normal"/>
+        <w:rPr>
+          <w:rFonts w:asciiTheme="majorHAnsi" w:hAnsiTheme="majorHAnsi" w:cstheme="majorHAnsi"/>
+          <w:sz w:val="32"/>
+          <w:szCs w:val="32"/>
+        </w:rPr>
+      </w:pPr>
+    </w:p>
+    <w:p>
+      <w:pPr>
+        <w:pStyle w:val="LO-normal"/>
+        <w:rPr>
+          <w:rFonts w:asciiTheme="majorHAnsi" w:hAnsiTheme="majorHAnsi" w:cstheme="majorHAnsi"/>
+          <w:color w:val="24292F"/>
+          <w:sz w:val="32"/>
+          <w:szCs w:val="32"/>
+          <w:shd w:val="clear" w:color="auto" w:fill="FFFFFF"/>
+        </w:rPr>
+      </w:pPr>
+      <w:r>
+        <w:rPr>
+          <w:rFonts w:asciiTheme="majorHAnsi" w:hAnsiTheme="majorHAnsi" w:cstheme="majorHAnsi"/>
+          <w:color w:val="FF0000"/>
+          <w:sz w:val="32"/>
+          <w:szCs w:val="32"/>
+        </w:rPr>
+        <w:t>Scenario 2.</w:t>
+      </w:r>
+      <w:r>
+        <w:rPr>
+          <w:rFonts w:asciiTheme="majorHAnsi" w:hAnsiTheme="majorHAnsi" w:cstheme="majorHAnsi"/>
+          <w:sz w:val="32"/>
+          <w:szCs w:val="32"/>
+        </w:rPr>
         <w:t xml:space="preserve"> </w:t>
       </w:r>
-      <w:proofErr w:type="spellStart"/>
-      <w:r>
-        <w:t>Gardendecide</w:t>
-      </w:r>
-      <w:proofErr w:type="spellEnd"/>
-      <w:r>
-        <w:t xml:space="preserve"> di ampliare la sua clientela iscrivendosi alla piattaforma Happy Fields. In fase di iscrizione gli viene chiesto di inserire i dati relativi agli orari di apertura dei propri campi, il costo ed altre informazioni circa il servizio offerto. Una volta terminata la fase di inserimento delle informazioni agli utenti sarà possibile visualizzare i suoi campi ed eventualmente prenotarli.</w:t>
-      </w:r>
-    </w:p>
-    <w:p>
-      <w:pPr>
-        <w:pStyle w:val="LO-normal"/>
-      </w:pPr>
-    </w:p>
-    <w:p>
-      <w:pPr>
-        <w:pStyle w:val="LO-normal"/>
-      </w:pPr>
-      <w:r>
-        <w:t xml:space="preserve">Scenario 2. </w:t>
-      </w:r>
-      <w:r>
-        <w:rPr>
-          <w:rFonts w:ascii="Consolas" w:hAnsi="Consolas" w:cs="Consolas"/>
-          <w:color w:val="24292F"/>
-          <w:sz w:val="24"/>
-          <w:szCs w:val="24"/>
+      <w:r>
+        <w:rPr>
+          <w:rFonts w:asciiTheme="majorHAnsi" w:hAnsiTheme="majorHAnsi" w:cstheme="majorHAnsi"/>
+          <w:color w:val="00B0F0"/>
+          <w:sz w:val="32"/>
+          <w:szCs w:val="32"/>
           <w:shd w:val="clear" w:color="auto" w:fill="FFFFFF"/>
         </w:rPr>
         <w:t>Gestore accetta/rifiuta evento</w:t>
@@ -65,249 +155,680 @@
     <w:p>
       <w:pPr>
         <w:pStyle w:val="LO-normal"/>
-      </w:pPr>
-      <w:r>
-        <w:t>Il centro sportivo Golden Goal di Pontecagnano Faiano vuole visualizzare la lista delle prenotazione dei suoi campi e decide</w:t>
-      </w:r>
-    </w:p>
-    <w:p>
-      <w:pPr>
-        <w:pStyle w:val="LO-normal"/>
-      </w:pPr>
-      <w:r>
+        <w:rPr>
+          <w:rFonts w:asciiTheme="majorHAnsi" w:hAnsiTheme="majorHAnsi" w:cstheme="majorHAnsi"/>
+          <w:sz w:val="32"/>
+          <w:szCs w:val="32"/>
+        </w:rPr>
+      </w:pPr>
+    </w:p>
+    <w:p>
+      <w:pPr>
+        <w:pStyle w:val="LO-normal"/>
+        <w:rPr>
+          <w:rFonts w:asciiTheme="majorHAnsi" w:hAnsiTheme="majorHAnsi" w:cstheme="majorHAnsi"/>
+          <w:sz w:val="32"/>
+          <w:szCs w:val="32"/>
+        </w:rPr>
+      </w:pPr>
+      <w:r>
+        <w:rPr>
+          <w:rFonts w:asciiTheme="majorHAnsi" w:hAnsiTheme="majorHAnsi" w:cstheme="majorHAnsi"/>
+          <w:sz w:val="32"/>
+          <w:szCs w:val="32"/>
+        </w:rPr>
+        <w:t xml:space="preserve">Il centro sportivo Golden Goal di Pontecagnano Faiano vuole visualizzare la lista </w:t>
+      </w:r>
+      <w:r>
+        <w:rPr>
+          <w:rFonts w:asciiTheme="majorHAnsi" w:hAnsiTheme="majorHAnsi" w:cstheme="majorHAnsi"/>
+          <w:sz w:val="32"/>
+          <w:szCs w:val="32"/>
+        </w:rPr>
+        <w:t>delle prenotazioni</w:t>
+      </w:r>
+      <w:r>
+        <w:rPr>
+          <w:rFonts w:asciiTheme="majorHAnsi" w:hAnsiTheme="majorHAnsi" w:cstheme="majorHAnsi"/>
+          <w:sz w:val="32"/>
+          <w:szCs w:val="32"/>
+        </w:rPr>
+        <w:t xml:space="preserve"> dei suoi campi e decide</w:t>
+      </w:r>
+    </w:p>
+    <w:p>
+      <w:pPr>
+        <w:pStyle w:val="LO-normal"/>
+        <w:rPr>
+          <w:rFonts w:asciiTheme="majorHAnsi" w:hAnsiTheme="majorHAnsi" w:cstheme="majorHAnsi"/>
+          <w:sz w:val="32"/>
+          <w:szCs w:val="32"/>
+        </w:rPr>
+      </w:pPr>
+      <w:r>
+        <w:rPr>
+          <w:rFonts w:asciiTheme="majorHAnsi" w:hAnsiTheme="majorHAnsi" w:cstheme="majorHAnsi"/>
+          <w:sz w:val="32"/>
+          <w:szCs w:val="32"/>
+        </w:rPr>
         <w:t>di rifiutare la partita di Pasquale e della sua squadra per causa manutenzione dei campetti, Pasquale e il suo team a mal in cuore</w:t>
       </w:r>
     </w:p>
     <w:p>
       <w:pPr>
         <w:pStyle w:val="LO-normal"/>
-      </w:pPr>
-      <w:r>
+        <w:rPr>
+          <w:rFonts w:asciiTheme="majorHAnsi" w:hAnsiTheme="majorHAnsi" w:cstheme="majorHAnsi"/>
+          <w:sz w:val="32"/>
+          <w:szCs w:val="32"/>
+        </w:rPr>
+      </w:pPr>
+      <w:r>
+        <w:rPr>
+          <w:rFonts w:asciiTheme="majorHAnsi" w:hAnsiTheme="majorHAnsi" w:cstheme="majorHAnsi"/>
+          <w:sz w:val="32"/>
+          <w:szCs w:val="32"/>
+        </w:rPr>
         <w:t>effettueranno la prenotazione del campetto per il giorno seguente alle ore 17:00 il quale viene accettato dal C.S.</w:t>
       </w:r>
     </w:p>
     <w:p>
       <w:pPr>
         <w:pStyle w:val="LO-normal"/>
-      </w:pPr>
-    </w:p>
-    <w:p>
-      <w:pPr>
-        <w:pStyle w:val="LO-normal"/>
-      </w:pPr>
-      <w:r>
-        <w:t>Scenario 3. Organizzazione Evento</w:t>
-      </w:r>
-    </w:p>
-    <w:p>
-      <w:pPr>
-        <w:pStyle w:val="LO-normal"/>
-      </w:pPr>
-      <w:r>
-        <w:t xml:space="preserve">Pasquale, ragazzo di Salerno e amante di basket, vuole organizzare una partita ma non riesce a trovare componenti. Decide quindi di aprire </w:t>
-      </w:r>
-      <w:proofErr w:type="spellStart"/>
-      <w:r>
-        <w:t>HappyFields</w:t>
-      </w:r>
-      <w:proofErr w:type="spellEnd"/>
-      <w:r>
-        <w:t xml:space="preserve"> e di creare un evento al campo “</w:t>
-      </w:r>
-      <w:proofErr w:type="spellStart"/>
-      <w:r>
-        <w:t>M.Jordan</w:t>
-      </w:r>
-      <w:proofErr w:type="spellEnd"/>
-      <w:r>
+        <w:rPr>
+          <w:rFonts w:asciiTheme="majorHAnsi" w:hAnsiTheme="majorHAnsi" w:cstheme="majorHAnsi"/>
+          <w:sz w:val="32"/>
+          <w:szCs w:val="32"/>
+        </w:rPr>
+      </w:pPr>
+    </w:p>
+    <w:p>
+      <w:pPr>
+        <w:pStyle w:val="LO-normal"/>
+        <w:rPr>
+          <w:rFonts w:asciiTheme="majorHAnsi" w:hAnsiTheme="majorHAnsi" w:cstheme="majorHAnsi"/>
+          <w:color w:val="00B0F0"/>
+          <w:sz w:val="32"/>
+          <w:szCs w:val="32"/>
+        </w:rPr>
+      </w:pPr>
+      <w:r>
+        <w:rPr>
+          <w:rFonts w:asciiTheme="majorHAnsi" w:hAnsiTheme="majorHAnsi" w:cstheme="majorHAnsi"/>
+          <w:color w:val="FF0000"/>
+          <w:sz w:val="32"/>
+          <w:szCs w:val="32"/>
+        </w:rPr>
+        <w:t xml:space="preserve">Scenario 3. </w:t>
+      </w:r>
+      <w:r>
+        <w:rPr>
+          <w:rFonts w:asciiTheme="majorHAnsi" w:hAnsiTheme="majorHAnsi" w:cstheme="majorHAnsi"/>
+          <w:color w:val="00B0F0"/>
+          <w:sz w:val="32"/>
+          <w:szCs w:val="32"/>
+        </w:rPr>
+        <w:t>Organizzazione Evento</w:t>
+      </w:r>
+    </w:p>
+    <w:p>
+      <w:pPr>
+        <w:pStyle w:val="LO-normal"/>
+        <w:rPr>
+          <w:rFonts w:asciiTheme="majorHAnsi" w:hAnsiTheme="majorHAnsi" w:cstheme="majorHAnsi"/>
+          <w:sz w:val="32"/>
+          <w:szCs w:val="32"/>
+        </w:rPr>
+      </w:pPr>
+    </w:p>
+    <w:p>
+      <w:pPr>
+        <w:pStyle w:val="LO-normal"/>
+        <w:rPr>
+          <w:rFonts w:asciiTheme="majorHAnsi" w:hAnsiTheme="majorHAnsi" w:cstheme="majorHAnsi"/>
+          <w:sz w:val="32"/>
+          <w:szCs w:val="32"/>
+        </w:rPr>
+      </w:pPr>
+      <w:r>
+        <w:rPr>
+          <w:rFonts w:asciiTheme="majorHAnsi" w:hAnsiTheme="majorHAnsi" w:cstheme="majorHAnsi"/>
+          <w:sz w:val="32"/>
+          <w:szCs w:val="32"/>
+        </w:rPr>
+        <w:t>Pasquale, ragazzo di Salerno e amante di basket, vuole organizzare una partita ma non riesce a trovare componenti. Decide quindi di aprire HappyFields e di creare un evento al campo “</w:t>
+      </w:r>
+      <w:r>
+        <w:rPr>
+          <w:rFonts w:asciiTheme="majorHAnsi" w:hAnsiTheme="majorHAnsi" w:cstheme="majorHAnsi"/>
+          <w:sz w:val="32"/>
+          <w:szCs w:val="32"/>
+        </w:rPr>
+        <w:t>M. Jordan</w:t>
+      </w:r>
+      <w:r>
+        <w:rPr>
+          <w:rFonts w:asciiTheme="majorHAnsi" w:hAnsiTheme="majorHAnsi" w:cstheme="majorHAnsi"/>
+          <w:sz w:val="32"/>
+          <w:szCs w:val="32"/>
+        </w:rPr>
         <w:t>” alle ore 7 del giorno seguente.</w:t>
       </w:r>
     </w:p>
     <w:p>
       <w:pPr>
         <w:pStyle w:val="LO-normal"/>
-      </w:pPr>
-    </w:p>
-    <w:p>
-      <w:pPr>
-        <w:pStyle w:val="LO-normal"/>
-      </w:pPr>
-      <w:r>
-        <w:t>Scenario 4. Partecipare ad un evento</w:t>
-      </w:r>
-    </w:p>
-    <w:p>
-      <w:pPr>
-        <w:pStyle w:val="LO-normal"/>
-      </w:pPr>
-      <w:r>
-        <w:t xml:space="preserve">Gennaro, ragazzo di Salerno, ama giocare a basket e il fine settimana vorrebbe partecipare a una partita, decide di controllare sulla piattaforma happy </w:t>
-      </w:r>
-      <w:proofErr w:type="spellStart"/>
-      <w:r>
-        <w:t>fealds</w:t>
-      </w:r>
-      <w:proofErr w:type="spellEnd"/>
-      <w:r>
-        <w:t xml:space="preserve"> se ci sono già eventi aperti. Nota che  Pasquale, ha creato un evento per il sabato alle ore 7. Decide dunque di partecipare al suo evento</w:t>
-      </w:r>
-    </w:p>
-    <w:p>
-      <w:pPr>
-        <w:pStyle w:val="LO-normal"/>
-      </w:pPr>
-    </w:p>
-    <w:p>
-      <w:pPr>
-        <w:pStyle w:val="LO-normal"/>
-      </w:pPr>
-    </w:p>
-    <w:p>
-      <w:pPr>
-        <w:pStyle w:val="LO-normal"/>
-      </w:pPr>
-      <w:r>
-        <w:t>Scenario 5. Pagamento effettuato dal cliente e ricevuto dal gestore</w:t>
-      </w:r>
-    </w:p>
-    <w:p>
-      <w:pPr>
-        <w:pStyle w:val="LO-normal"/>
-      </w:pPr>
-    </w:p>
-    <w:p>
-      <w:pPr>
-        <w:pStyle w:val="LO-normal"/>
-      </w:pPr>
-      <w:r>
-        <w:t>Pasquale, una volta raggiunti i partecipanti necessari per l’organizzazione della partita che intende effettuare, procederà al pagamento della somma necessaria alla prenotazione del campo, si occuperà  in un secondo momento di riscuotere le somme di tutti gli altri partecipanti personalmente. Aldo, il gestore, riceverà una notifica di pagamento da parte di Pasquale e potrà così provvedere a bloccare il campo per l’orario scelto da Pasquale.</w:t>
-      </w:r>
-    </w:p>
-    <w:p>
-      <w:pPr>
-        <w:pStyle w:val="LO-normal"/>
-      </w:pPr>
-    </w:p>
-    <w:p>
-      <w:pPr>
-        <w:pStyle w:val="LO-normal"/>
-      </w:pPr>
-      <w:r>
-        <w:t>Scenario 6. Utente visualizza il calendario degli appuntamenti</w:t>
-      </w:r>
-    </w:p>
-    <w:p>
-      <w:pPr>
-        <w:pStyle w:val="LO-normal"/>
-      </w:pPr>
-    </w:p>
-    <w:p>
-      <w:pPr>
-        <w:pStyle w:val="LO-normal"/>
-      </w:pPr>
-      <w:r>
+        <w:rPr>
+          <w:rFonts w:asciiTheme="majorHAnsi" w:hAnsiTheme="majorHAnsi" w:cstheme="majorHAnsi"/>
+          <w:sz w:val="32"/>
+          <w:szCs w:val="32"/>
+        </w:rPr>
+      </w:pPr>
+    </w:p>
+    <w:p>
+      <w:pPr>
+        <w:pStyle w:val="LO-normal"/>
+        <w:rPr>
+          <w:rFonts w:asciiTheme="majorHAnsi" w:hAnsiTheme="majorHAnsi" w:cstheme="majorHAnsi"/>
+          <w:color w:val="00B0F0"/>
+          <w:sz w:val="32"/>
+          <w:szCs w:val="32"/>
+        </w:rPr>
+      </w:pPr>
+      <w:r>
+        <w:rPr>
+          <w:rFonts w:asciiTheme="majorHAnsi" w:hAnsiTheme="majorHAnsi" w:cstheme="majorHAnsi"/>
+          <w:color w:val="FF0000"/>
+          <w:sz w:val="32"/>
+          <w:szCs w:val="32"/>
+        </w:rPr>
+        <w:t>Scenario 4.</w:t>
+      </w:r>
+      <w:r>
+        <w:rPr>
+          <w:rFonts w:asciiTheme="majorHAnsi" w:hAnsiTheme="majorHAnsi" w:cstheme="majorHAnsi"/>
+          <w:sz w:val="32"/>
+          <w:szCs w:val="32"/>
+        </w:rPr>
+        <w:t xml:space="preserve"> </w:t>
+      </w:r>
+      <w:r>
+        <w:rPr>
+          <w:rFonts w:asciiTheme="majorHAnsi" w:hAnsiTheme="majorHAnsi" w:cstheme="majorHAnsi"/>
+          <w:color w:val="00B0F0"/>
+          <w:sz w:val="32"/>
+          <w:szCs w:val="32"/>
+        </w:rPr>
+        <w:t>Partecipare ad un evento</w:t>
+      </w:r>
+    </w:p>
+    <w:p>
+      <w:pPr>
+        <w:pStyle w:val="LO-normal"/>
+        <w:rPr>
+          <w:rFonts w:asciiTheme="majorHAnsi" w:hAnsiTheme="majorHAnsi" w:cstheme="majorHAnsi"/>
+          <w:sz w:val="32"/>
+          <w:szCs w:val="32"/>
+        </w:rPr>
+      </w:pPr>
+    </w:p>
+    <w:p>
+      <w:pPr>
+        <w:pStyle w:val="LO-normal"/>
+        <w:rPr>
+          <w:rFonts w:asciiTheme="majorHAnsi" w:hAnsiTheme="majorHAnsi" w:cstheme="majorHAnsi"/>
+          <w:sz w:val="32"/>
+          <w:szCs w:val="32"/>
+        </w:rPr>
+      </w:pPr>
+      <w:r>
+        <w:rPr>
+          <w:rFonts w:asciiTheme="majorHAnsi" w:hAnsiTheme="majorHAnsi" w:cstheme="majorHAnsi"/>
+          <w:sz w:val="32"/>
+          <w:szCs w:val="32"/>
+        </w:rPr>
+        <w:t>Gennaro, ragazzo di Salerno, ama giocare a basket e il fine settimana vorrebbe partecipare a una partita, decide di controllare sulla piattaforma</w:t>
+      </w:r>
+      <w:r>
+        <w:rPr>
+          <w:rFonts w:asciiTheme="majorHAnsi" w:hAnsiTheme="majorHAnsi" w:cstheme="majorHAnsi"/>
+          <w:sz w:val="32"/>
+          <w:szCs w:val="32"/>
+        </w:rPr>
+        <w:t xml:space="preserve"> HappyFields</w:t>
+      </w:r>
+      <w:r>
+        <w:rPr>
+          <w:rFonts w:asciiTheme="majorHAnsi" w:hAnsiTheme="majorHAnsi" w:cstheme="majorHAnsi"/>
+          <w:sz w:val="32"/>
+          <w:szCs w:val="32"/>
+        </w:rPr>
+        <w:t xml:space="preserve"> se ci sono già eventi aperti. Nota </w:t>
+      </w:r>
+      <w:r>
+        <w:rPr>
+          <w:rFonts w:asciiTheme="majorHAnsi" w:hAnsiTheme="majorHAnsi" w:cstheme="majorHAnsi"/>
+          <w:sz w:val="32"/>
+          <w:szCs w:val="32"/>
+        </w:rPr>
+        <w:t xml:space="preserve">che </w:t>
+      </w:r>
+      <w:r>
+        <w:rPr>
+          <w:rFonts w:asciiTheme="majorHAnsi" w:hAnsiTheme="majorHAnsi" w:cstheme="majorHAnsi"/>
+          <w:sz w:val="32"/>
+          <w:szCs w:val="32"/>
+        </w:rPr>
+        <w:lastRenderedPageBreak/>
+        <w:t>Pasquale</w:t>
+      </w:r>
+      <w:r>
+        <w:rPr>
+          <w:rFonts w:asciiTheme="majorHAnsi" w:hAnsiTheme="majorHAnsi" w:cstheme="majorHAnsi"/>
+          <w:sz w:val="32"/>
+          <w:szCs w:val="32"/>
+        </w:rPr>
+        <w:t>, ha creato un evento per il sabato alle ore 7. Decide dunque di partecipare al suo evento</w:t>
+      </w:r>
+    </w:p>
+    <w:p>
+      <w:pPr>
+        <w:pStyle w:val="LO-normal"/>
+        <w:rPr>
+          <w:rFonts w:asciiTheme="majorHAnsi" w:hAnsiTheme="majorHAnsi" w:cstheme="majorHAnsi"/>
+          <w:sz w:val="32"/>
+          <w:szCs w:val="32"/>
+        </w:rPr>
+      </w:pPr>
+    </w:p>
+    <w:p>
+      <w:pPr>
+        <w:pStyle w:val="LO-normal"/>
+        <w:rPr>
+          <w:rFonts w:asciiTheme="majorHAnsi" w:hAnsiTheme="majorHAnsi" w:cstheme="majorHAnsi"/>
+          <w:sz w:val="32"/>
+          <w:szCs w:val="32"/>
+        </w:rPr>
+      </w:pPr>
+    </w:p>
+    <w:p>
+      <w:pPr>
+        <w:pStyle w:val="LO-normal"/>
+        <w:rPr>
+          <w:rFonts w:asciiTheme="majorHAnsi" w:hAnsiTheme="majorHAnsi" w:cstheme="majorHAnsi"/>
+          <w:color w:val="00B0F0"/>
+          <w:sz w:val="32"/>
+          <w:szCs w:val="32"/>
+        </w:rPr>
+      </w:pPr>
+      <w:r>
+        <w:rPr>
+          <w:rFonts w:asciiTheme="majorHAnsi" w:hAnsiTheme="majorHAnsi" w:cstheme="majorHAnsi"/>
+          <w:color w:val="FF0000"/>
+          <w:sz w:val="32"/>
+          <w:szCs w:val="32"/>
+        </w:rPr>
+        <w:t>Scenario 5.</w:t>
+      </w:r>
+      <w:r>
+        <w:rPr>
+          <w:rFonts w:asciiTheme="majorHAnsi" w:hAnsiTheme="majorHAnsi" w:cstheme="majorHAnsi"/>
+          <w:sz w:val="32"/>
+          <w:szCs w:val="32"/>
+        </w:rPr>
+        <w:t xml:space="preserve"> </w:t>
+      </w:r>
+      <w:r>
+        <w:rPr>
+          <w:rFonts w:asciiTheme="majorHAnsi" w:hAnsiTheme="majorHAnsi" w:cstheme="majorHAnsi"/>
+          <w:color w:val="00B0F0"/>
+          <w:sz w:val="32"/>
+          <w:szCs w:val="32"/>
+        </w:rPr>
+        <w:t>Pagamento effettuato dal cliente e ricevuto dal gestore</w:t>
+      </w:r>
+    </w:p>
+    <w:p>
+      <w:pPr>
+        <w:pStyle w:val="LO-normal"/>
+        <w:rPr>
+          <w:rFonts w:asciiTheme="majorHAnsi" w:hAnsiTheme="majorHAnsi" w:cstheme="majorHAnsi"/>
+          <w:sz w:val="32"/>
+          <w:szCs w:val="32"/>
+        </w:rPr>
+      </w:pPr>
+    </w:p>
+    <w:p>
+      <w:pPr>
+        <w:pStyle w:val="LO-normal"/>
+        <w:rPr>
+          <w:rFonts w:asciiTheme="majorHAnsi" w:hAnsiTheme="majorHAnsi" w:cstheme="majorHAnsi"/>
+          <w:sz w:val="32"/>
+          <w:szCs w:val="32"/>
+        </w:rPr>
+      </w:pPr>
+      <w:r>
+        <w:rPr>
+          <w:rFonts w:asciiTheme="majorHAnsi" w:hAnsiTheme="majorHAnsi" w:cstheme="majorHAnsi"/>
+          <w:sz w:val="32"/>
+          <w:szCs w:val="32"/>
+        </w:rPr>
+        <w:t>Pasquale, una volta raggiunti i partecipanti necessari per l’organizzazione della partita che intende effettuare, procederà al pagamento della somma necessaria alla prenotazione del campo, si occuperà in un secondo momento di riscuotere le somme di tutti gli altri partecipanti personalmente. Aldo, il gestore, riceverà una notifica di pagamento da parte di Pasquale e potrà così provvedere a bloccare il campo per l’orario scelto da Pasquale.</w:t>
+      </w:r>
+    </w:p>
+    <w:p>
+      <w:pPr>
+        <w:pStyle w:val="LO-normal"/>
+        <w:rPr>
+          <w:rFonts w:asciiTheme="majorHAnsi" w:hAnsiTheme="majorHAnsi" w:cstheme="majorHAnsi"/>
+          <w:sz w:val="32"/>
+          <w:szCs w:val="32"/>
+        </w:rPr>
+      </w:pPr>
+    </w:p>
+    <w:p>
+      <w:pPr>
+        <w:pStyle w:val="LO-normal"/>
+        <w:rPr>
+          <w:rFonts w:asciiTheme="majorHAnsi" w:hAnsiTheme="majorHAnsi" w:cstheme="majorHAnsi"/>
+          <w:sz w:val="32"/>
+          <w:szCs w:val="32"/>
+        </w:rPr>
+      </w:pPr>
+      <w:r>
+        <w:rPr>
+          <w:rFonts w:asciiTheme="majorHAnsi" w:hAnsiTheme="majorHAnsi" w:cstheme="majorHAnsi"/>
+          <w:color w:val="FF0000"/>
+          <w:sz w:val="32"/>
+          <w:szCs w:val="32"/>
+        </w:rPr>
+        <w:t>Scenario 6.</w:t>
+      </w:r>
+      <w:r>
+        <w:rPr>
+          <w:rFonts w:asciiTheme="majorHAnsi" w:hAnsiTheme="majorHAnsi" w:cstheme="majorHAnsi"/>
+          <w:sz w:val="32"/>
+          <w:szCs w:val="32"/>
+        </w:rPr>
+        <w:t xml:space="preserve"> </w:t>
+      </w:r>
+      <w:r>
+        <w:rPr>
+          <w:rFonts w:asciiTheme="majorHAnsi" w:hAnsiTheme="majorHAnsi" w:cstheme="majorHAnsi"/>
+          <w:color w:val="00B0F0"/>
+          <w:sz w:val="32"/>
+          <w:szCs w:val="32"/>
+        </w:rPr>
+        <w:t>Utente visualizza il calendario degli appuntamenti</w:t>
+      </w:r>
+    </w:p>
+    <w:p>
+      <w:pPr>
+        <w:pStyle w:val="LO-normal"/>
+        <w:rPr>
+          <w:rFonts w:asciiTheme="majorHAnsi" w:hAnsiTheme="majorHAnsi" w:cstheme="majorHAnsi"/>
+          <w:sz w:val="32"/>
+          <w:szCs w:val="32"/>
+        </w:rPr>
+      </w:pPr>
+    </w:p>
+    <w:p>
+      <w:pPr>
+        <w:pStyle w:val="LO-normal"/>
+        <w:rPr>
+          <w:rFonts w:asciiTheme="majorHAnsi" w:hAnsiTheme="majorHAnsi" w:cstheme="majorHAnsi"/>
+          <w:sz w:val="32"/>
+          <w:szCs w:val="32"/>
+        </w:rPr>
+      </w:pPr>
+      <w:r>
+        <w:rPr>
+          <w:rFonts w:asciiTheme="majorHAnsi" w:hAnsiTheme="majorHAnsi" w:cstheme="majorHAnsi"/>
+          <w:sz w:val="32"/>
+          <w:szCs w:val="32"/>
+        </w:rPr>
         <w:t>Paolo è uno sportivo di livello agonistico e si ritrova quasi tutti i giorni a dover gareggiare in luoghi e ad orari sempre diversi. Accede quindi al suo calendario personale degli appuntamenti in modo da tenere traccia degli impegni di questa settimana, potrà in questo modo organizzare al meglio le sue attività.</w:t>
       </w:r>
     </w:p>
     <w:p>
       <w:pPr>
         <w:pStyle w:val="LO-normal"/>
-      </w:pPr>
-    </w:p>
-    <w:p>
-      <w:pPr>
-        <w:pStyle w:val="LO-normal"/>
-      </w:pPr>
-    </w:p>
-    <w:p>
-      <w:pPr>
-        <w:pStyle w:val="LO-normal"/>
-      </w:pPr>
-      <w:r>
-        <w:t>Scenario 7. Registrazione alla piattaforma</w:t>
-      </w:r>
-    </w:p>
-    <w:p>
-      <w:pPr>
-        <w:pStyle w:val="LO-normal"/>
-      </w:pPr>
-      <w:r>
-        <w:lastRenderedPageBreak/>
+        <w:rPr>
+          <w:rFonts w:asciiTheme="majorHAnsi" w:hAnsiTheme="majorHAnsi" w:cstheme="majorHAnsi"/>
+          <w:sz w:val="32"/>
+          <w:szCs w:val="32"/>
+        </w:rPr>
+      </w:pPr>
+    </w:p>
+    <w:p>
+      <w:pPr>
+        <w:pStyle w:val="LO-normal"/>
+        <w:rPr>
+          <w:rFonts w:asciiTheme="majorHAnsi" w:hAnsiTheme="majorHAnsi" w:cstheme="majorHAnsi"/>
+          <w:sz w:val="32"/>
+          <w:szCs w:val="32"/>
+        </w:rPr>
+      </w:pPr>
+    </w:p>
+    <w:p>
+      <w:pPr>
+        <w:pStyle w:val="LO-normal"/>
+        <w:rPr>
+          <w:rFonts w:asciiTheme="majorHAnsi" w:hAnsiTheme="majorHAnsi" w:cstheme="majorHAnsi"/>
+          <w:sz w:val="32"/>
+          <w:szCs w:val="32"/>
+        </w:rPr>
+      </w:pPr>
+      <w:r>
+        <w:rPr>
+          <w:rFonts w:asciiTheme="majorHAnsi" w:hAnsiTheme="majorHAnsi" w:cstheme="majorHAnsi"/>
+          <w:color w:val="FF0000"/>
+          <w:sz w:val="32"/>
+          <w:szCs w:val="32"/>
+        </w:rPr>
+        <w:t>Scenario 7.</w:t>
+      </w:r>
+      <w:r>
+        <w:rPr>
+          <w:rFonts w:asciiTheme="majorHAnsi" w:hAnsiTheme="majorHAnsi" w:cstheme="majorHAnsi"/>
+          <w:sz w:val="32"/>
+          <w:szCs w:val="32"/>
+        </w:rPr>
+        <w:t xml:space="preserve"> </w:t>
+      </w:r>
+      <w:r>
+        <w:rPr>
+          <w:rFonts w:asciiTheme="majorHAnsi" w:hAnsiTheme="majorHAnsi" w:cstheme="majorHAnsi"/>
+          <w:color w:val="00B0F0"/>
+          <w:sz w:val="32"/>
+          <w:szCs w:val="32"/>
+        </w:rPr>
+        <w:t>Registrazione alla piattaforma</w:t>
+      </w:r>
+    </w:p>
+    <w:p>
+      <w:pPr>
+        <w:pStyle w:val="LO-normal"/>
+        <w:rPr>
+          <w:rFonts w:asciiTheme="majorHAnsi" w:hAnsiTheme="majorHAnsi" w:cstheme="majorHAnsi"/>
+          <w:sz w:val="32"/>
+          <w:szCs w:val="32"/>
+        </w:rPr>
+      </w:pPr>
+      <w:r>
+        <w:rPr>
+          <w:rFonts w:asciiTheme="majorHAnsi" w:hAnsiTheme="majorHAnsi" w:cstheme="majorHAnsi"/>
+          <w:sz w:val="32"/>
+          <w:szCs w:val="32"/>
+        </w:rPr>
         <w:t xml:space="preserve">Valerio, ragazzo di Mercato San Severino, è un grande appassionato di Tennis. I suoi amici però non amano altrettanto questo sport e lui non riesce mai ad organizzare delle partite. Per soccombere al suo problema i suoi amici gli propongo happy fields. </w:t>
       </w:r>
     </w:p>
     <w:p>
       <w:pPr>
         <w:pStyle w:val="LO-normal"/>
-      </w:pPr>
-      <w:r>
-        <w:t>Valerio così decide di registrarsi alla piattaforma come utente, inserendo tutte  le informazioni, specificando il luogo dove vive e le sue preferenze in ambito sportivo.</w:t>
-      </w:r>
-    </w:p>
-    <w:p>
-      <w:pPr>
-        <w:pStyle w:val="LO-normal"/>
-      </w:pPr>
-    </w:p>
-    <w:p>
-      <w:pPr>
-        <w:pStyle w:val="LO-normal"/>
-      </w:pPr>
-      <w:r>
-        <w:t>Scenario 8. Area Utente</w:t>
-      </w:r>
-    </w:p>
-    <w:p>
-      <w:pPr>
-        <w:pStyle w:val="LO-normal"/>
-      </w:pPr>
-    </w:p>
-    <w:p>
-      <w:pPr>
-        <w:pStyle w:val="LO-normal"/>
-      </w:pPr>
-      <w:r>
-        <w:t xml:space="preserve">Pasquale, iscritto alla piattaforma </w:t>
-      </w:r>
-      <w:proofErr w:type="spellStart"/>
-      <w:r>
-        <w:t>HappyFields</w:t>
-      </w:r>
-      <w:proofErr w:type="spellEnd"/>
-      <w:r>
-        <w:t>, decide di accedere alla propria area utente per visionare le partite effettuate nell’ultimo mese, e nota di aver giocato molte più partite di calcio del mese precedente.</w:t>
-      </w:r>
-    </w:p>
-    <w:p>
-      <w:pPr>
-        <w:pStyle w:val="LO-normal"/>
-      </w:pPr>
-    </w:p>
-    <w:p>
-      <w:pPr>
-        <w:pStyle w:val="LO-normal"/>
-      </w:pPr>
-    </w:p>
-    <w:p>
-      <w:pPr>
-        <w:pStyle w:val="LO-normal"/>
-        <w:rPr>
-          <w:rFonts w:ascii="Consolas" w:hAnsi="Consolas" w:cs="Consolas"/>
-          <w:color w:val="24292F"/>
-          <w:sz w:val="24"/>
-          <w:szCs w:val="24"/>
+        <w:rPr>
+          <w:rFonts w:asciiTheme="majorHAnsi" w:hAnsiTheme="majorHAnsi" w:cstheme="majorHAnsi"/>
+          <w:sz w:val="32"/>
+          <w:szCs w:val="32"/>
+        </w:rPr>
+      </w:pPr>
+      <w:r>
+        <w:rPr>
+          <w:rFonts w:asciiTheme="majorHAnsi" w:hAnsiTheme="majorHAnsi" w:cstheme="majorHAnsi"/>
+          <w:sz w:val="32"/>
+          <w:szCs w:val="32"/>
+        </w:rPr>
+        <w:t xml:space="preserve">Valerio così decide di registrarsi alla piattaforma come utente, inserendo </w:t>
+      </w:r>
+      <w:proofErr w:type="gramStart"/>
+      <w:r>
+        <w:rPr>
+          <w:rFonts w:asciiTheme="majorHAnsi" w:hAnsiTheme="majorHAnsi" w:cstheme="majorHAnsi"/>
+          <w:sz w:val="32"/>
+          <w:szCs w:val="32"/>
+        </w:rPr>
+        <w:t>tutte  le</w:t>
+      </w:r>
+      <w:proofErr w:type="gramEnd"/>
+      <w:r>
+        <w:rPr>
+          <w:rFonts w:asciiTheme="majorHAnsi" w:hAnsiTheme="majorHAnsi" w:cstheme="majorHAnsi"/>
+          <w:sz w:val="32"/>
+          <w:szCs w:val="32"/>
+        </w:rPr>
+        <w:t xml:space="preserve"> informazioni, specificando il luogo dove vive e le sue preferenze in ambito sportivo.</w:t>
+      </w:r>
+    </w:p>
+    <w:p>
+      <w:pPr>
+        <w:pStyle w:val="LO-normal"/>
+        <w:rPr>
+          <w:rFonts w:asciiTheme="majorHAnsi" w:hAnsiTheme="majorHAnsi" w:cstheme="majorHAnsi"/>
+          <w:sz w:val="32"/>
+          <w:szCs w:val="32"/>
+        </w:rPr>
+      </w:pPr>
+    </w:p>
+    <w:p>
+      <w:pPr>
+        <w:pStyle w:val="LO-normal"/>
+        <w:rPr>
+          <w:rFonts w:asciiTheme="majorHAnsi" w:hAnsiTheme="majorHAnsi" w:cstheme="majorHAnsi"/>
+          <w:color w:val="00B0F0"/>
+          <w:sz w:val="32"/>
+          <w:szCs w:val="32"/>
+        </w:rPr>
+      </w:pPr>
+      <w:r>
+        <w:rPr>
+          <w:rFonts w:asciiTheme="majorHAnsi" w:hAnsiTheme="majorHAnsi" w:cstheme="majorHAnsi"/>
+          <w:color w:val="FF0000"/>
+          <w:sz w:val="32"/>
+          <w:szCs w:val="32"/>
+        </w:rPr>
+        <w:t>Scenario 8.</w:t>
+      </w:r>
+      <w:r>
+        <w:rPr>
+          <w:rFonts w:asciiTheme="majorHAnsi" w:hAnsiTheme="majorHAnsi" w:cstheme="majorHAnsi"/>
+          <w:sz w:val="32"/>
+          <w:szCs w:val="32"/>
+        </w:rPr>
+        <w:t xml:space="preserve"> </w:t>
+      </w:r>
+      <w:r>
+        <w:rPr>
+          <w:rFonts w:asciiTheme="majorHAnsi" w:hAnsiTheme="majorHAnsi" w:cstheme="majorHAnsi"/>
+          <w:color w:val="00B0F0"/>
+          <w:sz w:val="32"/>
+          <w:szCs w:val="32"/>
+        </w:rPr>
+        <w:t>Area Utente</w:t>
+      </w:r>
+    </w:p>
+    <w:p>
+      <w:pPr>
+        <w:pStyle w:val="LO-normal"/>
+        <w:rPr>
+          <w:rFonts w:asciiTheme="majorHAnsi" w:hAnsiTheme="majorHAnsi" w:cstheme="majorHAnsi"/>
+          <w:sz w:val="32"/>
+          <w:szCs w:val="32"/>
+        </w:rPr>
+      </w:pPr>
+    </w:p>
+    <w:p>
+      <w:pPr>
+        <w:pStyle w:val="LO-normal"/>
+        <w:rPr>
+          <w:rFonts w:asciiTheme="majorHAnsi" w:hAnsiTheme="majorHAnsi" w:cstheme="majorHAnsi"/>
+          <w:sz w:val="32"/>
+          <w:szCs w:val="32"/>
+        </w:rPr>
+      </w:pPr>
+      <w:r>
+        <w:rPr>
+          <w:rFonts w:asciiTheme="majorHAnsi" w:hAnsiTheme="majorHAnsi" w:cstheme="majorHAnsi"/>
+          <w:sz w:val="32"/>
+          <w:szCs w:val="32"/>
+        </w:rPr>
+        <w:t>Pasquale, iscritto alla piattaforma HappyFields, decide di accedere alla propria area utente per visionare le partite effettuate nell’ultimo mese, e nota di aver giocato molte più partite di calcio del mese precedente.</w:t>
+      </w:r>
+    </w:p>
+    <w:p>
+      <w:pPr>
+        <w:pStyle w:val="LO-normal"/>
+        <w:rPr>
+          <w:rFonts w:asciiTheme="majorHAnsi" w:hAnsiTheme="majorHAnsi" w:cstheme="majorHAnsi"/>
+          <w:sz w:val="32"/>
+          <w:szCs w:val="32"/>
+        </w:rPr>
+      </w:pPr>
+    </w:p>
+    <w:p>
+      <w:pPr>
+        <w:pStyle w:val="LO-normal"/>
+        <w:rPr>
+          <w:rFonts w:asciiTheme="majorHAnsi" w:hAnsiTheme="majorHAnsi" w:cstheme="majorHAnsi"/>
+          <w:sz w:val="32"/>
+          <w:szCs w:val="32"/>
+        </w:rPr>
+      </w:pPr>
+    </w:p>
+    <w:p>
+      <w:pPr>
+        <w:pStyle w:val="LO-normal"/>
+        <w:rPr>
+          <w:rFonts w:asciiTheme="majorHAnsi" w:hAnsiTheme="majorHAnsi" w:cstheme="majorHAnsi"/>
+          <w:color w:val="00B0F0"/>
+          <w:sz w:val="32"/>
+          <w:szCs w:val="32"/>
           <w:shd w:val="clear" w:color="auto" w:fill="FFFFFF"/>
         </w:rPr>
       </w:pPr>
       <w:r>
-        <w:t xml:space="preserve">Scenario 9. </w:t>
-      </w:r>
-      <w:r>
-        <w:rPr>
-          <w:rFonts w:ascii="Consolas" w:hAnsi="Consolas" w:cs="Consolas"/>
-          <w:color w:val="24292F"/>
-          <w:sz w:val="24"/>
-          <w:szCs w:val="24"/>
+        <w:rPr>
+          <w:rFonts w:asciiTheme="majorHAnsi" w:hAnsiTheme="majorHAnsi" w:cstheme="majorHAnsi"/>
+          <w:color w:val="FF0000"/>
+          <w:sz w:val="32"/>
+          <w:szCs w:val="32"/>
+        </w:rPr>
+        <w:t>Scenario 9.</w:t>
+      </w:r>
+      <w:r>
+        <w:rPr>
+          <w:rFonts w:asciiTheme="majorHAnsi" w:hAnsiTheme="majorHAnsi" w:cstheme="majorHAnsi"/>
+          <w:sz w:val="32"/>
+          <w:szCs w:val="32"/>
+        </w:rPr>
+        <w:t xml:space="preserve"> </w:t>
+      </w:r>
+      <w:r>
+        <w:rPr>
+          <w:rFonts w:asciiTheme="majorHAnsi" w:hAnsiTheme="majorHAnsi" w:cstheme="majorHAnsi"/>
+          <w:color w:val="00B0F0"/>
+          <w:sz w:val="32"/>
+          <w:szCs w:val="32"/>
           <w:shd w:val="clear" w:color="auto" w:fill="FFFFFF"/>
         </w:rPr>
         <w:t>Utente ricerca campi su base oraria e di disponibilità</w:t>
@@ -316,48 +837,148 @@
     <w:p>
       <w:pPr>
         <w:pStyle w:val="LO-normal"/>
-      </w:pPr>
-      <w:r>
+        <w:rPr>
+          <w:rFonts w:asciiTheme="majorHAnsi" w:hAnsiTheme="majorHAnsi" w:cstheme="majorHAnsi"/>
+          <w:color w:val="00B0F0"/>
+          <w:sz w:val="32"/>
+          <w:szCs w:val="32"/>
+          <w:shd w:val="clear" w:color="auto" w:fill="FFFFFF"/>
+        </w:rPr>
+      </w:pPr>
+    </w:p>
+    <w:p>
+      <w:pPr>
+        <w:pStyle w:val="LO-normal"/>
+        <w:rPr>
+          <w:rFonts w:asciiTheme="majorHAnsi" w:hAnsiTheme="majorHAnsi" w:cstheme="majorHAnsi"/>
+          <w:sz w:val="32"/>
+          <w:szCs w:val="32"/>
+        </w:rPr>
+      </w:pPr>
+      <w:r>
+        <w:rPr>
+          <w:rFonts w:asciiTheme="majorHAnsi" w:hAnsiTheme="majorHAnsi" w:cstheme="majorHAnsi"/>
+          <w:sz w:val="32"/>
+          <w:szCs w:val="32"/>
+        </w:rPr>
         <w:t xml:space="preserve">Pasquale vuole prenotare un campo di basket con i suoi 4 amici, per loro va bene qualsiasi giorno </w:t>
       </w:r>
-      <w:proofErr w:type="spellStart"/>
-      <w:r>
-        <w:t>purchè</w:t>
-      </w:r>
-      <w:proofErr w:type="spellEnd"/>
-      <w:r>
-        <w:t xml:space="preserve"> sia dalle 18.30 in poi, quindi Pasquale decide</w:t>
-      </w:r>
-    </w:p>
-    <w:p>
-      <w:pPr>
-        <w:pStyle w:val="LO-normal"/>
-      </w:pPr>
-      <w:r>
-        <w:t>di effettuare la ricerca dei campi attraverso la fascia orario assicurandosi che il campetto dia disponibilità per lui e i suoi 4 amici dato che alcuni</w:t>
-      </w:r>
-    </w:p>
-    <w:p>
-      <w:pPr>
-        <w:pStyle w:val="LO-normal"/>
-      </w:pPr>
-      <w:r>
+      <w:r>
+        <w:rPr>
+          <w:rFonts w:asciiTheme="majorHAnsi" w:hAnsiTheme="majorHAnsi" w:cstheme="majorHAnsi"/>
+          <w:sz w:val="32"/>
+          <w:szCs w:val="32"/>
+        </w:rPr>
+        <w:t>purché</w:t>
+      </w:r>
+      <w:r>
+        <w:rPr>
+          <w:rFonts w:asciiTheme="majorHAnsi" w:hAnsiTheme="majorHAnsi" w:cstheme="majorHAnsi"/>
+          <w:sz w:val="32"/>
+          <w:szCs w:val="32"/>
+        </w:rPr>
+        <w:t xml:space="preserve"> sia dalle 18.30 in </w:t>
+      </w:r>
+      <w:r>
+        <w:rPr>
+          <w:rFonts w:asciiTheme="majorHAnsi" w:hAnsiTheme="majorHAnsi" w:cstheme="majorHAnsi"/>
+          <w:sz w:val="32"/>
+          <w:szCs w:val="32"/>
+        </w:rPr>
+        <w:t>poi; quindi,</w:t>
+      </w:r>
+      <w:r>
+        <w:rPr>
+          <w:rFonts w:asciiTheme="majorHAnsi" w:hAnsiTheme="majorHAnsi" w:cstheme="majorHAnsi"/>
+          <w:sz w:val="32"/>
+          <w:szCs w:val="32"/>
+        </w:rPr>
+        <w:t xml:space="preserve"> Pasquale decide</w:t>
+      </w:r>
+    </w:p>
+    <w:p>
+      <w:pPr>
+        <w:pStyle w:val="LO-normal"/>
+        <w:rPr>
+          <w:rFonts w:asciiTheme="majorHAnsi" w:hAnsiTheme="majorHAnsi" w:cstheme="majorHAnsi"/>
+          <w:sz w:val="32"/>
+          <w:szCs w:val="32"/>
+        </w:rPr>
+      </w:pPr>
+      <w:r>
+        <w:rPr>
+          <w:rFonts w:asciiTheme="majorHAnsi" w:hAnsiTheme="majorHAnsi" w:cstheme="majorHAnsi"/>
+          <w:sz w:val="32"/>
+          <w:szCs w:val="32"/>
+        </w:rPr>
+        <w:t xml:space="preserve">di effettuare la ricerca dei campi attraverso la fascia orario assicurandosi che il campetto dia disponibilità per lui e i suoi </w:t>
+      </w:r>
+      <w:proofErr w:type="gramStart"/>
+      <w:r>
+        <w:rPr>
+          <w:rFonts w:asciiTheme="majorHAnsi" w:hAnsiTheme="majorHAnsi" w:cstheme="majorHAnsi"/>
+          <w:sz w:val="32"/>
+          <w:szCs w:val="32"/>
+        </w:rPr>
+        <w:t>4</w:t>
+      </w:r>
+      <w:proofErr w:type="gramEnd"/>
+      <w:r>
+        <w:rPr>
+          <w:rFonts w:asciiTheme="majorHAnsi" w:hAnsiTheme="majorHAnsi" w:cstheme="majorHAnsi"/>
+          <w:sz w:val="32"/>
+          <w:szCs w:val="32"/>
+        </w:rPr>
+        <w:t xml:space="preserve"> amici dato che alcuni</w:t>
+      </w:r>
+    </w:p>
+    <w:p>
+      <w:pPr>
+        <w:pStyle w:val="LO-normal"/>
+        <w:rPr>
+          <w:rFonts w:asciiTheme="majorHAnsi" w:hAnsiTheme="majorHAnsi" w:cstheme="majorHAnsi"/>
+          <w:sz w:val="32"/>
+          <w:szCs w:val="32"/>
+        </w:rPr>
+      </w:pPr>
+      <w:r>
+        <w:rPr>
+          <w:rFonts w:asciiTheme="majorHAnsi" w:hAnsiTheme="majorHAnsi" w:cstheme="majorHAnsi"/>
+          <w:sz w:val="32"/>
+          <w:szCs w:val="32"/>
+        </w:rPr>
         <w:t>campetti sono quasi già pieni. Pasquale riesce a prenotare velocemente grazie alle ricerche un campetto per mercoledì alle 19.45.</w:t>
       </w:r>
     </w:p>
     <w:p>
       <w:pPr>
         <w:pStyle w:val="LO-normal"/>
-      </w:pPr>
-    </w:p>
-    <w:p>
-      <w:pPr>
-        <w:pStyle w:val="LO-normal"/>
-      </w:pPr>
-    </w:p>
-    <w:p>
-      <w:pPr>
-        <w:pStyle w:val="LO-normal"/>
+        <w:rPr>
+          <w:rFonts w:asciiTheme="majorHAnsi" w:hAnsiTheme="majorHAnsi" w:cstheme="majorHAnsi"/>
+          <w:sz w:val="32"/>
+          <w:szCs w:val="32"/>
+        </w:rPr>
+      </w:pPr>
+    </w:p>
+    <w:p>
+      <w:pPr>
+        <w:pStyle w:val="LO-normal"/>
+        <w:rPr>
+          <w:rFonts w:asciiTheme="majorHAnsi" w:hAnsiTheme="majorHAnsi" w:cstheme="majorHAnsi"/>
+          <w:sz w:val="32"/>
+          <w:szCs w:val="32"/>
+        </w:rPr>
+      </w:pPr>
+    </w:p>
+    <w:p>
+      <w:pPr>
+        <w:pStyle w:val="LO-normal"/>
+        <w:rPr>
+          <w:rFonts w:asciiTheme="majorHAnsi" w:hAnsiTheme="majorHAnsi" w:cstheme="majorHAnsi"/>
+          <w:color w:val="FFC000"/>
+          <w:sz w:val="32"/>
+          <w:szCs w:val="32"/>
+        </w:rPr>
       </w:pPr>
     </w:p>
     <w:sectPr>

--- a/Scenari/Scenari.docx
+++ b/Scenari/Scenari.docx
@@ -84,16 +84,14 @@
         </w:rPr>
         <w:t xml:space="preserve">Aldo, imprenditore e gestore dei campi sportivi </w:t>
       </w:r>
-      <w:proofErr w:type="spellStart"/>
-      <w:r>
-        <w:rPr>
-          <w:rFonts w:asciiTheme="majorHAnsi" w:hAnsiTheme="majorHAnsi" w:cstheme="majorHAnsi"/>
-          <w:sz w:val="32"/>
-          <w:szCs w:val="32"/>
-        </w:rPr>
-        <w:t>Queen’s</w:t>
-      </w:r>
-      <w:proofErr w:type="spellEnd"/>
+      <w:r>
+        <w:rPr>
+          <w:rFonts w:asciiTheme="majorHAnsi" w:hAnsiTheme="majorHAnsi" w:cstheme="majorHAnsi"/>
+          <w:sz w:val="32"/>
+          <w:szCs w:val="32"/>
+        </w:rPr>
+        <w:t>Queens</w:t>
+      </w:r>
       <w:r>
         <w:rPr>
           <w:rFonts w:asciiTheme="majorHAnsi" w:hAnsiTheme="majorHAnsi" w:cstheme="majorHAnsi"/>
